--- a/Documents/Terms.docx
+++ b/Documents/Terms.docx
@@ -16645,85 +16645,15 @@
           <w:sz w:val="24"/>
           <w:szCs w:val="24"/>
         </w:rPr>
-        <w:t xml:space="preserve">Сокет </w:t>
-      </w:r>
-      <w:r>
-        <w:rPr>
-          <w:sz w:val="24"/>
-          <w:szCs w:val="24"/>
-        </w:rPr>
-        <w:t xml:space="preserve">- </w:t>
-      </w:r>
-      <w:proofErr w:type="spellStart"/>
-      <w:r>
-        <w:rPr>
-          <w:sz w:val="24"/>
-          <w:szCs w:val="24"/>
-        </w:rPr>
-        <w:t>обьединение</w:t>
-      </w:r>
-      <w:proofErr w:type="spellEnd"/>
-      <w:r>
-        <w:rPr>
-          <w:sz w:val="24"/>
-          <w:szCs w:val="24"/>
-        </w:rPr>
-        <w:t xml:space="preserve"> </w:t>
-      </w:r>
-      <w:r>
-        <w:rPr>
-          <w:sz w:val="24"/>
-          <w:szCs w:val="24"/>
-          <w:lang w:val="en-US"/>
-        </w:rPr>
-        <w:t>IP</w:t>
-      </w:r>
-      <w:r>
-        <w:rPr>
-          <w:sz w:val="24"/>
-          <w:szCs w:val="24"/>
-        </w:rPr>
-        <w:t xml:space="preserve"> </w:t>
-      </w:r>
-      <w:r>
-        <w:rPr>
-          <w:sz w:val="24"/>
-          <w:szCs w:val="24"/>
-        </w:rPr>
-        <w:t>адреса и Порта</w:t>
-      </w:r>
-      <w:r>
-        <w:rPr>
-          <w:sz w:val="24"/>
-          <w:szCs w:val="24"/>
-        </w:rPr>
-        <w:t xml:space="preserve">, </w:t>
-      </w:r>
-      <w:proofErr w:type="spellStart"/>
-      <w:r>
-        <w:rPr>
-          <w:sz w:val="24"/>
-          <w:szCs w:val="24"/>
-        </w:rPr>
-        <w:t>тоесть</w:t>
-      </w:r>
-      <w:proofErr w:type="spellEnd"/>
-      <w:r>
-        <w:rPr>
-          <w:sz w:val="24"/>
-          <w:szCs w:val="24"/>
-        </w:rPr>
-        <w:t xml:space="preserve"> полный </w:t>
-      </w:r>
-      <w:proofErr w:type="spellStart"/>
-      <w:r>
-        <w:rPr>
-          <w:sz w:val="24"/>
-          <w:szCs w:val="24"/>
-        </w:rPr>
-        <w:t>адресс</w:t>
-      </w:r>
-      <w:proofErr w:type="spellEnd"/>
+        <w:t>Слушает Порт</w:t>
+      </w:r>
+      <w:r>
+        <w:rPr>
+          <w:sz w:val="24"/>
+          <w:szCs w:val="24"/>
+        </w:rPr>
+        <w:t xml:space="preserve"> - порт, который принимает на себя данные</w:t>
+      </w:r>
     </w:p>
     <w:p>
       <w:pPr>
@@ -16741,43 +16671,85 @@
           <w:sz w:val="24"/>
           <w:szCs w:val="24"/>
         </w:rPr>
-        <w:t>Слушает Порт</w:t>
-      </w:r>
-      <w:r>
-        <w:rPr>
-          <w:sz w:val="24"/>
-          <w:szCs w:val="24"/>
-        </w:rPr>
-        <w:t xml:space="preserve"> - </w:t>
-      </w:r>
-      <w:r>
-        <w:rPr>
-          <w:sz w:val="24"/>
-          <w:szCs w:val="24"/>
-        </w:rPr>
-        <w:t xml:space="preserve">порт, который принимает </w:t>
-      </w:r>
-      <w:r>
-        <w:rPr>
-          <w:sz w:val="24"/>
-          <w:szCs w:val="24"/>
-        </w:rPr>
-        <w:t>на себя</w:t>
-      </w:r>
-      <w:r>
-        <w:rPr>
-          <w:sz w:val="24"/>
-          <w:szCs w:val="24"/>
-        </w:rPr>
-        <w:t xml:space="preserve"> </w:t>
-      </w:r>
-      <w:r>
-        <w:rPr>
-          <w:sz w:val="24"/>
-          <w:szCs w:val="24"/>
-        </w:rPr>
-        <w:t>данные</w:t>
-      </w:r>
+        <w:t xml:space="preserve">Сокет </w:t>
+      </w:r>
+      <w:r>
+        <w:rPr>
+          <w:sz w:val="24"/>
+          <w:szCs w:val="24"/>
+        </w:rPr>
+        <w:t xml:space="preserve">- </w:t>
+      </w:r>
+      <w:proofErr w:type="spellStart"/>
+      <w:r>
+        <w:rPr>
+          <w:sz w:val="24"/>
+          <w:szCs w:val="24"/>
+        </w:rPr>
+        <w:t>обьединение</w:t>
+      </w:r>
+      <w:proofErr w:type="spellEnd"/>
+      <w:r>
+        <w:rPr>
+          <w:sz w:val="24"/>
+          <w:szCs w:val="24"/>
+        </w:rPr>
+        <w:t xml:space="preserve"> </w:t>
+      </w:r>
+      <w:r>
+        <w:rPr>
+          <w:sz w:val="24"/>
+          <w:szCs w:val="24"/>
+          <w:lang w:val="en-US"/>
+        </w:rPr>
+        <w:t>IP</w:t>
+      </w:r>
+      <w:r>
+        <w:rPr>
+          <w:sz w:val="24"/>
+          <w:szCs w:val="24"/>
+        </w:rPr>
+        <w:t xml:space="preserve"> </w:t>
+      </w:r>
+      <w:r>
+        <w:rPr>
+          <w:sz w:val="24"/>
+          <w:szCs w:val="24"/>
+        </w:rPr>
+        <w:t>адреса и Порта</w:t>
+      </w:r>
+      <w:r>
+        <w:rPr>
+          <w:sz w:val="24"/>
+          <w:szCs w:val="24"/>
+        </w:rPr>
+        <w:t xml:space="preserve">, </w:t>
+      </w:r>
+      <w:proofErr w:type="spellStart"/>
+      <w:r>
+        <w:rPr>
+          <w:sz w:val="24"/>
+          <w:szCs w:val="24"/>
+        </w:rPr>
+        <w:t>тоесть</w:t>
+      </w:r>
+      <w:proofErr w:type="spellEnd"/>
+      <w:r>
+        <w:rPr>
+          <w:sz w:val="24"/>
+          <w:szCs w:val="24"/>
+        </w:rPr>
+        <w:t xml:space="preserve"> полный </w:t>
+      </w:r>
+      <w:proofErr w:type="spellStart"/>
+      <w:r>
+        <w:rPr>
+          <w:sz w:val="24"/>
+          <w:szCs w:val="24"/>
+        </w:rPr>
+        <w:t>адресс</w:t>
+      </w:r>
+      <w:proofErr w:type="spellEnd"/>
     </w:p>
     <w:p>
       <w:pPr>
@@ -17434,6 +17406,58 @@
           <w:lang w:val="en-US"/>
         </w:rPr>
         <w:t>UDP</w:t>
+      </w:r>
+      <w:r>
+        <w:rPr>
+          <w:sz w:val="24"/>
+          <w:szCs w:val="24"/>
+        </w:rPr>
+        <w:t xml:space="preserve"> </w:t>
+      </w:r>
+      <w:r>
+        <w:rPr>
+          <w:sz w:val="24"/>
+          <w:szCs w:val="24"/>
+        </w:rPr>
+        <w:t xml:space="preserve">, </w:t>
+      </w:r>
+      <w:r>
+        <w:rPr>
+          <w:sz w:val="24"/>
+          <w:szCs w:val="24"/>
+          <w:lang w:val="en-US"/>
+        </w:rPr>
+        <w:t>HTTP</w:t>
+      </w:r>
+      <w:r>
+        <w:rPr>
+          <w:sz w:val="24"/>
+          <w:szCs w:val="24"/>
+        </w:rPr>
+        <w:t xml:space="preserve"> , </w:t>
+      </w:r>
+      <w:r>
+        <w:rPr>
+          <w:sz w:val="24"/>
+          <w:szCs w:val="24"/>
+          <w:lang w:val="en-US"/>
+        </w:rPr>
+        <w:t>HTTPS</w:t>
+      </w:r>
+      <w:r>
+        <w:rPr>
+          <w:sz w:val="24"/>
+          <w:szCs w:val="24"/>
+        </w:rPr>
+        <w:t xml:space="preserve"> , </w:t>
+      </w:r>
+      <w:r>
+        <w:rPr>
+          <w:sz w:val="24"/>
+          <w:szCs w:val="24"/>
+          <w:lang w:val="en-US"/>
+        </w:rPr>
+        <w:t>DNS</w:t>
       </w:r>
       <w:r>
         <w:rPr>
@@ -18545,32 +18569,126 @@
     </w:p>
     <w:p>
       <w:pPr>
-        <w:pStyle w:val="1"/>
-        <w:spacing w:before="120" w:after="120" w:line="240" w:lineRule="auto"/>
+        <w:spacing w:before="80" w:after="80" w:line="240" w:lineRule="auto"/>
         <w:jc w:val="center"/>
         <w:rPr>
-          <w:rFonts w:asciiTheme="minorHAnsi" w:hAnsiTheme="minorHAnsi" w:cstheme="minorHAnsi"/>
-          <w:b/>
-          <w:bCs/>
+          <w:sz w:val="24"/>
+          <w:szCs w:val="24"/>
         </w:rPr>
       </w:pPr>
       <w:r>
         <w:rPr>
-          <w:rFonts w:asciiTheme="minorHAnsi" w:hAnsiTheme="minorHAnsi" w:cstheme="minorHAnsi"/>
-          <w:b/>
-          <w:bCs/>
-          <w:lang w:val="en-US"/>
+          <w:b/>
+          <w:bCs/>
+          <w:sz w:val="24"/>
+          <w:szCs w:val="24"/>
         </w:rPr>
         <w:lastRenderedPageBreak/>
-        <w:t>Django</w:t>
-      </w:r>
-      <w:r>
-        <w:rPr>
-          <w:rFonts w:asciiTheme="minorHAnsi" w:hAnsiTheme="minorHAnsi" w:cstheme="minorHAnsi"/>
-          <w:b/>
-          <w:bCs/>
-        </w:rPr>
-        <w:t>+</w:t>
+        <w:t>Прокси Сервер</w:t>
+      </w:r>
+      <w:r>
+        <w:rPr>
+          <w:sz w:val="24"/>
+          <w:szCs w:val="24"/>
+        </w:rPr>
+        <w:t xml:space="preserve"> </w:t>
+      </w:r>
+      <w:r>
+        <w:rPr>
+          <w:sz w:val="24"/>
+          <w:szCs w:val="24"/>
+        </w:rPr>
+        <w:t>-</w:t>
+      </w:r>
+      <w:r>
+        <w:rPr>
+          <w:sz w:val="24"/>
+          <w:szCs w:val="24"/>
+        </w:rPr>
+        <w:t xml:space="preserve"> сервер(компь</w:t>
+      </w:r>
+      <w:r>
+        <w:rPr>
+          <w:sz w:val="24"/>
+          <w:szCs w:val="24"/>
+        </w:rPr>
+        <w:t>ю</w:t>
+      </w:r>
+      <w:r>
+        <w:rPr>
+          <w:sz w:val="24"/>
+          <w:szCs w:val="24"/>
+        </w:rPr>
+        <w:t>тер)</w:t>
+      </w:r>
+      <w:r>
+        <w:rPr>
+          <w:sz w:val="24"/>
+          <w:szCs w:val="24"/>
+        </w:rPr>
+        <w:t xml:space="preserve">, который выполняет роль </w:t>
+      </w:r>
+      <w:proofErr w:type="spellStart"/>
+      <w:r>
+        <w:rPr>
+          <w:sz w:val="24"/>
+          <w:szCs w:val="24"/>
+        </w:rPr>
+        <w:t>посредика</w:t>
+      </w:r>
+      <w:proofErr w:type="spellEnd"/>
+      <w:r>
+        <w:rPr>
+          <w:sz w:val="24"/>
+          <w:szCs w:val="24"/>
+        </w:rPr>
+        <w:t xml:space="preserve"> между </w:t>
+      </w:r>
+      <w:proofErr w:type="spellStart"/>
+      <w:r>
+        <w:rPr>
+          <w:sz w:val="24"/>
+          <w:szCs w:val="24"/>
+        </w:rPr>
+        <w:t>пользоватеем</w:t>
+      </w:r>
+      <w:proofErr w:type="spellEnd"/>
+      <w:r>
+        <w:rPr>
+          <w:sz w:val="24"/>
+          <w:szCs w:val="24"/>
+        </w:rPr>
+        <w:t xml:space="preserve"> и </w:t>
+      </w:r>
+      <w:proofErr w:type="gramStart"/>
+      <w:r>
+        <w:rPr>
+          <w:sz w:val="24"/>
+          <w:szCs w:val="24"/>
+        </w:rPr>
+        <w:t>сервером</w:t>
+      </w:r>
+      <w:proofErr w:type="gramEnd"/>
+      <w:r>
+        <w:rPr>
+          <w:sz w:val="24"/>
+          <w:szCs w:val="24"/>
+        </w:rPr>
+        <w:t xml:space="preserve"> на котором работает приложение</w:t>
+      </w:r>
+      <w:r>
+        <w:rPr>
+          <w:sz w:val="24"/>
+          <w:szCs w:val="24"/>
+        </w:rPr>
+        <w:t>. Обеспечивает безопасности сети и анонимизации трафика</w:t>
+      </w:r>
+      <w:r>
+        <w:rPr>
+          <w:sz w:val="24"/>
+          <w:szCs w:val="24"/>
+        </w:rPr>
+        <w:t xml:space="preserve"> или обхода ограничений</w:t>
       </w:r>
     </w:p>
     <w:p>
@@ -18578,6 +18696,8 @@
         <w:spacing w:before="80" w:after="80" w:line="240" w:lineRule="auto"/>
         <w:jc w:val="center"/>
         <w:rPr>
+          <w:b/>
+          <w:bCs/>
           <w:sz w:val="24"/>
           <w:szCs w:val="24"/>
         </w:rPr>
@@ -18588,169 +18708,55 @@
           <w:bCs/>
           <w:sz w:val="24"/>
           <w:szCs w:val="24"/>
-          <w:lang w:val="en-US"/>
-        </w:rPr>
-        <w:t>Framework</w:t>
-      </w:r>
-      <w:r>
-        <w:rPr>
-          <w:b/>
-          <w:bCs/>
-          <w:sz w:val="24"/>
-          <w:szCs w:val="24"/>
-        </w:rPr>
-        <w:t xml:space="preserve"> </w:t>
-      </w:r>
-      <w:r>
-        <w:rPr>
-          <w:b/>
-          <w:bCs/>
-          <w:sz w:val="24"/>
-          <w:szCs w:val="24"/>
+        </w:rPr>
+        <w:t>Пользователь -&gt; Прокси Север -&gt; Серве</w:t>
+      </w:r>
+      <w:r>
+        <w:rPr>
+          <w:b/>
+          <w:bCs/>
+          <w:sz w:val="24"/>
+          <w:szCs w:val="24"/>
+        </w:rPr>
+        <w:t>р</w:t>
+      </w:r>
+      <w:r>
+        <w:rPr>
+          <w:b/>
+          <w:bCs/>
+          <w:sz w:val="24"/>
+          <w:szCs w:val="24"/>
+        </w:rPr>
+        <w:t xml:space="preserve"> с приложением</w:t>
+      </w:r>
+    </w:p>
+    <w:p>
+      <w:pPr>
+        <w:pStyle w:val="1"/>
+        <w:spacing w:before="120" w:after="120" w:line="240" w:lineRule="auto"/>
+        <w:jc w:val="center"/>
+        <w:rPr>
+          <w:rFonts w:asciiTheme="minorHAnsi" w:hAnsiTheme="minorHAnsi" w:cstheme="minorHAnsi"/>
+          <w:b/>
+          <w:bCs/>
+        </w:rPr>
+      </w:pPr>
+      <w:r>
+        <w:rPr>
+          <w:rFonts w:asciiTheme="minorHAnsi" w:hAnsiTheme="minorHAnsi" w:cstheme="minorHAnsi"/>
+          <w:b/>
+          <w:bCs/>
           <w:lang w:val="en-US"/>
         </w:rPr>
         <w:t>Django</w:t>
       </w:r>
       <w:r>
         <w:rPr>
-          <w:sz w:val="24"/>
-          <w:szCs w:val="24"/>
-        </w:rPr>
-        <w:t xml:space="preserve"> </w:t>
-      </w:r>
-      <w:r>
-        <w:rPr>
-          <w:sz w:val="24"/>
-          <w:szCs w:val="24"/>
-        </w:rPr>
-        <w:t>–</w:t>
-      </w:r>
-      <w:r>
-        <w:rPr>
-          <w:sz w:val="24"/>
-          <w:szCs w:val="24"/>
-        </w:rPr>
-        <w:t xml:space="preserve"> </w:t>
-      </w:r>
-      <w:r>
-        <w:rPr>
-          <w:sz w:val="24"/>
-          <w:szCs w:val="24"/>
-        </w:rPr>
-        <w:t>заготовка (каркас)</w:t>
-      </w:r>
-      <w:r>
-        <w:rPr>
-          <w:sz w:val="24"/>
-          <w:szCs w:val="24"/>
-        </w:rPr>
-        <w:t xml:space="preserve"> </w:t>
-      </w:r>
-      <w:r>
-        <w:rPr>
-          <w:sz w:val="24"/>
-          <w:szCs w:val="24"/>
-        </w:rPr>
-        <w:t>для</w:t>
-      </w:r>
-      <w:r>
-        <w:rPr>
-          <w:sz w:val="24"/>
-          <w:szCs w:val="24"/>
-        </w:rPr>
-        <w:t xml:space="preserve"> </w:t>
-      </w:r>
-      <w:r>
-        <w:rPr>
-          <w:sz w:val="24"/>
-          <w:szCs w:val="24"/>
-        </w:rPr>
-        <w:t xml:space="preserve">создания сайта, где внутри разработчик сам добавляет нужным функционал на сайте. Инструмент для </w:t>
-      </w:r>
-      <w:r>
-        <w:rPr>
-          <w:sz w:val="24"/>
-          <w:szCs w:val="24"/>
-          <w:lang w:val="en-US"/>
-        </w:rPr>
-        <w:t>back</w:t>
-      </w:r>
-      <w:r>
-        <w:rPr>
-          <w:sz w:val="24"/>
-          <w:szCs w:val="24"/>
-        </w:rPr>
-        <w:t xml:space="preserve"> </w:t>
-      </w:r>
-      <w:r>
-        <w:rPr>
-          <w:sz w:val="24"/>
-          <w:szCs w:val="24"/>
-          <w:lang w:val="en-US"/>
-        </w:rPr>
-        <w:t>end</w:t>
-      </w:r>
-      <w:r>
-        <w:rPr>
-          <w:sz w:val="24"/>
-          <w:szCs w:val="24"/>
-        </w:rPr>
-        <w:t xml:space="preserve"> </w:t>
-      </w:r>
-      <w:r>
-        <w:rPr>
-          <w:sz w:val="24"/>
-          <w:szCs w:val="24"/>
-        </w:rPr>
-        <w:t xml:space="preserve">разработки, </w:t>
-      </w:r>
-      <w:proofErr w:type="spellStart"/>
-      <w:r>
-        <w:rPr>
-          <w:sz w:val="24"/>
-          <w:szCs w:val="24"/>
-        </w:rPr>
-        <w:t>взаемодействие</w:t>
-      </w:r>
-      <w:proofErr w:type="spellEnd"/>
-      <w:r>
-        <w:rPr>
-          <w:sz w:val="24"/>
-          <w:szCs w:val="24"/>
-        </w:rPr>
-        <w:t xml:space="preserve"> </w:t>
-      </w:r>
-      <w:proofErr w:type="spellStart"/>
-      <w:r>
-        <w:rPr>
-          <w:sz w:val="24"/>
-          <w:szCs w:val="24"/>
-        </w:rPr>
-        <w:t>пользователся</w:t>
-      </w:r>
-      <w:proofErr w:type="spellEnd"/>
-      <w:r>
-        <w:rPr>
-          <w:sz w:val="24"/>
-          <w:szCs w:val="24"/>
-        </w:rPr>
-        <w:t xml:space="preserve"> </w:t>
-      </w:r>
-      <w:proofErr w:type="gramStart"/>
-      <w:r>
-        <w:rPr>
-          <w:sz w:val="24"/>
-          <w:szCs w:val="24"/>
-        </w:rPr>
-        <w:t>с сервером</w:t>
-      </w:r>
-      <w:proofErr w:type="gramEnd"/>
-      <w:r>
-        <w:rPr>
-          <w:sz w:val="24"/>
-          <w:szCs w:val="24"/>
-        </w:rPr>
-        <w:t xml:space="preserve"> на котором лежит сайт</w:t>
+          <w:rFonts w:asciiTheme="minorHAnsi" w:hAnsiTheme="minorHAnsi" w:cstheme="minorHAnsi"/>
+          <w:b/>
+          <w:bCs/>
+        </w:rPr>
+        <w:t>+</w:t>
       </w:r>
     </w:p>
     <w:p>
@@ -18762,132 +18768,175 @@
           <w:szCs w:val="24"/>
         </w:rPr>
       </w:pPr>
+      <w:r>
+        <w:rPr>
+          <w:b/>
+          <w:bCs/>
+          <w:sz w:val="24"/>
+          <w:szCs w:val="24"/>
+          <w:lang w:val="en-US"/>
+        </w:rPr>
+        <w:t>Framework</w:t>
+      </w:r>
+      <w:r>
+        <w:rPr>
+          <w:b/>
+          <w:bCs/>
+          <w:sz w:val="24"/>
+          <w:szCs w:val="24"/>
+        </w:rPr>
+        <w:t xml:space="preserve"> </w:t>
+      </w:r>
+      <w:r>
+        <w:rPr>
+          <w:b/>
+          <w:bCs/>
+          <w:sz w:val="24"/>
+          <w:szCs w:val="24"/>
+          <w:lang w:val="en-US"/>
+        </w:rPr>
+        <w:t>Django</w:t>
+      </w:r>
+      <w:r>
+        <w:rPr>
+          <w:sz w:val="24"/>
+          <w:szCs w:val="24"/>
+        </w:rPr>
+        <w:t xml:space="preserve"> </w:t>
+      </w:r>
+      <w:r>
+        <w:rPr>
+          <w:sz w:val="24"/>
+          <w:szCs w:val="24"/>
+        </w:rPr>
+        <w:t>–</w:t>
+      </w:r>
+      <w:r>
+        <w:rPr>
+          <w:sz w:val="24"/>
+          <w:szCs w:val="24"/>
+        </w:rPr>
+        <w:t xml:space="preserve"> </w:t>
+      </w:r>
+      <w:r>
+        <w:rPr>
+          <w:sz w:val="24"/>
+          <w:szCs w:val="24"/>
+        </w:rPr>
+        <w:t>заготовка (каркас)</w:t>
+      </w:r>
+      <w:r>
+        <w:rPr>
+          <w:sz w:val="24"/>
+          <w:szCs w:val="24"/>
+        </w:rPr>
+        <w:t xml:space="preserve"> </w:t>
+      </w:r>
+      <w:r>
+        <w:rPr>
+          <w:sz w:val="24"/>
+          <w:szCs w:val="24"/>
+        </w:rPr>
+        <w:t>для</w:t>
+      </w:r>
+      <w:r>
+        <w:rPr>
+          <w:sz w:val="24"/>
+          <w:szCs w:val="24"/>
+        </w:rPr>
+        <w:t xml:space="preserve"> </w:t>
+      </w:r>
+      <w:r>
+        <w:rPr>
+          <w:sz w:val="24"/>
+          <w:szCs w:val="24"/>
+        </w:rPr>
+        <w:t xml:space="preserve">создания сайта, где внутри разработчик сам добавляет нужным функционал на сайте. Инструмент для </w:t>
+      </w:r>
+      <w:r>
+        <w:rPr>
+          <w:sz w:val="24"/>
+          <w:szCs w:val="24"/>
+          <w:lang w:val="en-US"/>
+        </w:rPr>
+        <w:t>back</w:t>
+      </w:r>
+      <w:r>
+        <w:rPr>
+          <w:sz w:val="24"/>
+          <w:szCs w:val="24"/>
+        </w:rPr>
+        <w:t xml:space="preserve"> </w:t>
+      </w:r>
+      <w:r>
+        <w:rPr>
+          <w:sz w:val="24"/>
+          <w:szCs w:val="24"/>
+          <w:lang w:val="en-US"/>
+        </w:rPr>
+        <w:t>end</w:t>
+      </w:r>
+      <w:r>
+        <w:rPr>
+          <w:sz w:val="24"/>
+          <w:szCs w:val="24"/>
+        </w:rPr>
+        <w:t xml:space="preserve"> </w:t>
+      </w:r>
+      <w:r>
+        <w:rPr>
+          <w:sz w:val="24"/>
+          <w:szCs w:val="24"/>
+        </w:rPr>
+        <w:t xml:space="preserve">разработки, </w:t>
+      </w:r>
+      <w:proofErr w:type="spellStart"/>
+      <w:r>
+        <w:rPr>
+          <w:sz w:val="24"/>
+          <w:szCs w:val="24"/>
+        </w:rPr>
+        <w:t>взаемодействие</w:t>
+      </w:r>
+      <w:proofErr w:type="spellEnd"/>
+      <w:r>
+        <w:rPr>
+          <w:sz w:val="24"/>
+          <w:szCs w:val="24"/>
+        </w:rPr>
+        <w:t xml:space="preserve"> </w:t>
+      </w:r>
+      <w:proofErr w:type="spellStart"/>
+      <w:r>
+        <w:rPr>
+          <w:sz w:val="24"/>
+          <w:szCs w:val="24"/>
+        </w:rPr>
+        <w:t>пользователся</w:t>
+      </w:r>
+      <w:proofErr w:type="spellEnd"/>
+      <w:r>
+        <w:rPr>
+          <w:sz w:val="24"/>
+          <w:szCs w:val="24"/>
+        </w:rPr>
+        <w:t xml:space="preserve"> </w:t>
+      </w:r>
       <w:proofErr w:type="gramStart"/>
       <w:r>
         <w:rPr>
-          <w:b/>
-          <w:bCs/>
-          <w:sz w:val="24"/>
-          <w:szCs w:val="24"/>
-          <w:lang w:val="en-US"/>
-        </w:rPr>
-        <w:t>Model</w:t>
-      </w:r>
-      <w:r>
-        <w:rPr>
-          <w:b/>
-          <w:bCs/>
-          <w:sz w:val="24"/>
-          <w:szCs w:val="24"/>
-        </w:rPr>
-        <w:t xml:space="preserve"> ,</w:t>
+          <w:sz w:val="24"/>
+          <w:szCs w:val="24"/>
+        </w:rPr>
+        <w:t>с сервером</w:t>
       </w:r>
       <w:proofErr w:type="gramEnd"/>
       <w:r>
         <w:rPr>
-          <w:b/>
-          <w:bCs/>
-          <w:sz w:val="24"/>
-          <w:szCs w:val="24"/>
-        </w:rPr>
-        <w:t xml:space="preserve"> </w:t>
-      </w:r>
-      <w:proofErr w:type="spellStart"/>
-      <w:r>
-        <w:rPr>
-          <w:b/>
-          <w:bCs/>
-          <w:sz w:val="24"/>
-          <w:szCs w:val="24"/>
-          <w:lang w:val="en-US"/>
-        </w:rPr>
-        <w:t>Temlate</w:t>
-      </w:r>
-      <w:proofErr w:type="spellEnd"/>
-      <w:r>
-        <w:rPr>
-          <w:b/>
-          <w:bCs/>
-          <w:sz w:val="24"/>
-          <w:szCs w:val="24"/>
-        </w:rPr>
-        <w:t xml:space="preserve"> , </w:t>
-      </w:r>
-      <w:r>
-        <w:rPr>
-          <w:b/>
-          <w:bCs/>
-          <w:sz w:val="24"/>
-          <w:szCs w:val="24"/>
-          <w:lang w:val="en-US"/>
-        </w:rPr>
-        <w:t>View</w:t>
-      </w:r>
-      <w:r>
-        <w:rPr>
-          <w:b/>
-          <w:bCs/>
-          <w:sz w:val="24"/>
-          <w:szCs w:val="24"/>
-        </w:rPr>
-        <w:t xml:space="preserve"> ( </w:t>
-      </w:r>
-      <w:r>
-        <w:rPr>
-          <w:b/>
-          <w:bCs/>
-          <w:sz w:val="24"/>
-          <w:szCs w:val="24"/>
-          <w:lang w:val="en-US"/>
-        </w:rPr>
-        <w:t>MTV</w:t>
-      </w:r>
-      <w:r>
-        <w:rPr>
-          <w:b/>
-          <w:bCs/>
-          <w:sz w:val="24"/>
-          <w:szCs w:val="24"/>
-        </w:rPr>
-        <w:t xml:space="preserve"> )</w:t>
-      </w:r>
-      <w:r>
-        <w:rPr>
-          <w:b/>
-          <w:bCs/>
-          <w:sz w:val="24"/>
-          <w:szCs w:val="24"/>
-        </w:rPr>
-        <w:t xml:space="preserve"> - </w:t>
-      </w:r>
-      <w:r>
-        <w:rPr>
-          <w:sz w:val="24"/>
-          <w:szCs w:val="24"/>
-        </w:rPr>
-        <w:t xml:space="preserve">три основные части </w:t>
-      </w:r>
-      <w:r>
-        <w:rPr>
-          <w:sz w:val="24"/>
-          <w:szCs w:val="24"/>
-          <w:lang w:val="en-US"/>
-        </w:rPr>
-        <w:t>Django</w:t>
-      </w:r>
-      <w:r>
-        <w:rPr>
-          <w:sz w:val="24"/>
-          <w:szCs w:val="24"/>
-        </w:rPr>
-        <w:t xml:space="preserve"> </w:t>
-      </w:r>
-      <w:r>
-        <w:rPr>
-          <w:sz w:val="24"/>
-          <w:szCs w:val="24"/>
-        </w:rPr>
-        <w:t>приложений</w:t>
+          <w:sz w:val="24"/>
+          <w:szCs w:val="24"/>
+        </w:rPr>
+        <w:t xml:space="preserve"> на котором лежит сайт</w:t>
       </w:r>
     </w:p>
     <w:p>
@@ -18895,50 +18944,136 @@
         <w:spacing w:before="80" w:after="80" w:line="240" w:lineRule="auto"/>
         <w:jc w:val="center"/>
         <w:rPr>
-          <w:b/>
-          <w:bCs/>
-          <w:sz w:val="24"/>
-          <w:szCs w:val="24"/>
-          <w:lang w:val="en-US"/>
+          <w:sz w:val="24"/>
+          <w:szCs w:val="24"/>
         </w:rPr>
       </w:pPr>
-      <w:r>
-        <w:rPr>
-          <w:b/>
-          <w:bCs/>
-          <w:sz w:val="24"/>
-          <w:szCs w:val="24"/>
-          <w:lang w:val="en-US"/>
-        </w:rPr>
-        <w:t xml:space="preserve">Model + Template =&gt; View =&gt; </w:t>
-      </w:r>
-      <w:r>
-        <w:rPr>
-          <w:b/>
-          <w:bCs/>
-          <w:sz w:val="24"/>
-          <w:szCs w:val="24"/>
-        </w:rPr>
-        <w:t>Ответ</w:t>
-      </w:r>
-      <w:r>
-        <w:rPr>
-          <w:b/>
-          <w:bCs/>
-          <w:sz w:val="24"/>
-          <w:szCs w:val="24"/>
-          <w:lang w:val="en-US"/>
-        </w:rPr>
-        <w:t xml:space="preserve"> </w:t>
-      </w:r>
-      <w:r>
-        <w:rPr>
-          <w:b/>
-          <w:bCs/>
-          <w:sz w:val="24"/>
-          <w:szCs w:val="24"/>
-        </w:rPr>
-        <w:t>Пользователю</w:t>
+      <w:proofErr w:type="gramStart"/>
+      <w:r>
+        <w:rPr>
+          <w:b/>
+          <w:bCs/>
+          <w:sz w:val="24"/>
+          <w:szCs w:val="24"/>
+          <w:lang w:val="en-US"/>
+        </w:rPr>
+        <w:t>Model</w:t>
+      </w:r>
+      <w:r>
+        <w:rPr>
+          <w:b/>
+          <w:bCs/>
+          <w:sz w:val="24"/>
+          <w:szCs w:val="24"/>
+        </w:rPr>
+        <w:t xml:space="preserve"> ,</w:t>
+      </w:r>
+      <w:proofErr w:type="gramEnd"/>
+      <w:r>
+        <w:rPr>
+          <w:b/>
+          <w:bCs/>
+          <w:sz w:val="24"/>
+          <w:szCs w:val="24"/>
+        </w:rPr>
+        <w:t xml:space="preserve"> </w:t>
+      </w:r>
+      <w:proofErr w:type="spellStart"/>
+      <w:r>
+        <w:rPr>
+          <w:b/>
+          <w:bCs/>
+          <w:sz w:val="24"/>
+          <w:szCs w:val="24"/>
+          <w:lang w:val="en-US"/>
+        </w:rPr>
+        <w:t>Temlate</w:t>
+      </w:r>
+      <w:proofErr w:type="spellEnd"/>
+      <w:r>
+        <w:rPr>
+          <w:b/>
+          <w:bCs/>
+          <w:sz w:val="24"/>
+          <w:szCs w:val="24"/>
+        </w:rPr>
+        <w:t xml:space="preserve"> , </w:t>
+      </w:r>
+      <w:r>
+        <w:rPr>
+          <w:b/>
+          <w:bCs/>
+          <w:sz w:val="24"/>
+          <w:szCs w:val="24"/>
+          <w:lang w:val="en-US"/>
+        </w:rPr>
+        <w:t>View</w:t>
+      </w:r>
+      <w:r>
+        <w:rPr>
+          <w:b/>
+          <w:bCs/>
+          <w:sz w:val="24"/>
+          <w:szCs w:val="24"/>
+        </w:rPr>
+        <w:t xml:space="preserve"> ( </w:t>
+      </w:r>
+      <w:r>
+        <w:rPr>
+          <w:b/>
+          <w:bCs/>
+          <w:sz w:val="24"/>
+          <w:szCs w:val="24"/>
+          <w:lang w:val="en-US"/>
+        </w:rPr>
+        <w:t>MTV</w:t>
+      </w:r>
+      <w:r>
+        <w:rPr>
+          <w:b/>
+          <w:bCs/>
+          <w:sz w:val="24"/>
+          <w:szCs w:val="24"/>
+        </w:rPr>
+        <w:t xml:space="preserve"> )</w:t>
+      </w:r>
+      <w:r>
+        <w:rPr>
+          <w:b/>
+          <w:bCs/>
+          <w:sz w:val="24"/>
+          <w:szCs w:val="24"/>
+        </w:rPr>
+        <w:t xml:space="preserve"> - </w:t>
+      </w:r>
+      <w:r>
+        <w:rPr>
+          <w:sz w:val="24"/>
+          <w:szCs w:val="24"/>
+        </w:rPr>
+        <w:t xml:space="preserve">три основные части </w:t>
+      </w:r>
+      <w:r>
+        <w:rPr>
+          <w:sz w:val="24"/>
+          <w:szCs w:val="24"/>
+          <w:lang w:val="en-US"/>
+        </w:rPr>
+        <w:t>Django</w:t>
+      </w:r>
+      <w:r>
+        <w:rPr>
+          <w:sz w:val="24"/>
+          <w:szCs w:val="24"/>
+        </w:rPr>
+        <w:t xml:space="preserve"> </w:t>
+      </w:r>
+      <w:r>
+        <w:rPr>
+          <w:sz w:val="24"/>
+          <w:szCs w:val="24"/>
+        </w:rPr>
+        <w:t>приложений</w:t>
       </w:r>
     </w:p>
     <w:p>
@@ -18950,6 +19085,7 @@
           <w:bCs/>
           <w:sz w:val="24"/>
           <w:szCs w:val="24"/>
+          <w:lang w:val="en-US"/>
         </w:rPr>
       </w:pPr>
       <w:r>
@@ -18960,324 +19096,35 @@
           <w:szCs w:val="24"/>
           <w:lang w:val="en-US"/>
         </w:rPr>
-        <w:t>URL</w:t>
-      </w:r>
-      <w:r>
-        <w:rPr>
-          <w:b/>
-          <w:bCs/>
-          <w:sz w:val="24"/>
-          <w:szCs w:val="24"/>
-        </w:rPr>
-        <w:t xml:space="preserve"> </w:t>
-      </w:r>
-      <w:r>
-        <w:rPr>
-          <w:b/>
-          <w:bCs/>
-          <w:sz w:val="24"/>
-          <w:szCs w:val="24"/>
-        </w:rPr>
-        <w:t xml:space="preserve">запроса </w:t>
-      </w:r>
-      <w:proofErr w:type="gramStart"/>
-      <w:r>
-        <w:rPr>
-          <w:b/>
-          <w:bCs/>
-          <w:sz w:val="24"/>
-          <w:szCs w:val="24"/>
-        </w:rPr>
-        <w:t>пользователя</w:t>
-      </w:r>
-      <w:r>
-        <w:rPr>
-          <w:b/>
-          <w:bCs/>
-          <w:sz w:val="24"/>
-          <w:szCs w:val="24"/>
-        </w:rPr>
-        <w:t xml:space="preserve"> </w:t>
-      </w:r>
-      <w:r>
-        <w:rPr>
-          <w:b/>
-          <w:bCs/>
-          <w:sz w:val="24"/>
-          <w:szCs w:val="24"/>
-        </w:rPr>
-        <w:t xml:space="preserve"> -</w:t>
-      </w:r>
-      <w:proofErr w:type="gramEnd"/>
-      <w:r>
-        <w:rPr>
-          <w:b/>
-          <w:bCs/>
-          <w:sz w:val="24"/>
-          <w:szCs w:val="24"/>
-        </w:rPr>
-        <w:t xml:space="preserve">&gt;  </w:t>
-      </w:r>
-      <w:r>
-        <w:rPr>
-          <w:b/>
-          <w:bCs/>
-          <w:sz w:val="24"/>
-          <w:szCs w:val="24"/>
-          <w:lang w:val="en-US"/>
-        </w:rPr>
-        <w:t>URL</w:t>
-      </w:r>
-      <w:r>
-        <w:rPr>
-          <w:b/>
-          <w:bCs/>
-          <w:sz w:val="24"/>
-          <w:szCs w:val="24"/>
-        </w:rPr>
-        <w:t xml:space="preserve"> </w:t>
-      </w:r>
-      <w:r>
-        <w:rPr>
-          <w:b/>
-          <w:bCs/>
-          <w:sz w:val="24"/>
-          <w:szCs w:val="24"/>
-        </w:rPr>
-        <w:t>Маршрутизатор</w:t>
-      </w:r>
-      <w:r>
-        <w:rPr>
-          <w:b/>
-          <w:bCs/>
-          <w:sz w:val="24"/>
-          <w:szCs w:val="24"/>
-        </w:rPr>
-        <w:t xml:space="preserve"> -&gt; </w:t>
-      </w:r>
-      <w:r>
-        <w:rPr>
-          <w:b/>
-          <w:bCs/>
-          <w:sz w:val="24"/>
-          <w:szCs w:val="24"/>
-          <w:lang w:val="en-US"/>
-        </w:rPr>
-        <w:t>View</w:t>
-      </w:r>
-      <w:r>
-        <w:rPr>
-          <w:b/>
-          <w:bCs/>
-          <w:sz w:val="24"/>
-          <w:szCs w:val="24"/>
-        </w:rPr>
-        <w:t>1</w:t>
-      </w:r>
-      <w:r>
-        <w:rPr>
-          <w:b/>
-          <w:bCs/>
-          <w:sz w:val="24"/>
-          <w:szCs w:val="24"/>
-        </w:rPr>
-        <w:t>(</w:t>
-      </w:r>
-      <w:r>
-        <w:rPr>
-          <w:sz w:val="24"/>
-          <w:szCs w:val="24"/>
-        </w:rPr>
-        <w:t>предстваление1</w:t>
-      </w:r>
-      <w:r>
-        <w:rPr>
-          <w:b/>
-          <w:bCs/>
-          <w:sz w:val="24"/>
-          <w:szCs w:val="24"/>
-        </w:rPr>
-        <w:t>)</w:t>
-      </w:r>
-      <w:r>
-        <w:rPr>
-          <w:b/>
-          <w:bCs/>
-          <w:sz w:val="24"/>
-          <w:szCs w:val="24"/>
-        </w:rPr>
-        <w:t xml:space="preserve"> </w:t>
-      </w:r>
-      <w:r>
-        <w:rPr>
-          <w:sz w:val="24"/>
-          <w:szCs w:val="24"/>
-        </w:rPr>
-        <w:t xml:space="preserve">или </w:t>
-      </w:r>
-      <w:proofErr w:type="spellStart"/>
-      <w:r>
-        <w:rPr>
-          <w:b/>
-          <w:bCs/>
-          <w:sz w:val="24"/>
-          <w:szCs w:val="24"/>
-          <w:lang w:val="en-US"/>
-        </w:rPr>
-        <w:t>Viev</w:t>
-      </w:r>
-      <w:proofErr w:type="spellEnd"/>
-      <w:r>
-        <w:rPr>
-          <w:b/>
-          <w:bCs/>
-          <w:sz w:val="24"/>
-          <w:szCs w:val="24"/>
-        </w:rPr>
-        <w:t>2</w:t>
-      </w:r>
-      <w:r>
-        <w:rPr>
-          <w:b/>
-          <w:bCs/>
-          <w:sz w:val="24"/>
-          <w:szCs w:val="24"/>
-        </w:rPr>
-        <w:t>(</w:t>
-      </w:r>
-      <w:r>
-        <w:rPr>
-          <w:sz w:val="24"/>
-          <w:szCs w:val="24"/>
-        </w:rPr>
-        <w:t>представление2</w:t>
-      </w:r>
-      <w:r>
-        <w:rPr>
-          <w:b/>
-          <w:bCs/>
-          <w:sz w:val="24"/>
-          <w:szCs w:val="24"/>
-        </w:rPr>
-        <w:t>)</w:t>
-      </w:r>
-      <w:r>
-        <w:rPr>
-          <w:b/>
-          <w:bCs/>
-          <w:sz w:val="24"/>
-          <w:szCs w:val="24"/>
-        </w:rPr>
-        <w:t xml:space="preserve"> </w:t>
-      </w:r>
-      <w:r>
-        <w:rPr>
-          <w:b/>
-          <w:bCs/>
-          <w:sz w:val="24"/>
-          <w:szCs w:val="24"/>
-        </w:rPr>
-        <w:t xml:space="preserve">в зависимости от </w:t>
-      </w:r>
-      <w:r>
-        <w:rPr>
-          <w:b/>
-          <w:bCs/>
-          <w:sz w:val="24"/>
-          <w:szCs w:val="24"/>
-          <w:lang w:val="en-US"/>
-        </w:rPr>
-        <w:t>URL</w:t>
-      </w:r>
-      <w:r>
-        <w:rPr>
-          <w:b/>
-          <w:bCs/>
-          <w:sz w:val="24"/>
-          <w:szCs w:val="24"/>
-        </w:rPr>
-        <w:t xml:space="preserve"> </w:t>
-      </w:r>
-      <w:r>
-        <w:rPr>
-          <w:b/>
-          <w:bCs/>
-          <w:sz w:val="24"/>
-          <w:szCs w:val="24"/>
-        </w:rPr>
-        <w:t>пользовате</w:t>
-      </w:r>
-      <w:r>
-        <w:rPr>
-          <w:b/>
-          <w:bCs/>
-          <w:sz w:val="24"/>
-          <w:szCs w:val="24"/>
-        </w:rPr>
-        <w:t>ля</w:t>
-      </w:r>
-      <w:r>
-        <w:rPr>
-          <w:b/>
-          <w:bCs/>
-          <w:sz w:val="24"/>
-          <w:szCs w:val="24"/>
-        </w:rPr>
-        <w:t xml:space="preserve"> -&gt; </w:t>
-      </w:r>
-      <w:r>
-        <w:rPr>
-          <w:b/>
-          <w:bCs/>
-          <w:sz w:val="24"/>
-          <w:szCs w:val="24"/>
-        </w:rPr>
-        <w:t>Формирование Ответа Пользователю, который состоит из Модел</w:t>
-      </w:r>
-      <w:r>
-        <w:rPr>
-          <w:b/>
-          <w:bCs/>
-          <w:sz w:val="24"/>
-          <w:szCs w:val="24"/>
-        </w:rPr>
-        <w:t>ей</w:t>
-      </w:r>
-      <w:r>
-        <w:rPr>
-          <w:b/>
-          <w:bCs/>
-          <w:sz w:val="24"/>
-          <w:szCs w:val="24"/>
-        </w:rPr>
-        <w:t xml:space="preserve"> </w:t>
-      </w:r>
-      <w:r>
-        <w:rPr>
-          <w:b/>
-          <w:bCs/>
-          <w:sz w:val="24"/>
-          <w:szCs w:val="24"/>
-        </w:rPr>
-        <w:t>+</w:t>
-      </w:r>
-      <w:r>
-        <w:rPr>
-          <w:b/>
-          <w:bCs/>
-          <w:sz w:val="24"/>
-          <w:szCs w:val="24"/>
-        </w:rPr>
-        <w:t xml:space="preserve"> Шаблон</w:t>
-      </w:r>
-      <w:r>
-        <w:rPr>
-          <w:b/>
-          <w:bCs/>
-          <w:sz w:val="24"/>
-          <w:szCs w:val="24"/>
-        </w:rPr>
-        <w:t>ов</w:t>
+        <w:t xml:space="preserve">Model + Template =&gt; View =&gt; </w:t>
+      </w:r>
+      <w:r>
+        <w:rPr>
+          <w:b/>
+          <w:bCs/>
+          <w:sz w:val="24"/>
+          <w:szCs w:val="24"/>
+        </w:rPr>
+        <w:t>Ответ</w:t>
+      </w:r>
+      <w:r>
+        <w:rPr>
+          <w:b/>
+          <w:bCs/>
+          <w:sz w:val="24"/>
+          <w:szCs w:val="24"/>
+          <w:lang w:val="en-US"/>
+        </w:rPr>
+        <w:t xml:space="preserve"> </w:t>
+      </w:r>
+      <w:r>
+        <w:rPr>
+          <w:b/>
+          <w:bCs/>
+          <w:sz w:val="24"/>
+          <w:szCs w:val="24"/>
+        </w:rPr>
+        <w:t>Пользователю</w:t>
       </w:r>
     </w:p>
     <w:p>
@@ -19297,24 +19144,6 @@
           <w:bCs/>
           <w:sz w:val="24"/>
           <w:szCs w:val="24"/>
-        </w:rPr>
-        <w:t>Если</w:t>
-      </w:r>
-      <w:r>
-        <w:rPr>
-          <w:b/>
-          <w:bCs/>
-          <w:sz w:val="24"/>
-          <w:szCs w:val="24"/>
-        </w:rPr>
-        <w:t xml:space="preserve"> </w:t>
-      </w:r>
-      <w:r>
-        <w:rPr>
-          <w:b/>
-          <w:bCs/>
-          <w:sz w:val="24"/>
-          <w:szCs w:val="24"/>
           <w:lang w:val="en-US"/>
         </w:rPr>
         <w:t>URL</w:t>
@@ -19335,53 +19164,306 @@
           <w:sz w:val="24"/>
           <w:szCs w:val="24"/>
         </w:rPr>
-        <w:t>запрос пользователя не найден тогда выводить</w:t>
-      </w:r>
-      <w:r>
-        <w:rPr>
-          <w:b/>
-          <w:bCs/>
-          <w:sz w:val="24"/>
-          <w:szCs w:val="24"/>
-        </w:rPr>
-        <w:t>ся</w:t>
-      </w:r>
-      <w:r>
-        <w:rPr>
-          <w:b/>
-          <w:bCs/>
-          <w:sz w:val="24"/>
-          <w:szCs w:val="24"/>
-        </w:rPr>
-        <w:t xml:space="preserve"> ошибка </w:t>
-      </w:r>
-      <w:r>
-        <w:rPr>
-          <w:b/>
-          <w:bCs/>
-          <w:sz w:val="24"/>
-          <w:szCs w:val="24"/>
-          <w:lang w:val="en-US"/>
-        </w:rPr>
-        <w:t>ERROR</w:t>
-      </w:r>
-      <w:r>
-        <w:rPr>
-          <w:b/>
-          <w:bCs/>
-          <w:sz w:val="24"/>
-          <w:szCs w:val="24"/>
-        </w:rPr>
-        <w:t xml:space="preserve"> 404</w:t>
-      </w:r>
-      <w:r>
-        <w:rPr>
-          <w:b/>
-          <w:bCs/>
-          <w:sz w:val="24"/>
-          <w:szCs w:val="24"/>
-        </w:rPr>
-        <w:t xml:space="preserve"> - страница не найдена</w:t>
+        <w:t xml:space="preserve">запроса </w:t>
+      </w:r>
+      <w:proofErr w:type="gramStart"/>
+      <w:r>
+        <w:rPr>
+          <w:b/>
+          <w:bCs/>
+          <w:sz w:val="24"/>
+          <w:szCs w:val="24"/>
+        </w:rPr>
+        <w:t>пользователя</w:t>
+      </w:r>
+      <w:r>
+        <w:rPr>
+          <w:b/>
+          <w:bCs/>
+          <w:sz w:val="24"/>
+          <w:szCs w:val="24"/>
+        </w:rPr>
+        <w:t xml:space="preserve"> </w:t>
+      </w:r>
+      <w:r>
+        <w:rPr>
+          <w:b/>
+          <w:bCs/>
+          <w:sz w:val="24"/>
+          <w:szCs w:val="24"/>
+        </w:rPr>
+        <w:t xml:space="preserve"> -</w:t>
+      </w:r>
+      <w:proofErr w:type="gramEnd"/>
+      <w:r>
+        <w:rPr>
+          <w:b/>
+          <w:bCs/>
+          <w:sz w:val="24"/>
+          <w:szCs w:val="24"/>
+        </w:rPr>
+        <w:t xml:space="preserve">&gt;  </w:t>
+      </w:r>
+      <w:r>
+        <w:rPr>
+          <w:b/>
+          <w:bCs/>
+          <w:sz w:val="24"/>
+          <w:szCs w:val="24"/>
+          <w:lang w:val="en-US"/>
+        </w:rPr>
+        <w:t>URL</w:t>
+      </w:r>
+      <w:r>
+        <w:rPr>
+          <w:b/>
+          <w:bCs/>
+          <w:sz w:val="24"/>
+          <w:szCs w:val="24"/>
+        </w:rPr>
+        <w:t xml:space="preserve"> </w:t>
+      </w:r>
+      <w:r>
+        <w:rPr>
+          <w:b/>
+          <w:bCs/>
+          <w:sz w:val="24"/>
+          <w:szCs w:val="24"/>
+        </w:rPr>
+        <w:t>Маршрутизатор</w:t>
+      </w:r>
+      <w:r>
+        <w:rPr>
+          <w:b/>
+          <w:bCs/>
+          <w:sz w:val="24"/>
+          <w:szCs w:val="24"/>
+        </w:rPr>
+        <w:t xml:space="preserve"> -&gt; </w:t>
+      </w:r>
+      <w:r>
+        <w:rPr>
+          <w:b/>
+          <w:bCs/>
+          <w:sz w:val="24"/>
+          <w:szCs w:val="24"/>
+          <w:lang w:val="en-US"/>
+        </w:rPr>
+        <w:t>View</w:t>
+      </w:r>
+      <w:r>
+        <w:rPr>
+          <w:b/>
+          <w:bCs/>
+          <w:sz w:val="24"/>
+          <w:szCs w:val="24"/>
+        </w:rPr>
+        <w:t>1</w:t>
+      </w:r>
+      <w:r>
+        <w:rPr>
+          <w:b/>
+          <w:bCs/>
+          <w:sz w:val="24"/>
+          <w:szCs w:val="24"/>
+        </w:rPr>
+        <w:t>(</w:t>
+      </w:r>
+      <w:r>
+        <w:rPr>
+          <w:sz w:val="24"/>
+          <w:szCs w:val="24"/>
+        </w:rPr>
+        <w:t>предстваление1</w:t>
+      </w:r>
+      <w:r>
+        <w:rPr>
+          <w:b/>
+          <w:bCs/>
+          <w:sz w:val="24"/>
+          <w:szCs w:val="24"/>
+        </w:rPr>
+        <w:t>)</w:t>
+      </w:r>
+      <w:r>
+        <w:rPr>
+          <w:b/>
+          <w:bCs/>
+          <w:sz w:val="24"/>
+          <w:szCs w:val="24"/>
+        </w:rPr>
+        <w:t xml:space="preserve"> </w:t>
+      </w:r>
+      <w:r>
+        <w:rPr>
+          <w:sz w:val="24"/>
+          <w:szCs w:val="24"/>
+        </w:rPr>
+        <w:t xml:space="preserve">или </w:t>
+      </w:r>
+      <w:proofErr w:type="spellStart"/>
+      <w:r>
+        <w:rPr>
+          <w:b/>
+          <w:bCs/>
+          <w:sz w:val="24"/>
+          <w:szCs w:val="24"/>
+          <w:lang w:val="en-US"/>
+        </w:rPr>
+        <w:t>Viev</w:t>
+      </w:r>
+      <w:proofErr w:type="spellEnd"/>
+      <w:r>
+        <w:rPr>
+          <w:b/>
+          <w:bCs/>
+          <w:sz w:val="24"/>
+          <w:szCs w:val="24"/>
+        </w:rPr>
+        <w:t>2</w:t>
+      </w:r>
+      <w:r>
+        <w:rPr>
+          <w:b/>
+          <w:bCs/>
+          <w:sz w:val="24"/>
+          <w:szCs w:val="24"/>
+        </w:rPr>
+        <w:t>(</w:t>
+      </w:r>
+      <w:r>
+        <w:rPr>
+          <w:sz w:val="24"/>
+          <w:szCs w:val="24"/>
+        </w:rPr>
+        <w:t>представление2</w:t>
+      </w:r>
+      <w:r>
+        <w:rPr>
+          <w:b/>
+          <w:bCs/>
+          <w:sz w:val="24"/>
+          <w:szCs w:val="24"/>
+        </w:rPr>
+        <w:t>)</w:t>
+      </w:r>
+      <w:r>
+        <w:rPr>
+          <w:b/>
+          <w:bCs/>
+          <w:sz w:val="24"/>
+          <w:szCs w:val="24"/>
+        </w:rPr>
+        <w:t xml:space="preserve"> </w:t>
+      </w:r>
+      <w:r>
+        <w:rPr>
+          <w:b/>
+          <w:bCs/>
+          <w:sz w:val="24"/>
+          <w:szCs w:val="24"/>
+        </w:rPr>
+        <w:t xml:space="preserve">в зависимости от </w:t>
+      </w:r>
+      <w:r>
+        <w:rPr>
+          <w:b/>
+          <w:bCs/>
+          <w:sz w:val="24"/>
+          <w:szCs w:val="24"/>
+          <w:lang w:val="en-US"/>
+        </w:rPr>
+        <w:t>URL</w:t>
+      </w:r>
+      <w:r>
+        <w:rPr>
+          <w:b/>
+          <w:bCs/>
+          <w:sz w:val="24"/>
+          <w:szCs w:val="24"/>
+        </w:rPr>
+        <w:t xml:space="preserve"> </w:t>
+      </w:r>
+      <w:r>
+        <w:rPr>
+          <w:b/>
+          <w:bCs/>
+          <w:sz w:val="24"/>
+          <w:szCs w:val="24"/>
+        </w:rPr>
+        <w:t>пользовате</w:t>
+      </w:r>
+      <w:r>
+        <w:rPr>
+          <w:b/>
+          <w:bCs/>
+          <w:sz w:val="24"/>
+          <w:szCs w:val="24"/>
+        </w:rPr>
+        <w:t>ля</w:t>
+      </w:r>
+      <w:r>
+        <w:rPr>
+          <w:b/>
+          <w:bCs/>
+          <w:sz w:val="24"/>
+          <w:szCs w:val="24"/>
+        </w:rPr>
+        <w:t xml:space="preserve"> -&gt; </w:t>
+      </w:r>
+      <w:r>
+        <w:rPr>
+          <w:b/>
+          <w:bCs/>
+          <w:sz w:val="24"/>
+          <w:szCs w:val="24"/>
+        </w:rPr>
+        <w:t>Формирование Ответа Пользователю, который состоит из Модел</w:t>
+      </w:r>
+      <w:r>
+        <w:rPr>
+          <w:b/>
+          <w:bCs/>
+          <w:sz w:val="24"/>
+          <w:szCs w:val="24"/>
+        </w:rPr>
+        <w:t>ей</w:t>
+      </w:r>
+      <w:r>
+        <w:rPr>
+          <w:b/>
+          <w:bCs/>
+          <w:sz w:val="24"/>
+          <w:szCs w:val="24"/>
+        </w:rPr>
+        <w:t xml:space="preserve"> </w:t>
+      </w:r>
+      <w:r>
+        <w:rPr>
+          <w:b/>
+          <w:bCs/>
+          <w:sz w:val="24"/>
+          <w:szCs w:val="24"/>
+        </w:rPr>
+        <w:t>+</w:t>
+      </w:r>
+      <w:r>
+        <w:rPr>
+          <w:b/>
+          <w:bCs/>
+          <w:sz w:val="24"/>
+          <w:szCs w:val="24"/>
+        </w:rPr>
+        <w:t xml:space="preserve"> Шаблон</w:t>
+      </w:r>
+      <w:r>
+        <w:rPr>
+          <w:b/>
+          <w:bCs/>
+          <w:sz w:val="24"/>
+          <w:szCs w:val="24"/>
+        </w:rPr>
+        <w:t>ов</w:t>
       </w:r>
     </w:p>
     <w:p>
@@ -19389,101 +19471,103 @@
         <w:spacing w:before="80" w:after="80" w:line="240" w:lineRule="auto"/>
         <w:jc w:val="center"/>
         <w:rPr>
+          <w:b/>
+          <w:bCs/>
           <w:sz w:val="24"/>
           <w:szCs w:val="24"/>
         </w:rPr>
       </w:pPr>
-      <w:proofErr w:type="gramStart"/>
-      <w:r>
-        <w:rPr>
-          <w:b/>
-          <w:bCs/>
-          <w:sz w:val="24"/>
-          <w:szCs w:val="24"/>
-        </w:rPr>
-        <w:t>Представление(</w:t>
-      </w:r>
-      <w:proofErr w:type="gramEnd"/>
-      <w:r>
-        <w:rPr>
-          <w:b/>
-          <w:bCs/>
-          <w:sz w:val="24"/>
-          <w:szCs w:val="24"/>
-          <w:lang w:val="en-US"/>
-        </w:rPr>
-        <w:t>View</w:t>
-      </w:r>
-      <w:r>
-        <w:rPr>
-          <w:b/>
-          <w:bCs/>
-          <w:sz w:val="24"/>
-          <w:szCs w:val="24"/>
-        </w:rPr>
-        <w:t>)</w:t>
-      </w:r>
-      <w:r>
-        <w:rPr>
-          <w:b/>
-          <w:bCs/>
-          <w:sz w:val="24"/>
-          <w:szCs w:val="24"/>
-        </w:rPr>
-        <w:t xml:space="preserve"> - </w:t>
-      </w:r>
-      <w:r>
-        <w:rPr>
-          <w:sz w:val="24"/>
-          <w:szCs w:val="24"/>
-        </w:rPr>
-        <w:t xml:space="preserve">формирует ответы для </w:t>
-      </w:r>
-      <w:proofErr w:type="spellStart"/>
-      <w:r>
-        <w:rPr>
-          <w:sz w:val="24"/>
-          <w:szCs w:val="24"/>
-        </w:rPr>
-        <w:t>польователей</w:t>
-      </w:r>
-      <w:proofErr w:type="spellEnd"/>
-      <w:r>
-        <w:rPr>
-          <w:sz w:val="24"/>
-          <w:szCs w:val="24"/>
-        </w:rPr>
-        <w:t xml:space="preserve"> основываясь на ихних запросах</w:t>
-      </w:r>
-      <w:r>
-        <w:rPr>
-          <w:sz w:val="24"/>
-          <w:szCs w:val="24"/>
-        </w:rPr>
-        <w:t xml:space="preserve">. </w:t>
-      </w:r>
-      <w:r>
-        <w:rPr>
-          <w:sz w:val="24"/>
-          <w:szCs w:val="24"/>
-        </w:rPr>
-        <w:t xml:space="preserve">Можно реализовать только или </w:t>
-      </w:r>
-      <w:proofErr w:type="gramStart"/>
-      <w:r>
-        <w:rPr>
-          <w:sz w:val="24"/>
-          <w:szCs w:val="24"/>
-        </w:rPr>
-        <w:t>в виде функции</w:t>
-      </w:r>
-      <w:proofErr w:type="gramEnd"/>
-      <w:r>
-        <w:rPr>
-          <w:sz w:val="24"/>
-          <w:szCs w:val="24"/>
-        </w:rPr>
-        <w:t xml:space="preserve"> или в виде класса</w:t>
+      <w:r>
+        <w:rPr>
+          <w:b/>
+          <w:bCs/>
+          <w:sz w:val="24"/>
+          <w:szCs w:val="24"/>
+        </w:rPr>
+        <w:t>Если</w:t>
+      </w:r>
+      <w:r>
+        <w:rPr>
+          <w:b/>
+          <w:bCs/>
+          <w:sz w:val="24"/>
+          <w:szCs w:val="24"/>
+        </w:rPr>
+        <w:t xml:space="preserve"> </w:t>
+      </w:r>
+      <w:r>
+        <w:rPr>
+          <w:b/>
+          <w:bCs/>
+          <w:sz w:val="24"/>
+          <w:szCs w:val="24"/>
+          <w:lang w:val="en-US"/>
+        </w:rPr>
+        <w:t>URL</w:t>
+      </w:r>
+      <w:r>
+        <w:rPr>
+          <w:b/>
+          <w:bCs/>
+          <w:sz w:val="24"/>
+          <w:szCs w:val="24"/>
+        </w:rPr>
+        <w:t xml:space="preserve"> </w:t>
+      </w:r>
+      <w:r>
+        <w:rPr>
+          <w:b/>
+          <w:bCs/>
+          <w:sz w:val="24"/>
+          <w:szCs w:val="24"/>
+        </w:rPr>
+        <w:t>запрос пользователя не найден тогда выводить</w:t>
+      </w:r>
+      <w:r>
+        <w:rPr>
+          <w:b/>
+          <w:bCs/>
+          <w:sz w:val="24"/>
+          <w:szCs w:val="24"/>
+        </w:rPr>
+        <w:t>ся</w:t>
+      </w:r>
+      <w:r>
+        <w:rPr>
+          <w:b/>
+          <w:bCs/>
+          <w:sz w:val="24"/>
+          <w:szCs w:val="24"/>
+        </w:rPr>
+        <w:t xml:space="preserve"> ошибка </w:t>
+      </w:r>
+      <w:r>
+        <w:rPr>
+          <w:b/>
+          <w:bCs/>
+          <w:sz w:val="24"/>
+          <w:szCs w:val="24"/>
+          <w:lang w:val="en-US"/>
+        </w:rPr>
+        <w:t>ERROR</w:t>
+      </w:r>
+      <w:r>
+        <w:rPr>
+          <w:b/>
+          <w:bCs/>
+          <w:sz w:val="24"/>
+          <w:szCs w:val="24"/>
+        </w:rPr>
+        <w:t xml:space="preserve"> 404</w:t>
+      </w:r>
+      <w:r>
+        <w:rPr>
+          <w:b/>
+          <w:bCs/>
+          <w:sz w:val="24"/>
+          <w:szCs w:val="24"/>
+        </w:rPr>
+        <w:t xml:space="preserve"> - страница не найдена</w:t>
       </w:r>
     </w:p>
     <w:p>
@@ -19495,200 +19579,97 @@
           <w:szCs w:val="24"/>
         </w:rPr>
       </w:pPr>
-      <w:r>
-        <w:rPr>
-          <w:b/>
-          <w:bCs/>
-          <w:sz w:val="24"/>
-          <w:szCs w:val="24"/>
-        </w:rPr>
-        <w:t>Классы Представления (</w:t>
-      </w:r>
-      <w:r>
-        <w:rPr>
-          <w:b/>
-          <w:bCs/>
-          <w:sz w:val="24"/>
-          <w:szCs w:val="24"/>
-          <w:lang w:val="en-US"/>
-        </w:rPr>
-        <w:t>Class</w:t>
-      </w:r>
-      <w:r>
-        <w:rPr>
-          <w:b/>
-          <w:bCs/>
-          <w:sz w:val="24"/>
-          <w:szCs w:val="24"/>
-        </w:rPr>
-        <w:t xml:space="preserve"> </w:t>
-      </w:r>
-      <w:r>
-        <w:rPr>
-          <w:b/>
-          <w:bCs/>
-          <w:sz w:val="24"/>
-          <w:szCs w:val="24"/>
-          <w:lang w:val="en-US"/>
-        </w:rPr>
-        <w:t>Based</w:t>
-      </w:r>
-      <w:r>
-        <w:rPr>
-          <w:b/>
-          <w:bCs/>
-          <w:sz w:val="24"/>
-          <w:szCs w:val="24"/>
-        </w:rPr>
-        <w:t xml:space="preserve"> </w:t>
-      </w:r>
-      <w:r>
-        <w:rPr>
-          <w:b/>
-          <w:bCs/>
-          <w:sz w:val="24"/>
-          <w:szCs w:val="24"/>
-          <w:lang w:val="en-US"/>
-        </w:rPr>
-        <w:t>Views</w:t>
-      </w:r>
-      <w:r>
-        <w:rPr>
-          <w:b/>
-          <w:bCs/>
-          <w:sz w:val="24"/>
-          <w:szCs w:val="24"/>
-        </w:rPr>
-        <w:t xml:space="preserve"> = </w:t>
-      </w:r>
-      <w:r>
-        <w:rPr>
-          <w:b/>
-          <w:bCs/>
-          <w:sz w:val="24"/>
-          <w:szCs w:val="24"/>
-          <w:lang w:val="en-US"/>
-        </w:rPr>
-        <w:t>CBV</w:t>
-      </w:r>
-      <w:r>
-        <w:rPr>
-          <w:b/>
-          <w:bCs/>
-          <w:sz w:val="24"/>
-          <w:szCs w:val="24"/>
-        </w:rPr>
-        <w:t xml:space="preserve">) - </w:t>
-      </w:r>
-      <w:proofErr w:type="spellStart"/>
-      <w:r>
-        <w:rPr>
-          <w:sz w:val="24"/>
-          <w:szCs w:val="24"/>
-        </w:rPr>
-        <w:t>позвоялет</w:t>
-      </w:r>
-      <w:proofErr w:type="spellEnd"/>
-      <w:r>
-        <w:rPr>
-          <w:sz w:val="24"/>
-          <w:szCs w:val="24"/>
-        </w:rPr>
-        <w:t xml:space="preserve"> реализовывать больше функционала в представлениях. Можно прописывать </w:t>
-      </w:r>
-      <w:proofErr w:type="spellStart"/>
-      <w:r>
-        <w:rPr>
-          <w:sz w:val="24"/>
-          <w:szCs w:val="24"/>
-        </w:rPr>
-        <w:t>разуную</w:t>
-      </w:r>
-      <w:proofErr w:type="spellEnd"/>
-      <w:r>
-        <w:rPr>
-          <w:sz w:val="24"/>
-          <w:szCs w:val="24"/>
-        </w:rPr>
-        <w:t xml:space="preserve"> </w:t>
-      </w:r>
-      <w:proofErr w:type="spellStart"/>
-      <w:r>
-        <w:rPr>
-          <w:sz w:val="24"/>
-          <w:szCs w:val="24"/>
-        </w:rPr>
-        <w:t>риализацию</w:t>
-      </w:r>
-      <w:proofErr w:type="spellEnd"/>
-      <w:r>
-        <w:rPr>
-          <w:sz w:val="24"/>
-          <w:szCs w:val="24"/>
-        </w:rPr>
-        <w:t xml:space="preserve"> представление в </w:t>
-      </w:r>
-      <w:proofErr w:type="spellStart"/>
-      <w:r>
-        <w:rPr>
-          <w:sz w:val="24"/>
-          <w:szCs w:val="24"/>
-        </w:rPr>
-        <w:t>записимости</w:t>
-      </w:r>
-      <w:proofErr w:type="spellEnd"/>
-      <w:r>
-        <w:rPr>
-          <w:sz w:val="24"/>
-          <w:szCs w:val="24"/>
-        </w:rPr>
-        <w:t xml:space="preserve"> от типа запроса </w:t>
-      </w:r>
-      <w:proofErr w:type="spellStart"/>
-      <w:r>
-        <w:rPr>
-          <w:sz w:val="24"/>
-          <w:szCs w:val="24"/>
-        </w:rPr>
-        <w:t>пользователся</w:t>
-      </w:r>
-      <w:proofErr w:type="spellEnd"/>
-      <w:r>
-        <w:rPr>
-          <w:sz w:val="24"/>
-          <w:szCs w:val="24"/>
-        </w:rPr>
-        <w:t xml:space="preserve"> </w:t>
-      </w:r>
-      <w:r>
-        <w:rPr>
-          <w:sz w:val="24"/>
-          <w:szCs w:val="24"/>
-          <w:lang w:val="en-US"/>
-        </w:rPr>
-        <w:t>GET</w:t>
-      </w:r>
-      <w:r>
-        <w:rPr>
-          <w:sz w:val="24"/>
-          <w:szCs w:val="24"/>
-        </w:rPr>
-        <w:t xml:space="preserve"> </w:t>
-      </w:r>
-      <w:r>
-        <w:rPr>
-          <w:sz w:val="24"/>
-          <w:szCs w:val="24"/>
-        </w:rPr>
-        <w:t xml:space="preserve">или </w:t>
-      </w:r>
-      <w:r>
-        <w:rPr>
-          <w:sz w:val="24"/>
-          <w:szCs w:val="24"/>
-          <w:lang w:val="en-US"/>
-        </w:rPr>
-        <w:t>POST</w:t>
+      <w:proofErr w:type="gramStart"/>
+      <w:r>
+        <w:rPr>
+          <w:b/>
+          <w:bCs/>
+          <w:sz w:val="24"/>
+          <w:szCs w:val="24"/>
+        </w:rPr>
+        <w:t>Представление(</w:t>
+      </w:r>
+      <w:proofErr w:type="gramEnd"/>
+      <w:r>
+        <w:rPr>
+          <w:b/>
+          <w:bCs/>
+          <w:sz w:val="24"/>
+          <w:szCs w:val="24"/>
+          <w:lang w:val="en-US"/>
+        </w:rPr>
+        <w:t>View</w:t>
+      </w:r>
+      <w:r>
+        <w:rPr>
+          <w:b/>
+          <w:bCs/>
+          <w:sz w:val="24"/>
+          <w:szCs w:val="24"/>
+        </w:rPr>
+        <w:t>)</w:t>
+      </w:r>
+      <w:r>
+        <w:rPr>
+          <w:b/>
+          <w:bCs/>
+          <w:sz w:val="24"/>
+          <w:szCs w:val="24"/>
+        </w:rPr>
+        <w:t xml:space="preserve"> - </w:t>
+      </w:r>
+      <w:r>
+        <w:rPr>
+          <w:sz w:val="24"/>
+          <w:szCs w:val="24"/>
+        </w:rPr>
+        <w:t xml:space="preserve">формирует ответы для </w:t>
+      </w:r>
+      <w:proofErr w:type="spellStart"/>
+      <w:r>
+        <w:rPr>
+          <w:sz w:val="24"/>
+          <w:szCs w:val="24"/>
+        </w:rPr>
+        <w:t>польователей</w:t>
+      </w:r>
+      <w:proofErr w:type="spellEnd"/>
+      <w:r>
+        <w:rPr>
+          <w:sz w:val="24"/>
+          <w:szCs w:val="24"/>
+        </w:rPr>
+        <w:t xml:space="preserve"> основываясь на ихних запросах</w:t>
+      </w:r>
+      <w:r>
+        <w:rPr>
+          <w:sz w:val="24"/>
+          <w:szCs w:val="24"/>
+        </w:rPr>
+        <w:t xml:space="preserve">. </w:t>
+      </w:r>
+      <w:r>
+        <w:rPr>
+          <w:sz w:val="24"/>
+          <w:szCs w:val="24"/>
+        </w:rPr>
+        <w:t xml:space="preserve">Можно реализовать только или </w:t>
+      </w:r>
+      <w:proofErr w:type="gramStart"/>
+      <w:r>
+        <w:rPr>
+          <w:sz w:val="24"/>
+          <w:szCs w:val="24"/>
+        </w:rPr>
+        <w:t>в виде функции</w:t>
+      </w:r>
+      <w:proofErr w:type="gramEnd"/>
+      <w:r>
+        <w:rPr>
+          <w:sz w:val="24"/>
+          <w:szCs w:val="24"/>
+        </w:rPr>
+        <w:t xml:space="preserve"> или в виде класса</w:t>
       </w:r>
     </w:p>
     <w:p>
@@ -19700,157 +19681,200 @@
           <w:szCs w:val="24"/>
         </w:rPr>
       </w:pPr>
-      <w:proofErr w:type="gramStart"/>
-      <w:r>
-        <w:rPr>
-          <w:b/>
-          <w:bCs/>
-          <w:sz w:val="24"/>
-          <w:szCs w:val="24"/>
-        </w:rPr>
-        <w:t>Модели</w:t>
-      </w:r>
-      <w:r>
-        <w:rPr>
-          <w:b/>
-          <w:bCs/>
-          <w:sz w:val="24"/>
-          <w:szCs w:val="24"/>
-        </w:rPr>
-        <w:t>(</w:t>
-      </w:r>
-      <w:proofErr w:type="gramEnd"/>
-      <w:r>
-        <w:rPr>
-          <w:b/>
-          <w:bCs/>
-          <w:sz w:val="24"/>
-          <w:szCs w:val="24"/>
-          <w:lang w:val="en-US"/>
-        </w:rPr>
-        <w:t>Model</w:t>
-      </w:r>
-      <w:r>
-        <w:rPr>
-          <w:b/>
-          <w:bCs/>
-          <w:sz w:val="24"/>
-          <w:szCs w:val="24"/>
-        </w:rPr>
-        <w:t>)</w:t>
-      </w:r>
-      <w:r>
-        <w:rPr>
-          <w:b/>
-          <w:bCs/>
-          <w:sz w:val="24"/>
-          <w:szCs w:val="24"/>
-        </w:rPr>
-        <w:t xml:space="preserve"> - </w:t>
-      </w:r>
-      <w:r>
-        <w:rPr>
-          <w:sz w:val="24"/>
-          <w:szCs w:val="24"/>
-        </w:rPr>
-        <w:t>класс, который созда</w:t>
-      </w:r>
-      <w:r>
-        <w:rPr>
-          <w:sz w:val="24"/>
-          <w:szCs w:val="24"/>
-        </w:rPr>
-        <w:t>ет</w:t>
-      </w:r>
-      <w:r>
-        <w:rPr>
-          <w:sz w:val="24"/>
-          <w:szCs w:val="24"/>
-        </w:rPr>
-        <w:t xml:space="preserve"> </w:t>
-      </w:r>
-      <w:r>
-        <w:rPr>
-          <w:sz w:val="24"/>
-          <w:szCs w:val="24"/>
-        </w:rPr>
-        <w:t>таблиц</w:t>
-      </w:r>
-      <w:r>
-        <w:rPr>
-          <w:sz w:val="24"/>
-          <w:szCs w:val="24"/>
-        </w:rPr>
-        <w:t>у</w:t>
-      </w:r>
-      <w:r>
-        <w:rPr>
-          <w:sz w:val="24"/>
-          <w:szCs w:val="24"/>
-        </w:rPr>
-        <w:t xml:space="preserve"> базы данных</w:t>
-      </w:r>
-      <w:r>
-        <w:rPr>
-          <w:sz w:val="24"/>
-          <w:szCs w:val="24"/>
-        </w:rPr>
-        <w:t xml:space="preserve"> в проекте. </w:t>
-      </w:r>
-      <w:proofErr w:type="spellStart"/>
-      <w:r>
-        <w:rPr>
-          <w:sz w:val="24"/>
-          <w:szCs w:val="24"/>
-        </w:rPr>
-        <w:t>Обьекты</w:t>
-      </w:r>
-      <w:proofErr w:type="spellEnd"/>
-      <w:r>
-        <w:rPr>
-          <w:sz w:val="24"/>
-          <w:szCs w:val="24"/>
-        </w:rPr>
-        <w:t xml:space="preserve"> Класса - </w:t>
-      </w:r>
-      <w:proofErr w:type="spellStart"/>
-      <w:r>
-        <w:rPr>
-          <w:sz w:val="24"/>
-          <w:szCs w:val="24"/>
-        </w:rPr>
-        <w:t>ето</w:t>
-      </w:r>
-      <w:proofErr w:type="spellEnd"/>
-      <w:r>
-        <w:rPr>
-          <w:sz w:val="24"/>
-          <w:szCs w:val="24"/>
-        </w:rPr>
-        <w:t xml:space="preserve"> записи в </w:t>
-      </w:r>
-      <w:proofErr w:type="spellStart"/>
-      <w:r>
-        <w:rPr>
-          <w:sz w:val="24"/>
-          <w:szCs w:val="24"/>
-        </w:rPr>
-        <w:t>етой</w:t>
-      </w:r>
-      <w:proofErr w:type="spellEnd"/>
-      <w:r>
-        <w:rPr>
-          <w:sz w:val="24"/>
-          <w:szCs w:val="24"/>
-        </w:rPr>
-        <w:t xml:space="preserve"> таблице базе данных</w:t>
-      </w:r>
-      <w:r>
-        <w:rPr>
-          <w:sz w:val="24"/>
-          <w:szCs w:val="24"/>
-        </w:rPr>
-        <w:t xml:space="preserve"> </w:t>
+      <w:r>
+        <w:rPr>
+          <w:b/>
+          <w:bCs/>
+          <w:sz w:val="24"/>
+          <w:szCs w:val="24"/>
+        </w:rPr>
+        <w:t>Классы Представления (</w:t>
+      </w:r>
+      <w:r>
+        <w:rPr>
+          <w:b/>
+          <w:bCs/>
+          <w:sz w:val="24"/>
+          <w:szCs w:val="24"/>
+          <w:lang w:val="en-US"/>
+        </w:rPr>
+        <w:t>Class</w:t>
+      </w:r>
+      <w:r>
+        <w:rPr>
+          <w:b/>
+          <w:bCs/>
+          <w:sz w:val="24"/>
+          <w:szCs w:val="24"/>
+        </w:rPr>
+        <w:t xml:space="preserve"> </w:t>
+      </w:r>
+      <w:r>
+        <w:rPr>
+          <w:b/>
+          <w:bCs/>
+          <w:sz w:val="24"/>
+          <w:szCs w:val="24"/>
+          <w:lang w:val="en-US"/>
+        </w:rPr>
+        <w:t>Based</w:t>
+      </w:r>
+      <w:r>
+        <w:rPr>
+          <w:b/>
+          <w:bCs/>
+          <w:sz w:val="24"/>
+          <w:szCs w:val="24"/>
+        </w:rPr>
+        <w:t xml:space="preserve"> </w:t>
+      </w:r>
+      <w:r>
+        <w:rPr>
+          <w:b/>
+          <w:bCs/>
+          <w:sz w:val="24"/>
+          <w:szCs w:val="24"/>
+          <w:lang w:val="en-US"/>
+        </w:rPr>
+        <w:t>Views</w:t>
+      </w:r>
+      <w:r>
+        <w:rPr>
+          <w:b/>
+          <w:bCs/>
+          <w:sz w:val="24"/>
+          <w:szCs w:val="24"/>
+        </w:rPr>
+        <w:t xml:space="preserve"> = </w:t>
+      </w:r>
+      <w:r>
+        <w:rPr>
+          <w:b/>
+          <w:bCs/>
+          <w:sz w:val="24"/>
+          <w:szCs w:val="24"/>
+          <w:lang w:val="en-US"/>
+        </w:rPr>
+        <w:t>CBV</w:t>
+      </w:r>
+      <w:r>
+        <w:rPr>
+          <w:b/>
+          <w:bCs/>
+          <w:sz w:val="24"/>
+          <w:szCs w:val="24"/>
+        </w:rPr>
+        <w:t xml:space="preserve">) - </w:t>
+      </w:r>
+      <w:proofErr w:type="spellStart"/>
+      <w:r>
+        <w:rPr>
+          <w:sz w:val="24"/>
+          <w:szCs w:val="24"/>
+        </w:rPr>
+        <w:t>позвоялет</w:t>
+      </w:r>
+      <w:proofErr w:type="spellEnd"/>
+      <w:r>
+        <w:rPr>
+          <w:sz w:val="24"/>
+          <w:szCs w:val="24"/>
+        </w:rPr>
+        <w:t xml:space="preserve"> реализовывать больше функционала в представлениях. Можно прописывать </w:t>
+      </w:r>
+      <w:proofErr w:type="spellStart"/>
+      <w:r>
+        <w:rPr>
+          <w:sz w:val="24"/>
+          <w:szCs w:val="24"/>
+        </w:rPr>
+        <w:t>разуную</w:t>
+      </w:r>
+      <w:proofErr w:type="spellEnd"/>
+      <w:r>
+        <w:rPr>
+          <w:sz w:val="24"/>
+          <w:szCs w:val="24"/>
+        </w:rPr>
+        <w:t xml:space="preserve"> </w:t>
+      </w:r>
+      <w:proofErr w:type="spellStart"/>
+      <w:r>
+        <w:rPr>
+          <w:sz w:val="24"/>
+          <w:szCs w:val="24"/>
+        </w:rPr>
+        <w:t>риализацию</w:t>
+      </w:r>
+      <w:proofErr w:type="spellEnd"/>
+      <w:r>
+        <w:rPr>
+          <w:sz w:val="24"/>
+          <w:szCs w:val="24"/>
+        </w:rPr>
+        <w:t xml:space="preserve"> представление в </w:t>
+      </w:r>
+      <w:proofErr w:type="spellStart"/>
+      <w:r>
+        <w:rPr>
+          <w:sz w:val="24"/>
+          <w:szCs w:val="24"/>
+        </w:rPr>
+        <w:t>записимости</w:t>
+      </w:r>
+      <w:proofErr w:type="spellEnd"/>
+      <w:r>
+        <w:rPr>
+          <w:sz w:val="24"/>
+          <w:szCs w:val="24"/>
+        </w:rPr>
+        <w:t xml:space="preserve"> от типа запроса </w:t>
+      </w:r>
+      <w:proofErr w:type="spellStart"/>
+      <w:r>
+        <w:rPr>
+          <w:sz w:val="24"/>
+          <w:szCs w:val="24"/>
+        </w:rPr>
+        <w:t>пользователся</w:t>
+      </w:r>
+      <w:proofErr w:type="spellEnd"/>
+      <w:r>
+        <w:rPr>
+          <w:sz w:val="24"/>
+          <w:szCs w:val="24"/>
+        </w:rPr>
+        <w:t xml:space="preserve"> </w:t>
+      </w:r>
+      <w:r>
+        <w:rPr>
+          <w:sz w:val="24"/>
+          <w:szCs w:val="24"/>
+          <w:lang w:val="en-US"/>
+        </w:rPr>
+        <w:t>GET</w:t>
+      </w:r>
+      <w:r>
+        <w:rPr>
+          <w:sz w:val="24"/>
+          <w:szCs w:val="24"/>
+        </w:rPr>
+        <w:t xml:space="preserve"> </w:t>
+      </w:r>
+      <w:r>
+        <w:rPr>
+          <w:sz w:val="24"/>
+          <w:szCs w:val="24"/>
+        </w:rPr>
+        <w:t xml:space="preserve">или </w:t>
+      </w:r>
+      <w:r>
+        <w:rPr>
+          <w:sz w:val="24"/>
+          <w:szCs w:val="24"/>
+          <w:lang w:val="en-US"/>
+        </w:rPr>
+        <w:t>POST</w:t>
       </w:r>
     </w:p>
     <w:p>
@@ -19862,37 +19886,49 @@
           <w:szCs w:val="24"/>
         </w:rPr>
       </w:pPr>
-      <w:r>
-        <w:rPr>
-          <w:b/>
-          <w:bCs/>
-          <w:sz w:val="24"/>
-          <w:szCs w:val="24"/>
-          <w:lang w:val="en-US"/>
-        </w:rPr>
-        <w:t>Django</w:t>
-      </w:r>
-      <w:r>
-        <w:rPr>
-          <w:b/>
-          <w:bCs/>
-          <w:sz w:val="24"/>
-          <w:szCs w:val="24"/>
-        </w:rPr>
-        <w:t xml:space="preserve"> </w:t>
-      </w:r>
-      <w:r>
-        <w:rPr>
-          <w:b/>
-          <w:bCs/>
-          <w:sz w:val="24"/>
-          <w:szCs w:val="24"/>
-          <w:lang w:val="en-US"/>
-        </w:rPr>
-        <w:t>ORM</w:t>
-      </w:r>
-      <w:r>
-        <w:rPr>
+      <w:proofErr w:type="gramStart"/>
+      <w:r>
+        <w:rPr>
+          <w:b/>
+          <w:bCs/>
+          <w:sz w:val="24"/>
+          <w:szCs w:val="24"/>
+        </w:rPr>
+        <w:t>Модели</w:t>
+      </w:r>
+      <w:r>
+        <w:rPr>
+          <w:b/>
+          <w:bCs/>
+          <w:sz w:val="24"/>
+          <w:szCs w:val="24"/>
+        </w:rPr>
+        <w:t>(</w:t>
+      </w:r>
+      <w:proofErr w:type="gramEnd"/>
+      <w:r>
+        <w:rPr>
+          <w:b/>
+          <w:bCs/>
+          <w:sz w:val="24"/>
+          <w:szCs w:val="24"/>
+          <w:lang w:val="en-US"/>
+        </w:rPr>
+        <w:t>Model</w:t>
+      </w:r>
+      <w:r>
+        <w:rPr>
+          <w:b/>
+          <w:bCs/>
+          <w:sz w:val="24"/>
+          <w:szCs w:val="24"/>
+        </w:rPr>
+        <w:t>)</w:t>
+      </w:r>
+      <w:r>
+        <w:rPr>
+          <w:b/>
+          <w:bCs/>
           <w:sz w:val="24"/>
           <w:szCs w:val="24"/>
         </w:rPr>
@@ -19903,75 +19939,104 @@
           <w:sz w:val="24"/>
           <w:szCs w:val="24"/>
         </w:rPr>
-        <w:t xml:space="preserve">возможность </w:t>
-      </w:r>
-      <w:proofErr w:type="spellStart"/>
-      <w:r>
-        <w:rPr>
-          <w:sz w:val="24"/>
-          <w:szCs w:val="24"/>
-        </w:rPr>
-        <w:t>взаемодейтствовать</w:t>
-      </w:r>
-      <w:proofErr w:type="spellEnd"/>
-      <w:r>
-        <w:rPr>
-          <w:sz w:val="24"/>
-          <w:szCs w:val="24"/>
-        </w:rPr>
-        <w:t xml:space="preserve"> с моделями базы данных</w:t>
-      </w:r>
-      <w:r>
-        <w:rPr>
-          <w:sz w:val="24"/>
-          <w:szCs w:val="24"/>
-        </w:rPr>
-        <w:t xml:space="preserve"> </w:t>
-      </w:r>
-      <w:r>
-        <w:rPr>
-          <w:sz w:val="24"/>
-          <w:szCs w:val="24"/>
-        </w:rPr>
-        <w:t>проекта</w:t>
-      </w:r>
-      <w:r>
-        <w:rPr>
-          <w:sz w:val="24"/>
-          <w:szCs w:val="24"/>
-        </w:rPr>
-        <w:t xml:space="preserve"> при помощи языка </w:t>
-      </w:r>
-      <w:r>
-        <w:rPr>
-          <w:sz w:val="24"/>
-          <w:szCs w:val="24"/>
-          <w:lang w:val="en-US"/>
-        </w:rPr>
-        <w:t>P</w:t>
-      </w:r>
-      <w:r>
-        <w:rPr>
-          <w:sz w:val="24"/>
-          <w:szCs w:val="24"/>
-          <w:lang w:val="en-US"/>
-        </w:rPr>
-        <w:t>ython</w:t>
-      </w:r>
-      <w:r>
-        <w:rPr>
-          <w:sz w:val="24"/>
-          <w:szCs w:val="24"/>
-        </w:rPr>
-        <w:t xml:space="preserve">, а не </w:t>
-      </w:r>
-      <w:r>
-        <w:rPr>
-          <w:sz w:val="24"/>
-          <w:szCs w:val="24"/>
-          <w:lang w:val="en-US"/>
-        </w:rPr>
-        <w:t>SQL</w:t>
+        <w:t>класс, который созда</w:t>
+      </w:r>
+      <w:r>
+        <w:rPr>
+          <w:sz w:val="24"/>
+          <w:szCs w:val="24"/>
+        </w:rPr>
+        <w:t>ет</w:t>
+      </w:r>
+      <w:r>
+        <w:rPr>
+          <w:sz w:val="24"/>
+          <w:szCs w:val="24"/>
+        </w:rPr>
+        <w:t xml:space="preserve"> </w:t>
+      </w:r>
+      <w:r>
+        <w:rPr>
+          <w:sz w:val="24"/>
+          <w:szCs w:val="24"/>
+        </w:rPr>
+        <w:t>таблиц</w:t>
+      </w:r>
+      <w:r>
+        <w:rPr>
+          <w:sz w:val="24"/>
+          <w:szCs w:val="24"/>
+        </w:rPr>
+        <w:t>у</w:t>
+      </w:r>
+      <w:r>
+        <w:rPr>
+          <w:sz w:val="24"/>
+          <w:szCs w:val="24"/>
+        </w:rPr>
+        <w:t xml:space="preserve"> базы данных</w:t>
+      </w:r>
+      <w:r>
+        <w:rPr>
+          <w:sz w:val="24"/>
+          <w:szCs w:val="24"/>
+        </w:rPr>
+        <w:t xml:space="preserve"> в проекте. </w:t>
+      </w:r>
+      <w:proofErr w:type="spellStart"/>
+      <w:r>
+        <w:rPr>
+          <w:sz w:val="24"/>
+          <w:szCs w:val="24"/>
+        </w:rPr>
+        <w:t>Обьекты</w:t>
+      </w:r>
+      <w:proofErr w:type="spellEnd"/>
+      <w:r>
+        <w:rPr>
+          <w:sz w:val="24"/>
+          <w:szCs w:val="24"/>
+        </w:rPr>
+        <w:t xml:space="preserve"> Класса - </w:t>
+      </w:r>
+      <w:proofErr w:type="spellStart"/>
+      <w:r>
+        <w:rPr>
+          <w:sz w:val="24"/>
+          <w:szCs w:val="24"/>
+        </w:rPr>
+        <w:t>ето</w:t>
+      </w:r>
+      <w:proofErr w:type="spellEnd"/>
+      <w:r>
+        <w:rPr>
+          <w:sz w:val="24"/>
+          <w:szCs w:val="24"/>
+        </w:rPr>
+        <w:t xml:space="preserve"> записи в </w:t>
+      </w:r>
+      <w:proofErr w:type="spellStart"/>
+      <w:r>
+        <w:rPr>
+          <w:sz w:val="24"/>
+          <w:szCs w:val="24"/>
+        </w:rPr>
+        <w:t>етой</w:t>
+      </w:r>
+      <w:proofErr w:type="spellEnd"/>
+      <w:r>
+        <w:rPr>
+          <w:sz w:val="24"/>
+          <w:szCs w:val="24"/>
+        </w:rPr>
+        <w:t xml:space="preserve"> таблице базе данных</w:t>
+      </w:r>
+      <w:r>
+        <w:rPr>
+          <w:sz w:val="24"/>
+          <w:szCs w:val="24"/>
+        </w:rPr>
+        <w:t xml:space="preserve"> </w:t>
       </w:r>
     </w:p>
     <w:p>
@@ -19983,98 +20048,116 @@
           <w:szCs w:val="24"/>
         </w:rPr>
       </w:pPr>
-      <w:proofErr w:type="gramStart"/>
-      <w:r>
-        <w:rPr>
-          <w:b/>
-          <w:bCs/>
-          <w:sz w:val="24"/>
-          <w:szCs w:val="24"/>
-        </w:rPr>
-        <w:t>Шаблоны</w:t>
-      </w:r>
-      <w:r>
-        <w:rPr>
-          <w:b/>
-          <w:bCs/>
-          <w:sz w:val="24"/>
-          <w:szCs w:val="24"/>
-        </w:rPr>
-        <w:t>(</w:t>
-      </w:r>
-      <w:proofErr w:type="gramEnd"/>
-      <w:r>
-        <w:rPr>
-          <w:b/>
-          <w:bCs/>
-          <w:sz w:val="24"/>
-          <w:szCs w:val="24"/>
-          <w:lang w:val="en-US"/>
-        </w:rPr>
-        <w:t>Templates</w:t>
-      </w:r>
-      <w:r>
-        <w:rPr>
-          <w:b/>
-          <w:bCs/>
-          <w:sz w:val="24"/>
-          <w:szCs w:val="24"/>
-        </w:rPr>
-        <w:t>)</w:t>
-      </w:r>
-      <w:r>
-        <w:rPr>
-          <w:b/>
-          <w:bCs/>
-          <w:sz w:val="24"/>
-          <w:szCs w:val="24"/>
-        </w:rPr>
-        <w:t xml:space="preserve"> -</w:t>
-      </w:r>
-      <w:r>
-        <w:rPr>
-          <w:b/>
-          <w:bCs/>
-          <w:sz w:val="24"/>
-          <w:szCs w:val="24"/>
-        </w:rPr>
-        <w:t xml:space="preserve"> </w:t>
-      </w:r>
-      <w:r>
-        <w:rPr>
-          <w:sz w:val="24"/>
-          <w:szCs w:val="24"/>
-        </w:rPr>
-        <w:t xml:space="preserve">служат для генерации </w:t>
-      </w:r>
-      <w:r>
-        <w:rPr>
-          <w:sz w:val="24"/>
-          <w:szCs w:val="24"/>
-          <w:lang w:val="en-US"/>
-        </w:rPr>
-        <w:t>html</w:t>
-      </w:r>
-      <w:r>
-        <w:rPr>
-          <w:sz w:val="24"/>
-          <w:szCs w:val="24"/>
-        </w:rPr>
-        <w:t xml:space="preserve"> </w:t>
-      </w:r>
-      <w:r>
-        <w:rPr>
-          <w:sz w:val="24"/>
-          <w:szCs w:val="24"/>
-        </w:rPr>
-        <w:t>кода, который будет показываться пользователю</w:t>
-      </w:r>
-      <w:r>
-        <w:rPr>
-          <w:sz w:val="24"/>
-          <w:szCs w:val="24"/>
-        </w:rPr>
-        <w:t>. Генерация внешнего вида ответа пользователю</w:t>
+      <w:r>
+        <w:rPr>
+          <w:b/>
+          <w:bCs/>
+          <w:sz w:val="24"/>
+          <w:szCs w:val="24"/>
+          <w:lang w:val="en-US"/>
+        </w:rPr>
+        <w:t>Django</w:t>
+      </w:r>
+      <w:r>
+        <w:rPr>
+          <w:b/>
+          <w:bCs/>
+          <w:sz w:val="24"/>
+          <w:szCs w:val="24"/>
+        </w:rPr>
+        <w:t xml:space="preserve"> </w:t>
+      </w:r>
+      <w:r>
+        <w:rPr>
+          <w:b/>
+          <w:bCs/>
+          <w:sz w:val="24"/>
+          <w:szCs w:val="24"/>
+          <w:lang w:val="en-US"/>
+        </w:rPr>
+        <w:t>ORM</w:t>
+      </w:r>
+      <w:r>
+        <w:rPr>
+          <w:sz w:val="24"/>
+          <w:szCs w:val="24"/>
+        </w:rPr>
+        <w:t xml:space="preserve"> - </w:t>
+      </w:r>
+      <w:r>
+        <w:rPr>
+          <w:sz w:val="24"/>
+          <w:szCs w:val="24"/>
+        </w:rPr>
+        <w:t xml:space="preserve">возможность </w:t>
+      </w:r>
+      <w:proofErr w:type="spellStart"/>
+      <w:r>
+        <w:rPr>
+          <w:sz w:val="24"/>
+          <w:szCs w:val="24"/>
+        </w:rPr>
+        <w:t>взаемодейтствовать</w:t>
+      </w:r>
+      <w:proofErr w:type="spellEnd"/>
+      <w:r>
+        <w:rPr>
+          <w:sz w:val="24"/>
+          <w:szCs w:val="24"/>
+        </w:rPr>
+        <w:t xml:space="preserve"> с моделями базы данных</w:t>
+      </w:r>
+      <w:r>
+        <w:rPr>
+          <w:sz w:val="24"/>
+          <w:szCs w:val="24"/>
+        </w:rPr>
+        <w:t xml:space="preserve"> </w:t>
+      </w:r>
+      <w:r>
+        <w:rPr>
+          <w:sz w:val="24"/>
+          <w:szCs w:val="24"/>
+        </w:rPr>
+        <w:t>проекта</w:t>
+      </w:r>
+      <w:r>
+        <w:rPr>
+          <w:sz w:val="24"/>
+          <w:szCs w:val="24"/>
+        </w:rPr>
+        <w:t xml:space="preserve"> при помощи языка </w:t>
+      </w:r>
+      <w:r>
+        <w:rPr>
+          <w:sz w:val="24"/>
+          <w:szCs w:val="24"/>
+          <w:lang w:val="en-US"/>
+        </w:rPr>
+        <w:t>P</w:t>
+      </w:r>
+      <w:r>
+        <w:rPr>
+          <w:sz w:val="24"/>
+          <w:szCs w:val="24"/>
+          <w:lang w:val="en-US"/>
+        </w:rPr>
+        <w:t>ython</w:t>
+      </w:r>
+      <w:r>
+        <w:rPr>
+          <w:sz w:val="24"/>
+          <w:szCs w:val="24"/>
+        </w:rPr>
+        <w:t xml:space="preserve">, а не </w:t>
+      </w:r>
+      <w:r>
+        <w:rPr>
+          <w:sz w:val="24"/>
+          <w:szCs w:val="24"/>
+          <w:lang w:val="en-US"/>
+        </w:rPr>
+        <w:t>SQL</w:t>
       </w:r>
     </w:p>
     <w:p>
@@ -20086,80 +20169,98 @@
           <w:szCs w:val="24"/>
         </w:rPr>
       </w:pPr>
-      <w:r>
-        <w:rPr>
-          <w:b/>
-          <w:bCs/>
-          <w:sz w:val="24"/>
-          <w:szCs w:val="24"/>
-        </w:rPr>
-        <w:t>Приложения</w:t>
-      </w:r>
-      <w:r>
-        <w:rPr>
-          <w:sz w:val="24"/>
-          <w:szCs w:val="24"/>
-        </w:rPr>
-        <w:t xml:space="preserve"> - составные части сайта, которые не св</w:t>
-      </w:r>
-      <w:r>
-        <w:rPr>
-          <w:sz w:val="24"/>
-          <w:szCs w:val="24"/>
-        </w:rPr>
-        <w:t>я</w:t>
-      </w:r>
-      <w:r>
-        <w:rPr>
-          <w:sz w:val="24"/>
-          <w:szCs w:val="24"/>
-        </w:rPr>
-        <w:t>заны между собой</w:t>
-      </w:r>
-      <w:r>
-        <w:rPr>
-          <w:sz w:val="24"/>
-          <w:szCs w:val="24"/>
-        </w:rPr>
-        <w:t xml:space="preserve">. Приложения </w:t>
-      </w:r>
-      <w:proofErr w:type="spellStart"/>
-      <w:r>
-        <w:rPr>
-          <w:sz w:val="24"/>
-          <w:szCs w:val="24"/>
-        </w:rPr>
-        <w:t>реализуються</w:t>
-      </w:r>
-      <w:proofErr w:type="spellEnd"/>
-      <w:r>
-        <w:rPr>
-          <w:sz w:val="24"/>
-          <w:szCs w:val="24"/>
-        </w:rPr>
-        <w:t xml:space="preserve"> как пакеты</w:t>
-      </w:r>
-      <w:r>
-        <w:rPr>
-          <w:sz w:val="24"/>
-          <w:szCs w:val="24"/>
-        </w:rPr>
-        <w:t xml:space="preserve"> </w:t>
-      </w:r>
-      <w:r>
-        <w:rPr>
-          <w:sz w:val="24"/>
-          <w:szCs w:val="24"/>
-        </w:rPr>
-        <w:t xml:space="preserve">языка </w:t>
-      </w:r>
-      <w:r>
-        <w:rPr>
-          <w:sz w:val="24"/>
-          <w:szCs w:val="24"/>
-          <w:lang w:val="en-US"/>
-        </w:rPr>
-        <w:t>python</w:t>
+      <w:proofErr w:type="gramStart"/>
+      <w:r>
+        <w:rPr>
+          <w:b/>
+          <w:bCs/>
+          <w:sz w:val="24"/>
+          <w:szCs w:val="24"/>
+        </w:rPr>
+        <w:t>Шаблоны</w:t>
+      </w:r>
+      <w:r>
+        <w:rPr>
+          <w:b/>
+          <w:bCs/>
+          <w:sz w:val="24"/>
+          <w:szCs w:val="24"/>
+        </w:rPr>
+        <w:t>(</w:t>
+      </w:r>
+      <w:proofErr w:type="gramEnd"/>
+      <w:r>
+        <w:rPr>
+          <w:b/>
+          <w:bCs/>
+          <w:sz w:val="24"/>
+          <w:szCs w:val="24"/>
+          <w:lang w:val="en-US"/>
+        </w:rPr>
+        <w:t>Templates</w:t>
+      </w:r>
+      <w:r>
+        <w:rPr>
+          <w:b/>
+          <w:bCs/>
+          <w:sz w:val="24"/>
+          <w:szCs w:val="24"/>
+        </w:rPr>
+        <w:t>)</w:t>
+      </w:r>
+      <w:r>
+        <w:rPr>
+          <w:b/>
+          <w:bCs/>
+          <w:sz w:val="24"/>
+          <w:szCs w:val="24"/>
+        </w:rPr>
+        <w:t xml:space="preserve"> -</w:t>
+      </w:r>
+      <w:r>
+        <w:rPr>
+          <w:b/>
+          <w:bCs/>
+          <w:sz w:val="24"/>
+          <w:szCs w:val="24"/>
+        </w:rPr>
+        <w:t xml:space="preserve"> </w:t>
+      </w:r>
+      <w:r>
+        <w:rPr>
+          <w:sz w:val="24"/>
+          <w:szCs w:val="24"/>
+        </w:rPr>
+        <w:t xml:space="preserve">служат для генерации </w:t>
+      </w:r>
+      <w:r>
+        <w:rPr>
+          <w:sz w:val="24"/>
+          <w:szCs w:val="24"/>
+          <w:lang w:val="en-US"/>
+        </w:rPr>
+        <w:t>html</w:t>
+      </w:r>
+      <w:r>
+        <w:rPr>
+          <w:sz w:val="24"/>
+          <w:szCs w:val="24"/>
+        </w:rPr>
+        <w:t xml:space="preserve"> </w:t>
+      </w:r>
+      <w:r>
+        <w:rPr>
+          <w:sz w:val="24"/>
+          <w:szCs w:val="24"/>
+        </w:rPr>
+        <w:t>кода, который будет показываться пользователю</w:t>
+      </w:r>
+      <w:r>
+        <w:rPr>
+          <w:sz w:val="24"/>
+          <w:szCs w:val="24"/>
+        </w:rPr>
+        <w:t>. Генерация внешнего вида ответа пользователю</w:t>
       </w:r>
     </w:p>
     <w:p>
@@ -20178,112 +20279,73 @@
           <w:sz w:val="24"/>
           <w:szCs w:val="24"/>
         </w:rPr>
-        <w:t>Миграции</w:t>
-      </w:r>
-      <w:r>
-        <w:rPr>
-          <w:sz w:val="24"/>
-          <w:szCs w:val="24"/>
-        </w:rPr>
-        <w:t xml:space="preserve"> </w:t>
-      </w:r>
-      <w:r>
-        <w:rPr>
-          <w:sz w:val="24"/>
-          <w:szCs w:val="24"/>
-        </w:rPr>
-        <w:t>–</w:t>
-      </w:r>
-      <w:r>
-        <w:rPr>
-          <w:sz w:val="24"/>
-          <w:szCs w:val="24"/>
-        </w:rPr>
-        <w:t xml:space="preserve"> </w:t>
-      </w:r>
-      <w:r>
-        <w:rPr>
-          <w:sz w:val="24"/>
-          <w:szCs w:val="24"/>
-        </w:rPr>
-        <w:t xml:space="preserve">действия, которые проделываем </w:t>
-      </w:r>
-      <w:proofErr w:type="gramStart"/>
-      <w:r>
-        <w:rPr>
-          <w:sz w:val="24"/>
-          <w:szCs w:val="24"/>
-        </w:rPr>
-        <w:t>на базой</w:t>
-      </w:r>
-      <w:proofErr w:type="gramEnd"/>
-      <w:r>
-        <w:rPr>
-          <w:sz w:val="24"/>
-          <w:szCs w:val="24"/>
-        </w:rPr>
-        <w:t xml:space="preserve"> данных. Все действия над базой </w:t>
-      </w:r>
-      <w:proofErr w:type="spellStart"/>
-      <w:r>
-        <w:rPr>
-          <w:sz w:val="24"/>
-          <w:szCs w:val="24"/>
-        </w:rPr>
-        <w:t>храняться</w:t>
-      </w:r>
-      <w:proofErr w:type="spellEnd"/>
-      <w:r>
-        <w:rPr>
-          <w:sz w:val="24"/>
-          <w:szCs w:val="24"/>
-        </w:rPr>
-        <w:t xml:space="preserve"> в папке </w:t>
-      </w:r>
-      <w:r>
-        <w:rPr>
-          <w:sz w:val="24"/>
-          <w:szCs w:val="24"/>
-          <w:lang w:val="en-US"/>
-        </w:rPr>
-        <w:t>migrations</w:t>
-      </w:r>
-      <w:r>
-        <w:rPr>
-          <w:sz w:val="24"/>
-          <w:szCs w:val="24"/>
-        </w:rPr>
-        <w:t>.</w:t>
-      </w:r>
-      <w:r>
-        <w:rPr>
-          <w:sz w:val="24"/>
-          <w:szCs w:val="24"/>
-        </w:rPr>
-        <w:t xml:space="preserve"> </w:t>
-      </w:r>
-      <w:r>
-        <w:rPr>
-          <w:sz w:val="24"/>
-          <w:szCs w:val="24"/>
-        </w:rPr>
-        <w:t xml:space="preserve">Позволяет откатиться к </w:t>
-      </w:r>
-      <w:proofErr w:type="spellStart"/>
-      <w:r>
-        <w:rPr>
-          <w:sz w:val="24"/>
-          <w:szCs w:val="24"/>
-        </w:rPr>
-        <w:t>предидущим</w:t>
-      </w:r>
-      <w:proofErr w:type="spellEnd"/>
-      <w:r>
-        <w:rPr>
-          <w:sz w:val="24"/>
-          <w:szCs w:val="24"/>
-        </w:rPr>
-        <w:t xml:space="preserve"> версиям базы данных</w:t>
+        <w:t>Приложения</w:t>
+      </w:r>
+      <w:r>
+        <w:rPr>
+          <w:sz w:val="24"/>
+          <w:szCs w:val="24"/>
+        </w:rPr>
+        <w:t xml:space="preserve"> - составные части сайта, которые не св</w:t>
+      </w:r>
+      <w:r>
+        <w:rPr>
+          <w:sz w:val="24"/>
+          <w:szCs w:val="24"/>
+        </w:rPr>
+        <w:t>я</w:t>
+      </w:r>
+      <w:r>
+        <w:rPr>
+          <w:sz w:val="24"/>
+          <w:szCs w:val="24"/>
+        </w:rPr>
+        <w:t>заны между собой</w:t>
+      </w:r>
+      <w:r>
+        <w:rPr>
+          <w:sz w:val="24"/>
+          <w:szCs w:val="24"/>
+        </w:rPr>
+        <w:t xml:space="preserve">. Приложения </w:t>
+      </w:r>
+      <w:proofErr w:type="spellStart"/>
+      <w:r>
+        <w:rPr>
+          <w:sz w:val="24"/>
+          <w:szCs w:val="24"/>
+        </w:rPr>
+        <w:t>реализуються</w:t>
+      </w:r>
+      <w:proofErr w:type="spellEnd"/>
+      <w:r>
+        <w:rPr>
+          <w:sz w:val="24"/>
+          <w:szCs w:val="24"/>
+        </w:rPr>
+        <w:t xml:space="preserve"> как пакеты</w:t>
+      </w:r>
+      <w:r>
+        <w:rPr>
+          <w:sz w:val="24"/>
+          <w:szCs w:val="24"/>
+        </w:rPr>
+        <w:t xml:space="preserve"> </w:t>
+      </w:r>
+      <w:r>
+        <w:rPr>
+          <w:sz w:val="24"/>
+          <w:szCs w:val="24"/>
+        </w:rPr>
+        <w:t xml:space="preserve">языка </w:t>
+      </w:r>
+      <w:r>
+        <w:rPr>
+          <w:sz w:val="24"/>
+          <w:szCs w:val="24"/>
+          <w:lang w:val="en-US"/>
+        </w:rPr>
+        <w:t>python</w:t>
       </w:r>
     </w:p>
     <w:p>
@@ -20302,60 +20364,112 @@
           <w:sz w:val="24"/>
           <w:szCs w:val="24"/>
         </w:rPr>
-        <w:t xml:space="preserve">Пагинация </w:t>
-      </w:r>
-      <w:r>
-        <w:rPr>
-          <w:b/>
-          <w:bCs/>
-          <w:sz w:val="24"/>
-          <w:szCs w:val="24"/>
-        </w:rPr>
-        <w:t>Страниц</w:t>
-      </w:r>
-      <w:r>
-        <w:rPr>
-          <w:sz w:val="24"/>
-          <w:szCs w:val="24"/>
-        </w:rPr>
-        <w:t xml:space="preserve"> </w:t>
-      </w:r>
-      <w:r>
-        <w:rPr>
-          <w:sz w:val="24"/>
-          <w:szCs w:val="24"/>
-        </w:rPr>
-        <w:t>-</w:t>
-      </w:r>
-      <w:r>
-        <w:rPr>
-          <w:sz w:val="24"/>
-          <w:szCs w:val="24"/>
-        </w:rPr>
-        <w:t xml:space="preserve"> </w:t>
-      </w:r>
-      <w:r>
-        <w:rPr>
-          <w:sz w:val="24"/>
-          <w:szCs w:val="24"/>
-        </w:rPr>
-        <w:t xml:space="preserve">постраничная навигация, разделение одной сплошной </w:t>
-      </w:r>
-      <w:proofErr w:type="spellStart"/>
-      <w:r>
-        <w:rPr>
-          <w:sz w:val="24"/>
-          <w:szCs w:val="24"/>
-        </w:rPr>
-        <w:t>страници</w:t>
-      </w:r>
-      <w:proofErr w:type="spellEnd"/>
-      <w:r>
-        <w:rPr>
-          <w:sz w:val="24"/>
-          <w:szCs w:val="24"/>
-        </w:rPr>
-        <w:t xml:space="preserve"> сайта на несколько и переключение между ними кнопками снизу</w:t>
+        <w:t>Миграции</w:t>
+      </w:r>
+      <w:r>
+        <w:rPr>
+          <w:sz w:val="24"/>
+          <w:szCs w:val="24"/>
+        </w:rPr>
+        <w:t xml:space="preserve"> </w:t>
+      </w:r>
+      <w:r>
+        <w:rPr>
+          <w:sz w:val="24"/>
+          <w:szCs w:val="24"/>
+        </w:rPr>
+        <w:t>–</w:t>
+      </w:r>
+      <w:r>
+        <w:rPr>
+          <w:sz w:val="24"/>
+          <w:szCs w:val="24"/>
+        </w:rPr>
+        <w:t xml:space="preserve"> </w:t>
+      </w:r>
+      <w:r>
+        <w:rPr>
+          <w:sz w:val="24"/>
+          <w:szCs w:val="24"/>
+        </w:rPr>
+        <w:t xml:space="preserve">действия, которые проделываем </w:t>
+      </w:r>
+      <w:proofErr w:type="gramStart"/>
+      <w:r>
+        <w:rPr>
+          <w:sz w:val="24"/>
+          <w:szCs w:val="24"/>
+        </w:rPr>
+        <w:t>на базой</w:t>
+      </w:r>
+      <w:proofErr w:type="gramEnd"/>
+      <w:r>
+        <w:rPr>
+          <w:sz w:val="24"/>
+          <w:szCs w:val="24"/>
+        </w:rPr>
+        <w:t xml:space="preserve"> данных. Все действия над базой </w:t>
+      </w:r>
+      <w:proofErr w:type="spellStart"/>
+      <w:r>
+        <w:rPr>
+          <w:sz w:val="24"/>
+          <w:szCs w:val="24"/>
+        </w:rPr>
+        <w:t>храняться</w:t>
+      </w:r>
+      <w:proofErr w:type="spellEnd"/>
+      <w:r>
+        <w:rPr>
+          <w:sz w:val="24"/>
+          <w:szCs w:val="24"/>
+        </w:rPr>
+        <w:t xml:space="preserve"> в папке </w:t>
+      </w:r>
+      <w:r>
+        <w:rPr>
+          <w:sz w:val="24"/>
+          <w:szCs w:val="24"/>
+          <w:lang w:val="en-US"/>
+        </w:rPr>
+        <w:t>migrations</w:t>
+      </w:r>
+      <w:r>
+        <w:rPr>
+          <w:sz w:val="24"/>
+          <w:szCs w:val="24"/>
+        </w:rPr>
+        <w:t>.</w:t>
+      </w:r>
+      <w:r>
+        <w:rPr>
+          <w:sz w:val="24"/>
+          <w:szCs w:val="24"/>
+        </w:rPr>
+        <w:t xml:space="preserve"> </w:t>
+      </w:r>
+      <w:r>
+        <w:rPr>
+          <w:sz w:val="24"/>
+          <w:szCs w:val="24"/>
+        </w:rPr>
+        <w:t xml:space="preserve">Позволяет откатиться к </w:t>
+      </w:r>
+      <w:proofErr w:type="spellStart"/>
+      <w:r>
+        <w:rPr>
+          <w:sz w:val="24"/>
+          <w:szCs w:val="24"/>
+        </w:rPr>
+        <w:t>предидущим</w:t>
+      </w:r>
+      <w:proofErr w:type="spellEnd"/>
+      <w:r>
+        <w:rPr>
+          <w:sz w:val="24"/>
+          <w:szCs w:val="24"/>
+        </w:rPr>
+        <w:t xml:space="preserve"> версиям базы данных</w:t>
       </w:r>
     </w:p>
     <w:p>
@@ -20374,84 +20488,60 @@
           <w:sz w:val="24"/>
           <w:szCs w:val="24"/>
         </w:rPr>
-        <w:t>Статические Файлы</w:t>
-      </w:r>
-      <w:r>
-        <w:rPr>
-          <w:sz w:val="24"/>
-          <w:szCs w:val="24"/>
-        </w:rPr>
-        <w:t xml:space="preserve"> - файлы </w:t>
-      </w:r>
-      <w:proofErr w:type="gramStart"/>
-      <w:r>
-        <w:rPr>
-          <w:sz w:val="24"/>
-          <w:szCs w:val="24"/>
-          <w:lang w:val="en-US"/>
-        </w:rPr>
-        <w:t>CSS</w:t>
-      </w:r>
-      <w:r>
-        <w:rPr>
-          <w:sz w:val="24"/>
-          <w:szCs w:val="24"/>
-        </w:rPr>
-        <w:t xml:space="preserve"> ,</w:t>
-      </w:r>
-      <w:proofErr w:type="gramEnd"/>
-      <w:r>
-        <w:rPr>
-          <w:sz w:val="24"/>
-          <w:szCs w:val="24"/>
-        </w:rPr>
-        <w:t xml:space="preserve"> </w:t>
-      </w:r>
-      <w:r>
-        <w:rPr>
-          <w:sz w:val="24"/>
-          <w:szCs w:val="24"/>
-          <w:lang w:val="en-US"/>
-        </w:rPr>
-        <w:t>JS</w:t>
-      </w:r>
-      <w:r>
-        <w:rPr>
-          <w:sz w:val="24"/>
-          <w:szCs w:val="24"/>
-        </w:rPr>
-        <w:t xml:space="preserve"> ,</w:t>
-      </w:r>
-      <w:r>
-        <w:rPr>
-          <w:sz w:val="24"/>
-          <w:szCs w:val="24"/>
-        </w:rPr>
-        <w:t xml:space="preserve"> изображения которые </w:t>
-      </w:r>
-      <w:proofErr w:type="spellStart"/>
-      <w:r>
-        <w:rPr>
-          <w:sz w:val="24"/>
-          <w:szCs w:val="24"/>
-        </w:rPr>
-        <w:t>подключаються</w:t>
-      </w:r>
-      <w:proofErr w:type="spellEnd"/>
-      <w:r>
-        <w:rPr>
-          <w:sz w:val="24"/>
-          <w:szCs w:val="24"/>
-        </w:rPr>
-        <w:t xml:space="preserve"> к проекту </w:t>
-      </w:r>
-      <w:r>
-        <w:rPr>
-          <w:sz w:val="24"/>
-          <w:szCs w:val="24"/>
-          <w:lang w:val="en-US"/>
-        </w:rPr>
-        <w:t>Django</w:t>
+        <w:t xml:space="preserve">Пагинация </w:t>
+      </w:r>
+      <w:r>
+        <w:rPr>
+          <w:b/>
+          <w:bCs/>
+          <w:sz w:val="24"/>
+          <w:szCs w:val="24"/>
+        </w:rPr>
+        <w:t>Страниц</w:t>
+      </w:r>
+      <w:r>
+        <w:rPr>
+          <w:sz w:val="24"/>
+          <w:szCs w:val="24"/>
+        </w:rPr>
+        <w:t xml:space="preserve"> </w:t>
+      </w:r>
+      <w:r>
+        <w:rPr>
+          <w:sz w:val="24"/>
+          <w:szCs w:val="24"/>
+        </w:rPr>
+        <w:t>-</w:t>
+      </w:r>
+      <w:r>
+        <w:rPr>
+          <w:sz w:val="24"/>
+          <w:szCs w:val="24"/>
+        </w:rPr>
+        <w:t xml:space="preserve"> </w:t>
+      </w:r>
+      <w:r>
+        <w:rPr>
+          <w:sz w:val="24"/>
+          <w:szCs w:val="24"/>
+        </w:rPr>
+        <w:t xml:space="preserve">постраничная навигация, разделение одной сплошной </w:t>
+      </w:r>
+      <w:proofErr w:type="spellStart"/>
+      <w:r>
+        <w:rPr>
+          <w:sz w:val="24"/>
+          <w:szCs w:val="24"/>
+        </w:rPr>
+        <w:t>страници</w:t>
+      </w:r>
+      <w:proofErr w:type="spellEnd"/>
+      <w:r>
+        <w:rPr>
+          <w:sz w:val="24"/>
+          <w:szCs w:val="24"/>
+        </w:rPr>
+        <w:t xml:space="preserve"> сайта на несколько и переключение между ними кнопками снизу</w:t>
       </w:r>
     </w:p>
     <w:p>
@@ -20470,30 +20560,84 @@
           <w:sz w:val="24"/>
           <w:szCs w:val="24"/>
         </w:rPr>
-        <w:t>Медиа</w:t>
-      </w:r>
-      <w:r>
-        <w:rPr>
-          <w:sz w:val="24"/>
-          <w:szCs w:val="24"/>
-        </w:rPr>
-        <w:t xml:space="preserve"> - файлы, которые </w:t>
-      </w:r>
-      <w:proofErr w:type="spellStart"/>
-      <w:r>
-        <w:rPr>
-          <w:sz w:val="24"/>
-          <w:szCs w:val="24"/>
-        </w:rPr>
-        <w:t>добавляються</w:t>
-      </w:r>
-      <w:proofErr w:type="spellEnd"/>
-      <w:r>
-        <w:rPr>
-          <w:sz w:val="24"/>
-          <w:szCs w:val="24"/>
-        </w:rPr>
-        <w:t xml:space="preserve"> на самом сайте во время его работы на сервере</w:t>
+        <w:t>Статические Файлы</w:t>
+      </w:r>
+      <w:r>
+        <w:rPr>
+          <w:sz w:val="24"/>
+          <w:szCs w:val="24"/>
+        </w:rPr>
+        <w:t xml:space="preserve"> - файлы </w:t>
+      </w:r>
+      <w:proofErr w:type="gramStart"/>
+      <w:r>
+        <w:rPr>
+          <w:sz w:val="24"/>
+          <w:szCs w:val="24"/>
+          <w:lang w:val="en-US"/>
+        </w:rPr>
+        <w:t>CSS</w:t>
+      </w:r>
+      <w:r>
+        <w:rPr>
+          <w:sz w:val="24"/>
+          <w:szCs w:val="24"/>
+        </w:rPr>
+        <w:t xml:space="preserve"> ,</w:t>
+      </w:r>
+      <w:proofErr w:type="gramEnd"/>
+      <w:r>
+        <w:rPr>
+          <w:sz w:val="24"/>
+          <w:szCs w:val="24"/>
+        </w:rPr>
+        <w:t xml:space="preserve"> </w:t>
+      </w:r>
+      <w:r>
+        <w:rPr>
+          <w:sz w:val="24"/>
+          <w:szCs w:val="24"/>
+          <w:lang w:val="en-US"/>
+        </w:rPr>
+        <w:t>JS</w:t>
+      </w:r>
+      <w:r>
+        <w:rPr>
+          <w:sz w:val="24"/>
+          <w:szCs w:val="24"/>
+        </w:rPr>
+        <w:t xml:space="preserve"> ,</w:t>
+      </w:r>
+      <w:r>
+        <w:rPr>
+          <w:sz w:val="24"/>
+          <w:szCs w:val="24"/>
+        </w:rPr>
+        <w:t xml:space="preserve"> изображения которые </w:t>
+      </w:r>
+      <w:proofErr w:type="spellStart"/>
+      <w:r>
+        <w:rPr>
+          <w:sz w:val="24"/>
+          <w:szCs w:val="24"/>
+        </w:rPr>
+        <w:t>подключаються</w:t>
+      </w:r>
+      <w:proofErr w:type="spellEnd"/>
+      <w:r>
+        <w:rPr>
+          <w:sz w:val="24"/>
+          <w:szCs w:val="24"/>
+        </w:rPr>
+        <w:t xml:space="preserve"> к проекту </w:t>
+      </w:r>
+      <w:r>
+        <w:rPr>
+          <w:sz w:val="24"/>
+          <w:szCs w:val="24"/>
+          <w:lang w:val="en-US"/>
+        </w:rPr>
+        <w:t>Django</w:t>
       </w:r>
     </w:p>
     <w:p>
@@ -20511,150 +20655,31 @@
           <w:bCs/>
           <w:sz w:val="24"/>
           <w:szCs w:val="24"/>
-          <w:lang w:val="en-US"/>
-        </w:rPr>
-        <w:t>CRUD</w:t>
-      </w:r>
-      <w:r>
-        <w:rPr>
-          <w:b/>
-          <w:bCs/>
-          <w:sz w:val="24"/>
-          <w:szCs w:val="24"/>
-        </w:rPr>
-        <w:t xml:space="preserve"> (</w:t>
-      </w:r>
-      <w:r>
-        <w:rPr>
-          <w:b/>
-          <w:bCs/>
-          <w:sz w:val="24"/>
-          <w:szCs w:val="24"/>
-          <w:lang w:val="en-US"/>
-        </w:rPr>
-        <w:t>Create</w:t>
-      </w:r>
-      <w:r>
-        <w:rPr>
-          <w:b/>
-          <w:bCs/>
-          <w:sz w:val="24"/>
-          <w:szCs w:val="24"/>
-        </w:rPr>
-        <w:t xml:space="preserve"> / </w:t>
-      </w:r>
-      <w:r>
-        <w:rPr>
-          <w:b/>
-          <w:bCs/>
-          <w:sz w:val="24"/>
-          <w:szCs w:val="24"/>
-          <w:lang w:val="en-US"/>
-        </w:rPr>
-        <w:t>Read</w:t>
-      </w:r>
-      <w:r>
-        <w:rPr>
-          <w:b/>
-          <w:bCs/>
-          <w:sz w:val="24"/>
-          <w:szCs w:val="24"/>
-        </w:rPr>
-        <w:t xml:space="preserve"> / </w:t>
-      </w:r>
-      <w:r>
-        <w:rPr>
-          <w:b/>
-          <w:bCs/>
-          <w:sz w:val="24"/>
-          <w:szCs w:val="24"/>
-          <w:lang w:val="en-US"/>
-        </w:rPr>
-        <w:t>Update</w:t>
-      </w:r>
-      <w:r>
-        <w:rPr>
-          <w:b/>
-          <w:bCs/>
-          <w:sz w:val="24"/>
-          <w:szCs w:val="24"/>
-        </w:rPr>
-        <w:t xml:space="preserve"> / </w:t>
-      </w:r>
-      <w:r>
-        <w:rPr>
-          <w:b/>
-          <w:bCs/>
-          <w:sz w:val="24"/>
-          <w:szCs w:val="24"/>
-          <w:lang w:val="en-US"/>
-        </w:rPr>
-        <w:t>Delete</w:t>
-      </w:r>
-      <w:r>
-        <w:rPr>
-          <w:b/>
-          <w:bCs/>
-          <w:sz w:val="24"/>
-          <w:szCs w:val="24"/>
-        </w:rPr>
-        <w:t>)</w:t>
-      </w:r>
-      <w:r>
-        <w:rPr>
-          <w:sz w:val="24"/>
-          <w:szCs w:val="24"/>
-        </w:rPr>
-        <w:t xml:space="preserve"> - </w:t>
-      </w:r>
-      <w:r>
-        <w:rPr>
-          <w:sz w:val="24"/>
-          <w:szCs w:val="24"/>
-        </w:rPr>
-        <w:t>создание</w:t>
-      </w:r>
-      <w:r>
-        <w:rPr>
-          <w:sz w:val="24"/>
-          <w:szCs w:val="24"/>
-        </w:rPr>
-        <w:t xml:space="preserve"> / </w:t>
-      </w:r>
-      <w:r>
-        <w:rPr>
-          <w:sz w:val="24"/>
-          <w:szCs w:val="24"/>
-        </w:rPr>
-        <w:t>чтение</w:t>
-      </w:r>
-      <w:r>
-        <w:rPr>
-          <w:sz w:val="24"/>
-          <w:szCs w:val="24"/>
-        </w:rPr>
-        <w:t xml:space="preserve"> / </w:t>
-      </w:r>
-      <w:r>
-        <w:rPr>
-          <w:sz w:val="24"/>
-          <w:szCs w:val="24"/>
-        </w:rPr>
-        <w:t xml:space="preserve">изменение </w:t>
-      </w:r>
-      <w:r>
-        <w:rPr>
-          <w:sz w:val="24"/>
-          <w:szCs w:val="24"/>
-        </w:rPr>
-        <w:t xml:space="preserve">/ </w:t>
-      </w:r>
-      <w:r>
-        <w:rPr>
-          <w:sz w:val="24"/>
-          <w:szCs w:val="24"/>
-        </w:rPr>
-        <w:t>удаление записей в базе данных</w:t>
+        </w:rPr>
+        <w:t>Медиа</w:t>
+      </w:r>
+      <w:r>
+        <w:rPr>
+          <w:sz w:val="24"/>
+          <w:szCs w:val="24"/>
+        </w:rPr>
+        <w:t xml:space="preserve"> - файлы, которые </w:t>
+      </w:r>
+      <w:proofErr w:type="spellStart"/>
+      <w:r>
+        <w:rPr>
+          <w:sz w:val="24"/>
+          <w:szCs w:val="24"/>
+        </w:rPr>
+        <w:t>добавляються</w:t>
+      </w:r>
+      <w:proofErr w:type="spellEnd"/>
+      <w:r>
+        <w:rPr>
+          <w:sz w:val="24"/>
+          <w:szCs w:val="24"/>
+        </w:rPr>
+        <w:t xml:space="preserve"> на самом сайте во время его работы на сервере</w:t>
       </w:r>
     </w:p>
     <w:p>
@@ -20672,26 +20697,14 @@
           <w:bCs/>
           <w:sz w:val="24"/>
           <w:szCs w:val="24"/>
-        </w:rPr>
-        <w:t>Индексы Базы Данных</w:t>
-      </w:r>
-      <w:r>
-        <w:rPr>
-          <w:sz w:val="24"/>
-          <w:szCs w:val="24"/>
-        </w:rPr>
-        <w:t xml:space="preserve"> - механизмы поиска в базе данных. Можно переопределять в классе </w:t>
-      </w:r>
-      <w:r>
-        <w:rPr>
-          <w:sz w:val="24"/>
-          <w:szCs w:val="24"/>
-          <w:lang w:val="en-US"/>
-        </w:rPr>
-        <w:t>Meta</w:t>
-      </w:r>
-      <w:r>
-        <w:rPr>
+          <w:lang w:val="en-US"/>
+        </w:rPr>
+        <w:t>CRUD</w:t>
+      </w:r>
+      <w:r>
+        <w:rPr>
+          <w:b/>
+          <w:bCs/>
           <w:sz w:val="24"/>
           <w:szCs w:val="24"/>
         </w:rPr>
@@ -20699,35 +20712,135 @@
       </w:r>
       <w:r>
         <w:rPr>
-          <w:sz w:val="24"/>
-          <w:szCs w:val="24"/>
-          <w:lang w:val="en-US"/>
-        </w:rPr>
-        <w:t>models</w:t>
-      </w:r>
-      <w:r>
-        <w:rPr>
-          <w:sz w:val="24"/>
-          <w:szCs w:val="24"/>
-        </w:rPr>
-        <w:t>.</w:t>
-      </w:r>
-      <w:proofErr w:type="spellStart"/>
-      <w:r>
-        <w:rPr>
-          <w:sz w:val="24"/>
-          <w:szCs w:val="24"/>
-          <w:lang w:val="en-US"/>
-        </w:rPr>
-        <w:t>py</w:t>
-      </w:r>
-      <w:proofErr w:type="spellEnd"/>
-      <w:r>
-        <w:rPr>
-          <w:sz w:val="24"/>
-          <w:szCs w:val="24"/>
-        </w:rPr>
-        <w:t xml:space="preserve">) </w:t>
+          <w:b/>
+          <w:bCs/>
+          <w:sz w:val="24"/>
+          <w:szCs w:val="24"/>
+          <w:lang w:val="en-US"/>
+        </w:rPr>
+        <w:t>Create</w:t>
+      </w:r>
+      <w:r>
+        <w:rPr>
+          <w:b/>
+          <w:bCs/>
+          <w:sz w:val="24"/>
+          <w:szCs w:val="24"/>
+        </w:rPr>
+        <w:t xml:space="preserve"> / </w:t>
+      </w:r>
+      <w:r>
+        <w:rPr>
+          <w:b/>
+          <w:bCs/>
+          <w:sz w:val="24"/>
+          <w:szCs w:val="24"/>
+          <w:lang w:val="en-US"/>
+        </w:rPr>
+        <w:t>Read</w:t>
+      </w:r>
+      <w:r>
+        <w:rPr>
+          <w:b/>
+          <w:bCs/>
+          <w:sz w:val="24"/>
+          <w:szCs w:val="24"/>
+        </w:rPr>
+        <w:t xml:space="preserve"> / </w:t>
+      </w:r>
+      <w:r>
+        <w:rPr>
+          <w:b/>
+          <w:bCs/>
+          <w:sz w:val="24"/>
+          <w:szCs w:val="24"/>
+          <w:lang w:val="en-US"/>
+        </w:rPr>
+        <w:t>Update</w:t>
+      </w:r>
+      <w:r>
+        <w:rPr>
+          <w:b/>
+          <w:bCs/>
+          <w:sz w:val="24"/>
+          <w:szCs w:val="24"/>
+        </w:rPr>
+        <w:t xml:space="preserve"> / </w:t>
+      </w:r>
+      <w:r>
+        <w:rPr>
+          <w:b/>
+          <w:bCs/>
+          <w:sz w:val="24"/>
+          <w:szCs w:val="24"/>
+          <w:lang w:val="en-US"/>
+        </w:rPr>
+        <w:t>Delete</w:t>
+      </w:r>
+      <w:r>
+        <w:rPr>
+          <w:b/>
+          <w:bCs/>
+          <w:sz w:val="24"/>
+          <w:szCs w:val="24"/>
+        </w:rPr>
+        <w:t>)</w:t>
+      </w:r>
+      <w:r>
+        <w:rPr>
+          <w:sz w:val="24"/>
+          <w:szCs w:val="24"/>
+        </w:rPr>
+        <w:t xml:space="preserve"> - </w:t>
+      </w:r>
+      <w:r>
+        <w:rPr>
+          <w:sz w:val="24"/>
+          <w:szCs w:val="24"/>
+        </w:rPr>
+        <w:t>создание</w:t>
+      </w:r>
+      <w:r>
+        <w:rPr>
+          <w:sz w:val="24"/>
+          <w:szCs w:val="24"/>
+        </w:rPr>
+        <w:t xml:space="preserve"> / </w:t>
+      </w:r>
+      <w:r>
+        <w:rPr>
+          <w:sz w:val="24"/>
+          <w:szCs w:val="24"/>
+        </w:rPr>
+        <w:t>чтение</w:t>
+      </w:r>
+      <w:r>
+        <w:rPr>
+          <w:sz w:val="24"/>
+          <w:szCs w:val="24"/>
+        </w:rPr>
+        <w:t xml:space="preserve"> / </w:t>
+      </w:r>
+      <w:r>
+        <w:rPr>
+          <w:sz w:val="24"/>
+          <w:szCs w:val="24"/>
+        </w:rPr>
+        <w:t xml:space="preserve">изменение </w:t>
+      </w:r>
+      <w:r>
+        <w:rPr>
+          <w:sz w:val="24"/>
+          <w:szCs w:val="24"/>
+        </w:rPr>
+        <w:t xml:space="preserve">/ </w:t>
+      </w:r>
+      <w:r>
+        <w:rPr>
+          <w:sz w:val="24"/>
+          <w:szCs w:val="24"/>
+        </w:rPr>
+        <w:t>удаление записей в базе данных</w:t>
       </w:r>
     </w:p>
     <w:p>
@@ -20737,7 +20850,6 @@
         <w:rPr>
           <w:sz w:val="24"/>
           <w:szCs w:val="24"/>
-          <w:lang w:val="en-US"/>
         </w:rPr>
       </w:pPr>
       <w:r>
@@ -20747,52 +20859,38 @@
           <w:sz w:val="24"/>
           <w:szCs w:val="24"/>
         </w:rPr>
-        <w:t xml:space="preserve">Менеджеры </w:t>
-      </w:r>
-      <w:r>
-        <w:rPr>
-          <w:b/>
-          <w:bCs/>
-          <w:sz w:val="24"/>
-          <w:szCs w:val="24"/>
-        </w:rPr>
-        <w:t xml:space="preserve">Обратного Связывания </w:t>
-      </w:r>
-      <w:r>
-        <w:rPr>
-          <w:b/>
-          <w:bCs/>
-          <w:sz w:val="24"/>
-          <w:szCs w:val="24"/>
-        </w:rPr>
-        <w:t xml:space="preserve">Записей </w:t>
-      </w:r>
-      <w:r>
-        <w:rPr>
-          <w:b/>
-          <w:bCs/>
-          <w:sz w:val="24"/>
-          <w:szCs w:val="24"/>
-        </w:rPr>
-        <w:t xml:space="preserve">Базы Данных </w:t>
-      </w:r>
-      <w:r>
-        <w:rPr>
-          <w:sz w:val="24"/>
-          <w:szCs w:val="24"/>
-        </w:rPr>
-        <w:t xml:space="preserve">- механизм работы с базами данных при их вызове. По умолчанию </w:t>
-      </w:r>
-      <w:proofErr w:type="spellStart"/>
-      <w:r>
-        <w:rPr>
-          <w:sz w:val="24"/>
-          <w:szCs w:val="24"/>
-          <w:lang w:val="en-US"/>
-        </w:rPr>
-        <w:t>ClassBase</w:t>
-      </w:r>
-      <w:proofErr w:type="spellEnd"/>
+        <w:t>Индексы Базы Данных</w:t>
+      </w:r>
+      <w:r>
+        <w:rPr>
+          <w:sz w:val="24"/>
+          <w:szCs w:val="24"/>
+        </w:rPr>
+        <w:t xml:space="preserve"> - механизмы поиска в базе данных. Можно переопределять в классе </w:t>
+      </w:r>
+      <w:r>
+        <w:rPr>
+          <w:sz w:val="24"/>
+          <w:szCs w:val="24"/>
+          <w:lang w:val="en-US"/>
+        </w:rPr>
+        <w:t>Meta</w:t>
+      </w:r>
+      <w:r>
+        <w:rPr>
+          <w:sz w:val="24"/>
+          <w:szCs w:val="24"/>
+        </w:rPr>
+        <w:t xml:space="preserve"> (</w:t>
+      </w:r>
+      <w:r>
+        <w:rPr>
+          <w:sz w:val="24"/>
+          <w:szCs w:val="24"/>
+          <w:lang w:val="en-US"/>
+        </w:rPr>
+        <w:t>models</w:t>
+      </w:r>
       <w:r>
         <w:rPr>
           <w:sz w:val="24"/>
@@ -20800,13 +20898,22 @@
         </w:rPr>
         <w:t>.</w:t>
       </w:r>
-      <w:r>
-        <w:rPr>
-          <w:sz w:val="24"/>
-          <w:szCs w:val="24"/>
-          <w:lang w:val="en-US"/>
-        </w:rPr>
-        <w:t>objects</w:t>
+      <w:proofErr w:type="spellStart"/>
+      <w:r>
+        <w:rPr>
+          <w:sz w:val="24"/>
+          <w:szCs w:val="24"/>
+          <w:lang w:val="en-US"/>
+        </w:rPr>
+        <w:t>py</w:t>
+      </w:r>
+      <w:proofErr w:type="spellEnd"/>
+      <w:r>
+        <w:rPr>
+          <w:sz w:val="24"/>
+          <w:szCs w:val="24"/>
+        </w:rPr>
+        <w:t xml:space="preserve">) </w:t>
       </w:r>
     </w:p>
     <w:p>
@@ -20816,6 +20923,7 @@
         <w:rPr>
           <w:sz w:val="24"/>
           <w:szCs w:val="24"/>
+          <w:lang w:val="en-US"/>
         </w:rPr>
       </w:pPr>
       <w:r>
@@ -20825,85 +20933,66 @@
           <w:sz w:val="24"/>
           <w:szCs w:val="24"/>
         </w:rPr>
-        <w:t>Список Выборов</w:t>
-      </w:r>
-      <w:r>
-        <w:rPr>
-          <w:b/>
-          <w:bCs/>
-          <w:sz w:val="24"/>
-          <w:szCs w:val="24"/>
-        </w:rPr>
-        <w:t>(</w:t>
-      </w:r>
-      <w:r>
-        <w:rPr>
-          <w:b/>
-          <w:bCs/>
-          <w:sz w:val="24"/>
-          <w:szCs w:val="24"/>
-          <w:lang w:val="en-US"/>
-        </w:rPr>
-        <w:t>choices</w:t>
-      </w:r>
-      <w:r>
-        <w:rPr>
-          <w:b/>
-          <w:bCs/>
-          <w:sz w:val="24"/>
-          <w:szCs w:val="24"/>
-        </w:rPr>
-        <w:t>)</w:t>
-      </w:r>
-      <w:r>
-        <w:rPr>
-          <w:b/>
-          <w:bCs/>
-          <w:sz w:val="24"/>
-          <w:szCs w:val="24"/>
-        </w:rPr>
-        <w:t xml:space="preserve"> </w:t>
-      </w:r>
-      <w:r>
-        <w:rPr>
-          <w:b/>
-          <w:bCs/>
-          <w:sz w:val="24"/>
-          <w:szCs w:val="24"/>
-        </w:rPr>
-        <w:t>-</w:t>
-      </w:r>
-      <w:r>
-        <w:rPr>
-          <w:b/>
-          <w:bCs/>
-          <w:sz w:val="24"/>
-          <w:szCs w:val="24"/>
-        </w:rPr>
-        <w:t xml:space="preserve"> </w:t>
-      </w:r>
-      <w:r>
-        <w:rPr>
-          <w:sz w:val="24"/>
-          <w:szCs w:val="24"/>
-        </w:rPr>
-        <w:t xml:space="preserve">когда вписываем </w:t>
-      </w:r>
-      <w:proofErr w:type="gramStart"/>
-      <w:r>
-        <w:rPr>
-          <w:sz w:val="24"/>
-          <w:szCs w:val="24"/>
-        </w:rPr>
-        <w:t>в пользователю</w:t>
-      </w:r>
-      <w:proofErr w:type="gramEnd"/>
-      <w:r>
-        <w:rPr>
-          <w:sz w:val="24"/>
-          <w:szCs w:val="24"/>
-        </w:rPr>
-        <w:t xml:space="preserve"> будут показываться одно значения, а в базу данных будут записываться другие</w:t>
+        <w:t xml:space="preserve">Менеджеры </w:t>
+      </w:r>
+      <w:r>
+        <w:rPr>
+          <w:b/>
+          <w:bCs/>
+          <w:sz w:val="24"/>
+          <w:szCs w:val="24"/>
+        </w:rPr>
+        <w:t xml:space="preserve">Обратного Связывания </w:t>
+      </w:r>
+      <w:r>
+        <w:rPr>
+          <w:b/>
+          <w:bCs/>
+          <w:sz w:val="24"/>
+          <w:szCs w:val="24"/>
+        </w:rPr>
+        <w:t xml:space="preserve">Записей </w:t>
+      </w:r>
+      <w:r>
+        <w:rPr>
+          <w:b/>
+          <w:bCs/>
+          <w:sz w:val="24"/>
+          <w:szCs w:val="24"/>
+        </w:rPr>
+        <w:t xml:space="preserve">Базы Данных </w:t>
+      </w:r>
+      <w:r>
+        <w:rPr>
+          <w:sz w:val="24"/>
+          <w:szCs w:val="24"/>
+        </w:rPr>
+        <w:t xml:space="preserve">- механизм работы с базами данных при их вызове. По умолчанию </w:t>
+      </w:r>
+      <w:proofErr w:type="spellStart"/>
+      <w:r>
+        <w:rPr>
+          <w:sz w:val="24"/>
+          <w:szCs w:val="24"/>
+          <w:lang w:val="en-US"/>
+        </w:rPr>
+        <w:t>ClassBase</w:t>
+      </w:r>
+      <w:proofErr w:type="spellEnd"/>
+      <w:r>
+        <w:rPr>
+          <w:sz w:val="24"/>
+          <w:szCs w:val="24"/>
+        </w:rPr>
+        <w:t>.</w:t>
+      </w:r>
+      <w:r>
+        <w:rPr>
+          <w:sz w:val="24"/>
+          <w:szCs w:val="24"/>
+          <w:lang w:val="en-US"/>
+        </w:rPr>
+        <w:t>objects</w:t>
       </w:r>
     </w:p>
     <w:p>
@@ -20922,16 +21011,7 @@
           <w:sz w:val="24"/>
           <w:szCs w:val="24"/>
         </w:rPr>
-        <w:t>Перечисления</w:t>
-      </w:r>
-      <w:r>
-        <w:rPr>
-          <w:b/>
-          <w:bCs/>
-          <w:sz w:val="24"/>
-          <w:szCs w:val="24"/>
-        </w:rPr>
-        <w:t xml:space="preserve"> </w:t>
+        <w:t>Список Выборов</w:t>
       </w:r>
       <w:r>
         <w:rPr>
@@ -20942,25 +21022,24 @@
         </w:rPr>
         <w:t>(</w:t>
       </w:r>
-      <w:proofErr w:type="spellStart"/>
-      <w:r>
-        <w:rPr>
-          <w:b/>
-          <w:bCs/>
-          <w:sz w:val="24"/>
-          <w:szCs w:val="24"/>
-        </w:rPr>
-        <w:t>Переопредиление</w:t>
-      </w:r>
-      <w:proofErr w:type="spellEnd"/>
-      <w:r>
-        <w:rPr>
-          <w:b/>
-          <w:bCs/>
-          <w:sz w:val="24"/>
-          <w:szCs w:val="24"/>
-        </w:rPr>
-        <w:t xml:space="preserve"> Значений)</w:t>
+      <w:r>
+        <w:rPr>
+          <w:b/>
+          <w:bCs/>
+          <w:sz w:val="24"/>
+          <w:szCs w:val="24"/>
+          <w:lang w:val="en-US"/>
+        </w:rPr>
+        <w:t>choices</w:t>
+      </w:r>
+      <w:r>
+        <w:rPr>
+          <w:b/>
+          <w:bCs/>
+          <w:sz w:val="24"/>
+          <w:szCs w:val="24"/>
+        </w:rPr>
+        <w:t>)</w:t>
       </w:r>
       <w:r>
         <w:rPr>
@@ -20982,112 +21061,35 @@
       </w:r>
       <w:r>
         <w:rPr>
-          <w:sz w:val="24"/>
-          <w:szCs w:val="24"/>
-        </w:rPr>
-        <w:t xml:space="preserve"> когда </w:t>
-      </w:r>
-      <w:proofErr w:type="spellStart"/>
-      <w:r>
-        <w:rPr>
-          <w:sz w:val="24"/>
-          <w:szCs w:val="24"/>
-        </w:rPr>
-        <w:t>опеределяем</w:t>
-      </w:r>
-      <w:proofErr w:type="spellEnd"/>
-      <w:r>
-        <w:rPr>
-          <w:sz w:val="24"/>
-          <w:szCs w:val="24"/>
-        </w:rPr>
-        <w:t xml:space="preserve"> значения названием. И можем</w:t>
-      </w:r>
-      <w:r>
-        <w:rPr>
-          <w:sz w:val="24"/>
-          <w:szCs w:val="24"/>
-        </w:rPr>
-        <w:t xml:space="preserve"> обращаться к </w:t>
-      </w:r>
-      <w:proofErr w:type="spellStart"/>
-      <w:r>
-        <w:rPr>
-          <w:sz w:val="24"/>
-          <w:szCs w:val="24"/>
-        </w:rPr>
-        <w:t>етим</w:t>
-      </w:r>
-      <w:proofErr w:type="spellEnd"/>
-      <w:r>
-        <w:rPr>
-          <w:sz w:val="24"/>
-          <w:szCs w:val="24"/>
-        </w:rPr>
-        <w:t xml:space="preserve"> значениям уже по </w:t>
-      </w:r>
-      <w:proofErr w:type="spellStart"/>
-      <w:r>
-        <w:rPr>
-          <w:sz w:val="24"/>
-          <w:szCs w:val="24"/>
-        </w:rPr>
-        <w:t>указаным</w:t>
-      </w:r>
-      <w:proofErr w:type="spellEnd"/>
-      <w:r>
-        <w:rPr>
-          <w:sz w:val="24"/>
-          <w:szCs w:val="24"/>
-        </w:rPr>
-        <w:t xml:space="preserve"> названиям. Можно переопределять в классе </w:t>
-      </w:r>
-      <w:r>
-        <w:rPr>
-          <w:sz w:val="24"/>
-          <w:szCs w:val="24"/>
-          <w:lang w:val="en-US"/>
-        </w:rPr>
-        <w:t>Meta</w:t>
-      </w:r>
-      <w:r>
-        <w:rPr>
-          <w:sz w:val="24"/>
-          <w:szCs w:val="24"/>
-        </w:rPr>
-        <w:t xml:space="preserve"> (</w:t>
-      </w:r>
-      <w:r>
-        <w:rPr>
-          <w:sz w:val="24"/>
-          <w:szCs w:val="24"/>
-          <w:lang w:val="en-US"/>
-        </w:rPr>
-        <w:t>models</w:t>
-      </w:r>
-      <w:r>
-        <w:rPr>
-          <w:sz w:val="24"/>
-          <w:szCs w:val="24"/>
-        </w:rPr>
-        <w:t>.</w:t>
-      </w:r>
-      <w:proofErr w:type="spellStart"/>
-      <w:r>
-        <w:rPr>
-          <w:sz w:val="24"/>
-          <w:szCs w:val="24"/>
-          <w:lang w:val="en-US"/>
-        </w:rPr>
-        <w:t>py</w:t>
-      </w:r>
-      <w:proofErr w:type="spellEnd"/>
-      <w:r>
-        <w:rPr>
-          <w:sz w:val="24"/>
-          <w:szCs w:val="24"/>
-        </w:rPr>
-        <w:t xml:space="preserve">) </w:t>
+          <w:b/>
+          <w:bCs/>
+          <w:sz w:val="24"/>
+          <w:szCs w:val="24"/>
+        </w:rPr>
+        <w:t xml:space="preserve"> </w:t>
+      </w:r>
+      <w:r>
+        <w:rPr>
+          <w:sz w:val="24"/>
+          <w:szCs w:val="24"/>
+        </w:rPr>
+        <w:t xml:space="preserve">когда вписываем </w:t>
+      </w:r>
+      <w:proofErr w:type="gramStart"/>
+      <w:r>
+        <w:rPr>
+          <w:sz w:val="24"/>
+          <w:szCs w:val="24"/>
+        </w:rPr>
+        <w:t>в пользователю</w:t>
+      </w:r>
+      <w:proofErr w:type="gramEnd"/>
+      <w:r>
+        <w:rPr>
+          <w:sz w:val="24"/>
+          <w:szCs w:val="24"/>
+        </w:rPr>
+        <w:t xml:space="preserve"> будут показываться одно значения, а в базу данных будут записываться другие</w:t>
       </w:r>
     </w:p>
     <w:p>
@@ -21099,123 +21101,179 @@
           <w:szCs w:val="24"/>
         </w:rPr>
       </w:pPr>
-      <w:proofErr w:type="gramStart"/>
-      <w:r>
-        <w:rPr>
-          <w:b/>
-          <w:bCs/>
-          <w:sz w:val="24"/>
-          <w:szCs w:val="24"/>
-        </w:rPr>
-        <w:t>Поиски(</w:t>
-      </w:r>
-      <w:proofErr w:type="gramEnd"/>
-      <w:r>
-        <w:rPr>
-          <w:b/>
-          <w:bCs/>
-          <w:sz w:val="24"/>
-          <w:szCs w:val="24"/>
-          <w:lang w:val="en-US"/>
-        </w:rPr>
-        <w:t>Lookups</w:t>
-      </w:r>
-      <w:r>
-        <w:rPr>
-          <w:b/>
-          <w:bCs/>
-          <w:sz w:val="24"/>
-          <w:szCs w:val="24"/>
-        </w:rPr>
-        <w:t>)</w:t>
-      </w:r>
-      <w:r>
-        <w:rPr>
-          <w:sz w:val="24"/>
-          <w:szCs w:val="24"/>
-        </w:rPr>
-        <w:t xml:space="preserve"> - </w:t>
-      </w:r>
-      <w:r>
-        <w:rPr>
-          <w:sz w:val="24"/>
-          <w:szCs w:val="24"/>
-        </w:rPr>
-        <w:t>возможность прописывать характеристики для запроса из базы данных</w:t>
-      </w:r>
-      <w:r>
-        <w:rPr>
-          <w:sz w:val="24"/>
-          <w:szCs w:val="24"/>
-        </w:rPr>
-        <w:t xml:space="preserve">. Сопоставление по </w:t>
-      </w:r>
-      <w:r>
-        <w:rPr>
-          <w:sz w:val="24"/>
-          <w:szCs w:val="24"/>
-          <w:lang w:val="en-US"/>
-        </w:rPr>
-        <w:t>pk</w:t>
-      </w:r>
-      <w:r>
-        <w:rPr>
+      <w:r>
+        <w:rPr>
+          <w:b/>
+          <w:bCs/>
+          <w:sz w:val="24"/>
+          <w:szCs w:val="24"/>
+        </w:rPr>
+        <w:t>Перечисления</w:t>
+      </w:r>
+      <w:r>
+        <w:rPr>
+          <w:b/>
+          <w:bCs/>
+          <w:sz w:val="24"/>
+          <w:szCs w:val="24"/>
+        </w:rPr>
+        <w:t xml:space="preserve"> </w:t>
+      </w:r>
+      <w:r>
+        <w:rPr>
+          <w:b/>
+          <w:bCs/>
           <w:sz w:val="24"/>
           <w:szCs w:val="24"/>
         </w:rPr>
         <w:t>(</w:t>
       </w:r>
-      <w:r>
-        <w:rPr>
-          <w:sz w:val="24"/>
-          <w:szCs w:val="24"/>
-          <w:lang w:val="en-US"/>
-        </w:rPr>
-        <w:t>id</w:t>
-      </w:r>
+      <w:proofErr w:type="spellStart"/>
+      <w:r>
+        <w:rPr>
+          <w:b/>
+          <w:bCs/>
+          <w:sz w:val="24"/>
+          <w:szCs w:val="24"/>
+        </w:rPr>
+        <w:t>Переопредиление</w:t>
+      </w:r>
+      <w:proofErr w:type="spellEnd"/>
+      <w:r>
+        <w:rPr>
+          <w:b/>
+          <w:bCs/>
+          <w:sz w:val="24"/>
+          <w:szCs w:val="24"/>
+        </w:rPr>
+        <w:t xml:space="preserve"> Значений)</w:t>
+      </w:r>
+      <w:r>
+        <w:rPr>
+          <w:b/>
+          <w:bCs/>
+          <w:sz w:val="24"/>
+          <w:szCs w:val="24"/>
+        </w:rPr>
+        <w:t xml:space="preserve"> </w:t>
+      </w:r>
+      <w:r>
+        <w:rPr>
+          <w:b/>
+          <w:bCs/>
+          <w:sz w:val="24"/>
+          <w:szCs w:val="24"/>
+        </w:rPr>
+        <w:t>-</w:t>
+      </w:r>
+      <w:r>
+        <w:rPr>
+          <w:sz w:val="24"/>
+          <w:szCs w:val="24"/>
+        </w:rPr>
+        <w:t xml:space="preserve"> когда </w:t>
+      </w:r>
+      <w:proofErr w:type="spellStart"/>
+      <w:r>
+        <w:rPr>
+          <w:sz w:val="24"/>
+          <w:szCs w:val="24"/>
+        </w:rPr>
+        <w:t>опеределяем</w:t>
+      </w:r>
+      <w:proofErr w:type="spellEnd"/>
+      <w:r>
+        <w:rPr>
+          <w:sz w:val="24"/>
+          <w:szCs w:val="24"/>
+        </w:rPr>
+        <w:t xml:space="preserve"> значения названием. И можем</w:t>
+      </w:r>
+      <w:r>
+        <w:rPr>
+          <w:sz w:val="24"/>
+          <w:szCs w:val="24"/>
+        </w:rPr>
+        <w:t xml:space="preserve"> обращаться к </w:t>
+      </w:r>
+      <w:proofErr w:type="spellStart"/>
+      <w:r>
+        <w:rPr>
+          <w:sz w:val="24"/>
+          <w:szCs w:val="24"/>
+        </w:rPr>
+        <w:t>етим</w:t>
+      </w:r>
+      <w:proofErr w:type="spellEnd"/>
+      <w:r>
+        <w:rPr>
+          <w:sz w:val="24"/>
+          <w:szCs w:val="24"/>
+        </w:rPr>
+        <w:t xml:space="preserve"> значениям уже по </w:t>
+      </w:r>
+      <w:proofErr w:type="spellStart"/>
+      <w:r>
+        <w:rPr>
+          <w:sz w:val="24"/>
+          <w:szCs w:val="24"/>
+        </w:rPr>
+        <w:t>указаным</w:t>
+      </w:r>
+      <w:proofErr w:type="spellEnd"/>
+      <w:r>
+        <w:rPr>
+          <w:sz w:val="24"/>
+          <w:szCs w:val="24"/>
+        </w:rPr>
+        <w:t xml:space="preserve"> названиям. Можно переопределять в классе </w:t>
+      </w:r>
+      <w:r>
+        <w:rPr>
+          <w:sz w:val="24"/>
+          <w:szCs w:val="24"/>
+          <w:lang w:val="en-US"/>
+        </w:rPr>
+        <w:t>Meta</w:t>
+      </w:r>
+      <w:r>
+        <w:rPr>
+          <w:sz w:val="24"/>
+          <w:szCs w:val="24"/>
+        </w:rPr>
+        <w:t xml:space="preserve"> (</w:t>
+      </w:r>
+      <w:r>
+        <w:rPr>
+          <w:sz w:val="24"/>
+          <w:szCs w:val="24"/>
+          <w:lang w:val="en-US"/>
+        </w:rPr>
+        <w:t>models</w:t>
+      </w:r>
+      <w:r>
+        <w:rPr>
+          <w:sz w:val="24"/>
+          <w:szCs w:val="24"/>
+        </w:rPr>
+        <w:t>.</w:t>
+      </w:r>
+      <w:proofErr w:type="spellStart"/>
+      <w:r>
+        <w:rPr>
+          <w:sz w:val="24"/>
+          <w:szCs w:val="24"/>
+          <w:lang w:val="en-US"/>
+        </w:rPr>
+        <w:t>py</w:t>
+      </w:r>
+      <w:proofErr w:type="spellEnd"/>
       <w:r>
         <w:rPr>
           <w:sz w:val="24"/>
           <w:szCs w:val="24"/>
         </w:rPr>
         <w:t xml:space="preserve">) </w:t>
-      </w:r>
-      <w:r>
-        <w:rPr>
-          <w:sz w:val="24"/>
-          <w:szCs w:val="24"/>
-        </w:rPr>
-        <w:t>или</w:t>
-      </w:r>
-      <w:r>
-        <w:rPr>
-          <w:sz w:val="24"/>
-          <w:szCs w:val="24"/>
-        </w:rPr>
-        <w:t xml:space="preserve"> </w:t>
-      </w:r>
-      <w:r>
-        <w:rPr>
-          <w:sz w:val="24"/>
-          <w:szCs w:val="24"/>
-          <w:lang w:val="en-US"/>
-        </w:rPr>
-        <w:t>my</w:t>
-      </w:r>
-      <w:r>
-        <w:rPr>
-          <w:sz w:val="24"/>
-          <w:szCs w:val="24"/>
-        </w:rPr>
-        <w:t>_</w:t>
-      </w:r>
-      <w:r>
-        <w:rPr>
-          <w:sz w:val="24"/>
-          <w:szCs w:val="24"/>
-          <w:lang w:val="en-US"/>
-        </w:rPr>
-        <w:t>property</w:t>
       </w:r>
     </w:p>
     <w:p>
@@ -21227,24 +21285,36 @@
           <w:szCs w:val="24"/>
         </w:rPr>
       </w:pPr>
-      <w:r>
-        <w:rPr>
-          <w:b/>
-          <w:bCs/>
-          <w:sz w:val="24"/>
-          <w:szCs w:val="24"/>
-        </w:rPr>
-        <w:t xml:space="preserve">Формы </w:t>
-      </w:r>
-      <w:r>
-        <w:rPr>
-          <w:b/>
-          <w:bCs/>
-          <w:sz w:val="24"/>
-          <w:szCs w:val="24"/>
-          <w:lang w:val="en-US"/>
-        </w:rPr>
-        <w:t>Django</w:t>
+      <w:proofErr w:type="gramStart"/>
+      <w:r>
+        <w:rPr>
+          <w:b/>
+          <w:bCs/>
+          <w:sz w:val="24"/>
+          <w:szCs w:val="24"/>
+        </w:rPr>
+        <w:lastRenderedPageBreak/>
+        <w:t>Поиски(</w:t>
+      </w:r>
+      <w:proofErr w:type="gramEnd"/>
+      <w:r>
+        <w:rPr>
+          <w:b/>
+          <w:bCs/>
+          <w:sz w:val="24"/>
+          <w:szCs w:val="24"/>
+          <w:lang w:val="en-US"/>
+        </w:rPr>
+        <w:t>Lookups</w:t>
+      </w:r>
+      <w:r>
+        <w:rPr>
+          <w:b/>
+          <w:bCs/>
+          <w:sz w:val="24"/>
+          <w:szCs w:val="24"/>
+        </w:rPr>
+        <w:t>)</w:t>
       </w:r>
       <w:r>
         <w:rPr>
@@ -21258,29 +21328,81 @@
           <w:sz w:val="24"/>
           <w:szCs w:val="24"/>
         </w:rPr>
-        <w:t xml:space="preserve">пользовательский класс, который создан для автоматизации создания форм в </w:t>
-      </w:r>
-      <w:r>
-        <w:rPr>
-          <w:sz w:val="24"/>
-          <w:szCs w:val="24"/>
-          <w:lang w:val="en-US"/>
-        </w:rPr>
-        <w:t>html</w:t>
-      </w:r>
-      <w:r>
-        <w:rPr>
-          <w:sz w:val="24"/>
-          <w:szCs w:val="24"/>
-        </w:rPr>
-        <w:t xml:space="preserve"> </w:t>
-      </w:r>
-      <w:r>
-        <w:rPr>
-          <w:sz w:val="24"/>
-          <w:szCs w:val="24"/>
-        </w:rPr>
-        <w:t>документах</w:t>
+        <w:t>возможность прописывать характеристики для запроса из базы данных</w:t>
+      </w:r>
+      <w:r>
+        <w:rPr>
+          <w:sz w:val="24"/>
+          <w:szCs w:val="24"/>
+        </w:rPr>
+        <w:t xml:space="preserve">. Сопоставление по </w:t>
+      </w:r>
+      <w:r>
+        <w:rPr>
+          <w:sz w:val="24"/>
+          <w:szCs w:val="24"/>
+          <w:lang w:val="en-US"/>
+        </w:rPr>
+        <w:t>pk</w:t>
+      </w:r>
+      <w:r>
+        <w:rPr>
+          <w:sz w:val="24"/>
+          <w:szCs w:val="24"/>
+        </w:rPr>
+        <w:t>(</w:t>
+      </w:r>
+      <w:r>
+        <w:rPr>
+          <w:sz w:val="24"/>
+          <w:szCs w:val="24"/>
+          <w:lang w:val="en-US"/>
+        </w:rPr>
+        <w:t>id</w:t>
+      </w:r>
+      <w:r>
+        <w:rPr>
+          <w:sz w:val="24"/>
+          <w:szCs w:val="24"/>
+        </w:rPr>
+        <w:t xml:space="preserve">) </w:t>
+      </w:r>
+      <w:r>
+        <w:rPr>
+          <w:sz w:val="24"/>
+          <w:szCs w:val="24"/>
+        </w:rPr>
+        <w:t>или</w:t>
+      </w:r>
+      <w:r>
+        <w:rPr>
+          <w:sz w:val="24"/>
+          <w:szCs w:val="24"/>
+        </w:rPr>
+        <w:t xml:space="preserve"> </w:t>
+      </w:r>
+      <w:r>
+        <w:rPr>
+          <w:sz w:val="24"/>
+          <w:szCs w:val="24"/>
+          <w:lang w:val="en-US"/>
+        </w:rPr>
+        <w:t>my</w:t>
+      </w:r>
+      <w:r>
+        <w:rPr>
+          <w:sz w:val="24"/>
+          <w:szCs w:val="24"/>
+        </w:rPr>
+        <w:t>_</w:t>
+      </w:r>
+      <w:r>
+        <w:rPr>
+          <w:sz w:val="24"/>
+          <w:szCs w:val="24"/>
+          <w:lang w:val="en-US"/>
+        </w:rPr>
+        <w:t>property</w:t>
       </w:r>
     </w:p>
     <w:p>
@@ -21298,9 +21420,73 @@
           <w:bCs/>
           <w:sz w:val="24"/>
           <w:szCs w:val="24"/>
-          <w:lang w:val="en-US"/>
-        </w:rPr>
-        <w:lastRenderedPageBreak/>
+        </w:rPr>
+        <w:t xml:space="preserve">Формы </w:t>
+      </w:r>
+      <w:r>
+        <w:rPr>
+          <w:b/>
+          <w:bCs/>
+          <w:sz w:val="24"/>
+          <w:szCs w:val="24"/>
+          <w:lang w:val="en-US"/>
+        </w:rPr>
+        <w:t>Django</w:t>
+      </w:r>
+      <w:r>
+        <w:rPr>
+          <w:sz w:val="24"/>
+          <w:szCs w:val="24"/>
+        </w:rPr>
+        <w:t xml:space="preserve"> - </w:t>
+      </w:r>
+      <w:r>
+        <w:rPr>
+          <w:sz w:val="24"/>
+          <w:szCs w:val="24"/>
+        </w:rPr>
+        <w:t xml:space="preserve">пользовательский класс, который создан для автоматизации создания форм в </w:t>
+      </w:r>
+      <w:r>
+        <w:rPr>
+          <w:sz w:val="24"/>
+          <w:szCs w:val="24"/>
+          <w:lang w:val="en-US"/>
+        </w:rPr>
+        <w:t>html</w:t>
+      </w:r>
+      <w:r>
+        <w:rPr>
+          <w:sz w:val="24"/>
+          <w:szCs w:val="24"/>
+        </w:rPr>
+        <w:t xml:space="preserve"> </w:t>
+      </w:r>
+      <w:r>
+        <w:rPr>
+          <w:sz w:val="24"/>
+          <w:szCs w:val="24"/>
+        </w:rPr>
+        <w:t>документах</w:t>
+      </w:r>
+    </w:p>
+    <w:p>
+      <w:pPr>
+        <w:spacing w:before="80" w:after="80" w:line="240" w:lineRule="auto"/>
+        <w:jc w:val="center"/>
+        <w:rPr>
+          <w:sz w:val="24"/>
+          <w:szCs w:val="24"/>
+        </w:rPr>
+      </w:pPr>
+      <w:r>
+        <w:rPr>
+          <w:b/>
+          <w:bCs/>
+          <w:sz w:val="24"/>
+          <w:szCs w:val="24"/>
+          <w:lang w:val="en-US"/>
+        </w:rPr>
         <w:t>HTML</w:t>
       </w:r>
       <w:r>
@@ -22114,6 +22300,99 @@
           <w:szCs w:val="24"/>
         </w:rPr>
         <w:t xml:space="preserve"> после аутентификации</w:t>
+      </w:r>
+    </w:p>
+    <w:p>
+      <w:pPr>
+        <w:spacing w:before="80" w:after="80" w:line="240" w:lineRule="auto"/>
+        <w:jc w:val="center"/>
+        <w:rPr>
+          <w:sz w:val="24"/>
+          <w:szCs w:val="24"/>
+        </w:rPr>
+      </w:pPr>
+      <w:r>
+        <w:rPr>
+          <w:b/>
+          <w:bCs/>
+          <w:sz w:val="24"/>
+          <w:szCs w:val="24"/>
+          <w:lang w:val="en-US"/>
+        </w:rPr>
+        <w:t>Django</w:t>
+      </w:r>
+      <w:r>
+        <w:rPr>
+          <w:b/>
+          <w:bCs/>
+          <w:sz w:val="24"/>
+          <w:szCs w:val="24"/>
+        </w:rPr>
+        <w:t xml:space="preserve"> </w:t>
+      </w:r>
+      <w:r>
+        <w:rPr>
+          <w:b/>
+          <w:bCs/>
+          <w:sz w:val="24"/>
+          <w:szCs w:val="24"/>
+          <w:lang w:val="en-US"/>
+        </w:rPr>
+        <w:t>Rest</w:t>
+      </w:r>
+      <w:r>
+        <w:rPr>
+          <w:b/>
+          <w:bCs/>
+          <w:sz w:val="24"/>
+          <w:szCs w:val="24"/>
+        </w:rPr>
+        <w:t xml:space="preserve"> </w:t>
+      </w:r>
+      <w:r>
+        <w:rPr>
+          <w:b/>
+          <w:bCs/>
+          <w:sz w:val="24"/>
+          <w:szCs w:val="24"/>
+          <w:lang w:val="en-US"/>
+        </w:rPr>
+        <w:t>Framework</w:t>
+      </w:r>
+      <w:r>
+        <w:rPr>
+          <w:b/>
+          <w:bCs/>
+          <w:sz w:val="24"/>
+          <w:szCs w:val="24"/>
+        </w:rPr>
+        <w:t xml:space="preserve"> (</w:t>
+      </w:r>
+      <w:r>
+        <w:rPr>
+          <w:b/>
+          <w:bCs/>
+          <w:sz w:val="24"/>
+          <w:szCs w:val="24"/>
+          <w:lang w:val="en-US"/>
+        </w:rPr>
+        <w:t>DRF</w:t>
+      </w:r>
+      <w:r>
+        <w:rPr>
+          <w:b/>
+          <w:bCs/>
+          <w:sz w:val="24"/>
+          <w:szCs w:val="24"/>
+        </w:rPr>
+        <w:t>)</w:t>
+      </w:r>
+      <w:r>
+        <w:rPr>
+          <w:sz w:val="24"/>
+          <w:szCs w:val="24"/>
+        </w:rPr>
+        <w:t xml:space="preserve"> - </w:t>
       </w:r>
     </w:p>
     <w:p>
@@ -24266,6 +24545,7 @@
           <w:sz w:val="24"/>
           <w:szCs w:val="24"/>
         </w:rPr>
+        <w:lastRenderedPageBreak/>
         <w:t xml:space="preserve">Схема </w:t>
       </w:r>
       <w:r>
@@ -24642,7 +24922,6 @@
           <w:sz w:val="24"/>
           <w:szCs w:val="24"/>
         </w:rPr>
-        <w:lastRenderedPageBreak/>
         <w:t>Отношение Один к</w:t>
       </w:r>
       <w:r>
@@ -27327,6 +27606,7 @@
           <w:szCs w:val="24"/>
           <w:lang w:val="en-US"/>
         </w:rPr>
+        <w:lastRenderedPageBreak/>
         <w:t>Doker</w:t>
       </w:r>
       <w:proofErr w:type="spellEnd"/>
@@ -27829,7 +28109,6 @@
           <w:szCs w:val="24"/>
           <w:lang w:val="en-US"/>
         </w:rPr>
-        <w:lastRenderedPageBreak/>
         <w:t>Docker</w:t>
       </w:r>
       <w:r>
@@ -28038,6 +28317,259 @@
           <w:szCs w:val="24"/>
         </w:rPr>
       </w:pPr>
+      <w:r>
+        <w:rPr>
+          <w:b/>
+          <w:bCs/>
+          <w:sz w:val="24"/>
+          <w:szCs w:val="24"/>
+        </w:rPr>
+        <w:t>Переменные Окружения</w:t>
+      </w:r>
+      <w:r>
+        <w:rPr>
+          <w:sz w:val="24"/>
+          <w:szCs w:val="24"/>
+        </w:rPr>
+        <w:t xml:space="preserve"> - </w:t>
+      </w:r>
+      <w:r>
+        <w:rPr>
+          <w:sz w:val="24"/>
+          <w:szCs w:val="24"/>
+        </w:rPr>
+        <w:t xml:space="preserve">переменные, которые </w:t>
+      </w:r>
+      <w:r>
+        <w:rPr>
+          <w:sz w:val="24"/>
+          <w:szCs w:val="24"/>
+        </w:rPr>
+        <w:t xml:space="preserve">изменяют свое значение </w:t>
+      </w:r>
+      <w:r>
+        <w:rPr>
+          <w:sz w:val="24"/>
+          <w:szCs w:val="24"/>
+        </w:rPr>
+        <w:t>во время создания виртуального окружение</w:t>
+      </w:r>
+      <w:r>
+        <w:rPr>
+          <w:sz w:val="24"/>
+          <w:szCs w:val="24"/>
+        </w:rPr>
+        <w:t xml:space="preserve"> на сервере</w:t>
+      </w:r>
+      <w:r>
+        <w:rPr>
+          <w:sz w:val="24"/>
+          <w:szCs w:val="24"/>
+        </w:rPr>
+        <w:t xml:space="preserve">. Ети переменные </w:t>
+      </w:r>
+      <w:r>
+        <w:rPr>
+          <w:sz w:val="24"/>
+          <w:szCs w:val="24"/>
+        </w:rPr>
+        <w:t xml:space="preserve">имеют указанные значение только при </w:t>
+      </w:r>
+      <w:proofErr w:type="spellStart"/>
+      <w:r>
+        <w:rPr>
+          <w:sz w:val="24"/>
+          <w:szCs w:val="24"/>
+        </w:rPr>
+        <w:t>запущеном</w:t>
+      </w:r>
+      <w:proofErr w:type="spellEnd"/>
+      <w:r>
+        <w:rPr>
+          <w:sz w:val="24"/>
+          <w:szCs w:val="24"/>
+        </w:rPr>
+        <w:t xml:space="preserve"> </w:t>
+      </w:r>
+      <w:proofErr w:type="spellStart"/>
+      <w:r>
+        <w:rPr>
+          <w:sz w:val="24"/>
+          <w:szCs w:val="24"/>
+        </w:rPr>
+        <w:t>виртульном</w:t>
+      </w:r>
+      <w:proofErr w:type="spellEnd"/>
+      <w:r>
+        <w:rPr>
+          <w:sz w:val="24"/>
+          <w:szCs w:val="24"/>
+        </w:rPr>
+        <w:t xml:space="preserve"> окружении</w:t>
+      </w:r>
+      <w:r>
+        <w:rPr>
+          <w:sz w:val="24"/>
+          <w:szCs w:val="24"/>
+        </w:rPr>
+        <w:t>.</w:t>
+      </w:r>
+      <w:r>
+        <w:rPr>
+          <w:sz w:val="24"/>
+          <w:szCs w:val="24"/>
+        </w:rPr>
+        <w:t xml:space="preserve"> Такие переменные как </w:t>
+      </w:r>
+      <w:r>
+        <w:rPr>
+          <w:sz w:val="24"/>
+          <w:szCs w:val="24"/>
+          <w:lang w:val="en-US"/>
+        </w:rPr>
+        <w:t>SECRET</w:t>
+      </w:r>
+      <w:r>
+        <w:rPr>
+          <w:sz w:val="24"/>
+          <w:szCs w:val="24"/>
+        </w:rPr>
+        <w:t>_</w:t>
+      </w:r>
+      <w:proofErr w:type="gramStart"/>
+      <w:r>
+        <w:rPr>
+          <w:sz w:val="24"/>
+          <w:szCs w:val="24"/>
+          <w:lang w:val="en-US"/>
+        </w:rPr>
+        <w:t>KEY</w:t>
+      </w:r>
+      <w:r>
+        <w:rPr>
+          <w:sz w:val="24"/>
+          <w:szCs w:val="24"/>
+        </w:rPr>
+        <w:t xml:space="preserve"> ,</w:t>
+      </w:r>
+      <w:proofErr w:type="gramEnd"/>
+      <w:r>
+        <w:rPr>
+          <w:sz w:val="24"/>
+          <w:szCs w:val="24"/>
+        </w:rPr>
+        <w:t xml:space="preserve"> </w:t>
+      </w:r>
+      <w:r>
+        <w:rPr>
+          <w:sz w:val="24"/>
+          <w:szCs w:val="24"/>
+        </w:rPr>
+        <w:t xml:space="preserve">ключи для баз </w:t>
+      </w:r>
+      <w:proofErr w:type="spellStart"/>
+      <w:r>
+        <w:rPr>
+          <w:sz w:val="24"/>
+          <w:szCs w:val="24"/>
+        </w:rPr>
+        <w:t>данны</w:t>
+      </w:r>
+      <w:proofErr w:type="spellEnd"/>
+      <w:r>
+        <w:rPr>
+          <w:sz w:val="24"/>
+          <w:szCs w:val="24"/>
+        </w:rPr>
+        <w:t xml:space="preserve"> (пользователи</w:t>
+      </w:r>
+      <w:r>
+        <w:rPr>
+          <w:sz w:val="24"/>
+          <w:szCs w:val="24"/>
+        </w:rPr>
+        <w:t xml:space="preserve">, </w:t>
+      </w:r>
+      <w:r>
+        <w:rPr>
+          <w:sz w:val="24"/>
+          <w:szCs w:val="24"/>
+        </w:rPr>
+        <w:t>пароли)</w:t>
+      </w:r>
+      <w:r>
+        <w:rPr>
+          <w:sz w:val="24"/>
+          <w:szCs w:val="24"/>
+        </w:rPr>
+        <w:t xml:space="preserve"> </w:t>
+      </w:r>
+      <w:r>
+        <w:rPr>
+          <w:sz w:val="24"/>
+          <w:szCs w:val="24"/>
+        </w:rPr>
+        <w:t xml:space="preserve">, </w:t>
+      </w:r>
+      <w:r>
+        <w:rPr>
+          <w:sz w:val="24"/>
+          <w:szCs w:val="24"/>
+        </w:rPr>
+        <w:t xml:space="preserve">токены </w:t>
+      </w:r>
+      <w:r>
+        <w:rPr>
+          <w:sz w:val="24"/>
+          <w:szCs w:val="24"/>
+        </w:rPr>
+        <w:t xml:space="preserve">, </w:t>
+      </w:r>
+      <w:proofErr w:type="spellStart"/>
+      <w:r>
+        <w:rPr>
+          <w:sz w:val="24"/>
+          <w:szCs w:val="24"/>
+        </w:rPr>
+        <w:t>адресса</w:t>
+      </w:r>
+      <w:proofErr w:type="spellEnd"/>
+      <w:r>
+        <w:rPr>
+          <w:sz w:val="24"/>
+          <w:szCs w:val="24"/>
+        </w:rPr>
+        <w:t xml:space="preserve"> </w:t>
+      </w:r>
+      <w:proofErr w:type="spellStart"/>
+      <w:r>
+        <w:rPr>
+          <w:sz w:val="24"/>
+          <w:szCs w:val="24"/>
+        </w:rPr>
+        <w:t>електронных</w:t>
+      </w:r>
+      <w:proofErr w:type="spellEnd"/>
+      <w:r>
+        <w:rPr>
+          <w:sz w:val="24"/>
+          <w:szCs w:val="24"/>
+        </w:rPr>
+        <w:t xml:space="preserve"> почт</w:t>
+      </w:r>
+    </w:p>
+    <w:p>
+      <w:pPr>
+        <w:pBdr>
+          <w:bottom w:val="single" w:sz="48" w:space="1" w:color="auto"/>
+        </w:pBdr>
+        <w:spacing w:before="80" w:after="80" w:line="240" w:lineRule="auto"/>
+        <w:jc w:val="center"/>
+        <w:rPr>
+          <w:sz w:val="24"/>
+          <w:szCs w:val="24"/>
+        </w:rPr>
+      </w:pPr>
       <w:proofErr w:type="spellStart"/>
       <w:r>
         <w:rPr>
@@ -28130,17 +28662,15 @@
           <w:sz w:val="24"/>
           <w:szCs w:val="24"/>
         </w:rPr>
-        <w:t xml:space="preserve">, или </w:t>
-      </w:r>
-      <w:proofErr w:type="spellStart"/>
-      <w:r>
-        <w:rPr>
-          <w:sz w:val="24"/>
-          <w:szCs w:val="24"/>
-        </w:rPr>
-        <w:t>скачива</w:t>
-      </w:r>
-      <w:proofErr w:type="spellEnd"/>
+        <w:t>, или скачива</w:t>
+      </w:r>
+      <w:r>
+        <w:rPr>
+          <w:sz w:val="24"/>
+          <w:szCs w:val="24"/>
+        </w:rPr>
+        <w:t>ть</w:t>
+      </w:r>
     </w:p>
     <w:p>
       <w:pPr>
@@ -30462,7 +30992,15 @@
           <w:sz w:val="24"/>
           <w:szCs w:val="24"/>
         </w:rPr>
-        <w:t xml:space="preserve">не может </w:t>
+        <w:t xml:space="preserve">не </w:t>
+      </w:r>
+      <w:r>
+        <w:rPr>
+          <w:sz w:val="24"/>
+          <w:szCs w:val="24"/>
+        </w:rPr>
+        <w:lastRenderedPageBreak/>
+        <w:t xml:space="preserve">может </w:t>
       </w:r>
       <w:proofErr w:type="spellStart"/>
       <w:r>
@@ -30902,7 +31440,6 @@
           <w:b/>
           <w:bCs/>
         </w:rPr>
-        <w:lastRenderedPageBreak/>
         <w:t xml:space="preserve">-----------   </w:t>
       </w:r>
       <w:r>

--- a/Documents/Terms.docx
+++ b/Documents/Terms.docx
@@ -488,7 +488,35 @@
           <w:sz w:val="24"/>
           <w:szCs w:val="24"/>
         </w:rPr>
-        <w:t xml:space="preserve"> тип и присваивать значение другого типа.</w:t>
+        <w:t xml:space="preserve"> тип и присваивать значение другого </w:t>
+      </w:r>
+      <w:r>
+        <w:rPr>
+          <w:sz w:val="24"/>
+          <w:szCs w:val="24"/>
+        </w:rPr>
+        <w:t>типа.</w:t>
+      </w:r>
+      <w:r>
+        <w:rPr>
+          <w:sz w:val="24"/>
+          <w:szCs w:val="24"/>
+        </w:rPr>
+        <w:t xml:space="preserve"> </w:t>
+      </w:r>
+      <w:r>
+        <w:rPr>
+          <w:sz w:val="24"/>
+          <w:szCs w:val="24"/>
+        </w:rPr>
+        <w:t xml:space="preserve"> </w:t>
+      </w:r>
+      <w:r>
+        <w:rPr>
+          <w:sz w:val="24"/>
+          <w:szCs w:val="24"/>
+        </w:rPr>
+        <w:t xml:space="preserve">         </w:t>
       </w:r>
     </w:p>
     <w:p>
@@ -20613,7 +20641,7 @@
           <w:sz w:val="24"/>
           <w:szCs w:val="24"/>
         </w:rPr>
-        <w:t xml:space="preserve"> изображения которые </w:t>
+        <w:t xml:space="preserve"> которые </w:t>
       </w:r>
       <w:proofErr w:type="spellStart"/>
       <w:r>
@@ -20663,23 +20691,28 @@
           <w:sz w:val="24"/>
           <w:szCs w:val="24"/>
         </w:rPr>
-        <w:t xml:space="preserve"> - файлы, которые </w:t>
-      </w:r>
-      <w:proofErr w:type="spellStart"/>
-      <w:r>
-        <w:rPr>
-          <w:sz w:val="24"/>
-          <w:szCs w:val="24"/>
-        </w:rPr>
-        <w:t>добавляються</w:t>
-      </w:r>
-      <w:proofErr w:type="spellEnd"/>
-      <w:r>
-        <w:rPr>
-          <w:sz w:val="24"/>
-          <w:szCs w:val="24"/>
-        </w:rPr>
-        <w:t xml:space="preserve"> на самом сайте во время его работы на сервере</w:t>
+        <w:t xml:space="preserve"> </w:t>
+      </w:r>
+      <w:r>
+        <w:rPr>
+          <w:sz w:val="24"/>
+          <w:szCs w:val="24"/>
+        </w:rPr>
+        <w:t>–</w:t>
+      </w:r>
+      <w:r>
+        <w:rPr>
+          <w:sz w:val="24"/>
+          <w:szCs w:val="24"/>
+        </w:rPr>
+        <w:t xml:space="preserve"> </w:t>
+      </w:r>
+      <w:r>
+        <w:rPr>
+          <w:sz w:val="24"/>
+          <w:szCs w:val="24"/>
+        </w:rPr>
+        <w:t xml:space="preserve">картинки или видео на нашем сайте </w:t>
       </w:r>
     </w:p>
     <w:p>
@@ -22300,6 +22333,312 @@
           <w:szCs w:val="24"/>
         </w:rPr>
         <w:t xml:space="preserve"> после аутентификации</w:t>
+      </w:r>
+    </w:p>
+    <w:p>
+      <w:pPr>
+        <w:spacing w:before="80" w:after="80" w:line="240" w:lineRule="auto"/>
+        <w:jc w:val="center"/>
+        <w:rPr>
+          <w:sz w:val="24"/>
+          <w:szCs w:val="24"/>
+        </w:rPr>
+      </w:pPr>
+      <w:r>
+        <w:rPr>
+          <w:b/>
+          <w:bCs/>
+          <w:sz w:val="24"/>
+          <w:szCs w:val="24"/>
+          <w:lang w:val="en-US"/>
+        </w:rPr>
+        <w:t>WSGI</w:t>
+      </w:r>
+      <w:r>
+        <w:rPr>
+          <w:b/>
+          <w:bCs/>
+          <w:sz w:val="24"/>
+          <w:szCs w:val="24"/>
+        </w:rPr>
+        <w:t xml:space="preserve"> </w:t>
+      </w:r>
+      <w:r>
+        <w:rPr>
+          <w:b/>
+          <w:bCs/>
+          <w:sz w:val="24"/>
+          <w:szCs w:val="24"/>
+        </w:rPr>
+        <w:t xml:space="preserve">Сервер – </w:t>
+      </w:r>
+      <w:r>
+        <w:rPr>
+          <w:sz w:val="24"/>
+          <w:szCs w:val="24"/>
+        </w:rPr>
+        <w:t xml:space="preserve">прослойка между нашим приложение на </w:t>
+      </w:r>
+      <w:r>
+        <w:rPr>
+          <w:sz w:val="24"/>
+          <w:szCs w:val="24"/>
+          <w:lang w:val="en-US"/>
+        </w:rPr>
+        <w:t>Django</w:t>
+      </w:r>
+      <w:r>
+        <w:rPr>
+          <w:sz w:val="24"/>
+          <w:szCs w:val="24"/>
+        </w:rPr>
+        <w:t xml:space="preserve"> </w:t>
+      </w:r>
+      <w:r>
+        <w:rPr>
+          <w:sz w:val="24"/>
+          <w:szCs w:val="24"/>
+        </w:rPr>
+        <w:t xml:space="preserve">и реальным </w:t>
+      </w:r>
+      <w:r>
+        <w:rPr>
+          <w:sz w:val="24"/>
+          <w:szCs w:val="24"/>
+          <w:lang w:val="en-US"/>
+        </w:rPr>
+        <w:t>Web</w:t>
+      </w:r>
+      <w:r>
+        <w:rPr>
+          <w:sz w:val="24"/>
+          <w:szCs w:val="24"/>
+        </w:rPr>
+        <w:t xml:space="preserve">-серверов </w:t>
+      </w:r>
+      <w:r>
+        <w:rPr>
+          <w:sz w:val="24"/>
+          <w:szCs w:val="24"/>
+          <w:lang w:val="en-US"/>
+        </w:rPr>
+        <w:t>NGINX</w:t>
+      </w:r>
+      <w:r>
+        <w:rPr>
+          <w:sz w:val="24"/>
+          <w:szCs w:val="24"/>
+        </w:rPr>
+        <w:t>.</w:t>
+      </w:r>
+      <w:r>
+        <w:rPr>
+          <w:b/>
+          <w:bCs/>
+          <w:sz w:val="24"/>
+          <w:szCs w:val="24"/>
+        </w:rPr>
+        <w:t xml:space="preserve"> </w:t>
+      </w:r>
+      <w:r>
+        <w:rPr>
+          <w:sz w:val="24"/>
+          <w:szCs w:val="24"/>
+          <w:lang w:val="en-US"/>
+        </w:rPr>
+        <w:t>WSGI</w:t>
+      </w:r>
+      <w:r>
+        <w:rPr>
+          <w:sz w:val="24"/>
+          <w:szCs w:val="24"/>
+        </w:rPr>
+        <w:t xml:space="preserve"> Сервер</w:t>
+      </w:r>
+      <w:r>
+        <w:rPr>
+          <w:sz w:val="24"/>
+          <w:szCs w:val="24"/>
+        </w:rPr>
+        <w:t xml:space="preserve"> </w:t>
+      </w:r>
+      <w:proofErr w:type="spellStart"/>
+      <w:r>
+        <w:rPr>
+          <w:sz w:val="24"/>
+          <w:szCs w:val="24"/>
+        </w:rPr>
+        <w:t>ето</w:t>
+      </w:r>
+      <w:proofErr w:type="spellEnd"/>
+      <w:r>
+        <w:rPr>
+          <w:sz w:val="24"/>
+          <w:szCs w:val="24"/>
+        </w:rPr>
+        <w:t xml:space="preserve"> </w:t>
+      </w:r>
+      <w:proofErr w:type="spellStart"/>
+      <w:r>
+        <w:rPr>
+          <w:sz w:val="24"/>
+          <w:szCs w:val="24"/>
+        </w:rPr>
+        <w:t>наприпер</w:t>
+      </w:r>
+      <w:proofErr w:type="spellEnd"/>
+      <w:r>
+        <w:rPr>
+          <w:sz w:val="24"/>
+          <w:szCs w:val="24"/>
+        </w:rPr>
+        <w:t xml:space="preserve"> </w:t>
+      </w:r>
+      <w:proofErr w:type="spellStart"/>
+      <w:r>
+        <w:rPr>
+          <w:sz w:val="24"/>
+          <w:szCs w:val="24"/>
+          <w:lang w:val="en-US"/>
+        </w:rPr>
+        <w:t>Gunicorn</w:t>
+      </w:r>
+      <w:proofErr w:type="spellEnd"/>
+    </w:p>
+    <w:p>
+      <w:pPr>
+        <w:spacing w:before="80" w:after="80" w:line="240" w:lineRule="auto"/>
+        <w:jc w:val="center"/>
+        <w:rPr>
+          <w:sz w:val="24"/>
+          <w:szCs w:val="24"/>
+        </w:rPr>
+      </w:pPr>
+      <w:r>
+        <w:rPr>
+          <w:b/>
+          <w:bCs/>
+          <w:sz w:val="24"/>
+          <w:szCs w:val="24"/>
+          <w:lang w:val="en-US"/>
+        </w:rPr>
+        <w:t>NGINX</w:t>
+      </w:r>
+      <w:r>
+        <w:rPr>
+          <w:sz w:val="24"/>
+          <w:szCs w:val="24"/>
+        </w:rPr>
+        <w:t xml:space="preserve"> – </w:t>
+      </w:r>
+      <w:r>
+        <w:rPr>
+          <w:sz w:val="24"/>
+          <w:szCs w:val="24"/>
+        </w:rPr>
+        <w:t>сам</w:t>
+      </w:r>
+      <w:r>
+        <w:rPr>
+          <w:sz w:val="24"/>
+          <w:szCs w:val="24"/>
+        </w:rPr>
+        <w:t xml:space="preserve"> </w:t>
+      </w:r>
+      <w:r>
+        <w:rPr>
+          <w:sz w:val="24"/>
+          <w:szCs w:val="24"/>
+          <w:lang w:val="en-US"/>
+        </w:rPr>
+        <w:t>Web</w:t>
+      </w:r>
+      <w:r>
+        <w:rPr>
+          <w:sz w:val="24"/>
+          <w:szCs w:val="24"/>
+        </w:rPr>
+        <w:t>-</w:t>
+      </w:r>
+      <w:r>
+        <w:rPr>
+          <w:sz w:val="24"/>
+          <w:szCs w:val="24"/>
+        </w:rPr>
+        <w:t>серверов</w:t>
+      </w:r>
+      <w:r>
+        <w:rPr>
+          <w:sz w:val="24"/>
+          <w:szCs w:val="24"/>
+        </w:rPr>
+        <w:t xml:space="preserve"> </w:t>
+      </w:r>
+      <w:r>
+        <w:rPr>
+          <w:sz w:val="24"/>
+          <w:szCs w:val="24"/>
+        </w:rPr>
+        <w:t xml:space="preserve">на котором будет работать приложение </w:t>
+      </w:r>
+      <w:r>
+        <w:rPr>
+          <w:sz w:val="24"/>
+          <w:szCs w:val="24"/>
+          <w:lang w:val="en-US"/>
+        </w:rPr>
+        <w:t>Django</w:t>
+      </w:r>
+      <w:r>
+        <w:rPr>
+          <w:sz w:val="24"/>
+          <w:szCs w:val="24"/>
+        </w:rPr>
+        <w:t xml:space="preserve">. </w:t>
+      </w:r>
+      <w:r>
+        <w:rPr>
+          <w:sz w:val="24"/>
+          <w:szCs w:val="24"/>
+        </w:rPr>
+        <w:t xml:space="preserve">Веб сервера </w:t>
+      </w:r>
+      <w:proofErr w:type="spellStart"/>
+      <w:r>
+        <w:rPr>
+          <w:sz w:val="24"/>
+          <w:szCs w:val="24"/>
+        </w:rPr>
+        <w:t>устанавливаються</w:t>
+      </w:r>
+      <w:proofErr w:type="spellEnd"/>
+      <w:r>
+        <w:rPr>
+          <w:sz w:val="24"/>
+          <w:szCs w:val="24"/>
+        </w:rPr>
+        <w:t xml:space="preserve"> на физичес</w:t>
+      </w:r>
+      <w:r>
+        <w:rPr>
+          <w:sz w:val="24"/>
+          <w:szCs w:val="24"/>
+        </w:rPr>
+        <w:t>кий</w:t>
+      </w:r>
+      <w:r>
+        <w:rPr>
+          <w:sz w:val="24"/>
+          <w:szCs w:val="24"/>
+        </w:rPr>
+        <w:t xml:space="preserve"> сервер</w:t>
+      </w:r>
+      <w:r>
+        <w:rPr>
+          <w:sz w:val="24"/>
+          <w:szCs w:val="24"/>
+        </w:rPr>
+        <w:t>.</w:t>
       </w:r>
     </w:p>
     <w:p>
@@ -24277,6 +24616,7 @@
           <w:sz w:val="24"/>
           <w:szCs w:val="24"/>
         </w:rPr>
+        <w:lastRenderedPageBreak/>
         <w:t>Потенциальный</w:t>
       </w:r>
       <w:r>
@@ -24545,7 +24885,6 @@
           <w:sz w:val="24"/>
           <w:szCs w:val="24"/>
         </w:rPr>
-        <w:lastRenderedPageBreak/>
         <w:t xml:space="preserve">Схема </w:t>
       </w:r>
       <w:r>
@@ -27308,6 +27647,7 @@
           <w:szCs w:val="24"/>
           <w:lang w:val="en-US"/>
         </w:rPr>
+        <w:lastRenderedPageBreak/>
         <w:t>Doker</w:t>
       </w:r>
       <w:proofErr w:type="spellEnd"/>
@@ -27505,84 +27845,53 @@
           <w:sz w:val="24"/>
           <w:szCs w:val="24"/>
         </w:rPr>
-        <w:t xml:space="preserve"> - </w:t>
-      </w:r>
-      <w:r>
-        <w:rPr>
-          <w:sz w:val="24"/>
-          <w:szCs w:val="24"/>
-        </w:rPr>
-        <w:t xml:space="preserve">набор записанных команд, </w:t>
-      </w:r>
-      <w:proofErr w:type="spellStart"/>
-      <w:r>
-        <w:rPr>
-          <w:sz w:val="24"/>
-          <w:szCs w:val="24"/>
-        </w:rPr>
-        <w:t>которе</w:t>
-      </w:r>
-      <w:proofErr w:type="spellEnd"/>
-      <w:r>
-        <w:rPr>
-          <w:sz w:val="24"/>
-          <w:szCs w:val="24"/>
-        </w:rPr>
-        <w:t xml:space="preserve"> указывают что нужно </w:t>
-      </w:r>
-      <w:proofErr w:type="spellStart"/>
-      <w:r>
-        <w:rPr>
-          <w:sz w:val="24"/>
-          <w:szCs w:val="24"/>
-        </w:rPr>
-        <w:t>ложить</w:t>
-      </w:r>
-      <w:proofErr w:type="spellEnd"/>
-      <w:r>
-        <w:rPr>
-          <w:sz w:val="24"/>
-          <w:szCs w:val="24"/>
-        </w:rPr>
-        <w:t xml:space="preserve"> в </w:t>
-      </w:r>
-      <w:proofErr w:type="gramStart"/>
-      <w:r>
-        <w:rPr>
-          <w:sz w:val="24"/>
-          <w:szCs w:val="24"/>
-        </w:rPr>
-        <w:t xml:space="preserve">несколько  </w:t>
-      </w:r>
-      <w:r>
-        <w:rPr>
-          <w:sz w:val="24"/>
-          <w:szCs w:val="24"/>
-          <w:lang w:val="en-US"/>
-        </w:rPr>
-        <w:t>docker</w:t>
-      </w:r>
-      <w:proofErr w:type="gramEnd"/>
-      <w:r>
-        <w:rPr>
-          <w:sz w:val="24"/>
-          <w:szCs w:val="24"/>
-        </w:rPr>
-        <w:t xml:space="preserve"> </w:t>
-      </w:r>
-      <w:r>
-        <w:rPr>
-          <w:sz w:val="24"/>
-          <w:szCs w:val="24"/>
-        </w:rPr>
-        <w:t>образо</w:t>
-      </w:r>
-      <w:r>
-        <w:rPr>
-          <w:sz w:val="24"/>
-          <w:szCs w:val="24"/>
-        </w:rPr>
-        <w:t>в</w:t>
+        <w:t xml:space="preserve"> </w:t>
+      </w:r>
+      <w:r>
+        <w:rPr>
+          <w:sz w:val="24"/>
+          <w:szCs w:val="24"/>
+        </w:rPr>
+        <w:t>–</w:t>
+      </w:r>
+      <w:r>
+        <w:rPr>
+          <w:sz w:val="24"/>
+          <w:szCs w:val="24"/>
+        </w:rPr>
+        <w:t xml:space="preserve"> </w:t>
+      </w:r>
+      <w:proofErr w:type="spellStart"/>
+      <w:r>
+        <w:rPr>
+          <w:sz w:val="24"/>
+          <w:szCs w:val="24"/>
+        </w:rPr>
+        <w:t>повзволяет</w:t>
+      </w:r>
+      <w:proofErr w:type="spellEnd"/>
+      <w:r>
+        <w:rPr>
+          <w:sz w:val="24"/>
+          <w:szCs w:val="24"/>
+        </w:rPr>
+        <w:t xml:space="preserve"> запускать сразу </w:t>
+      </w:r>
+      <w:proofErr w:type="spellStart"/>
+      <w:r>
+        <w:rPr>
+          <w:sz w:val="24"/>
+          <w:szCs w:val="24"/>
+        </w:rPr>
+        <w:t>нескольок</w:t>
+      </w:r>
+      <w:proofErr w:type="spellEnd"/>
+      <w:r>
+        <w:rPr>
+          <w:sz w:val="24"/>
+          <w:szCs w:val="24"/>
+        </w:rPr>
+        <w:t xml:space="preserve"> контейнеров одновременно. Также связывает ети контейнеры между собой</w:t>
       </w:r>
     </w:p>
     <w:p>
@@ -27606,7 +27915,6 @@
           <w:szCs w:val="24"/>
           <w:lang w:val="en-US"/>
         </w:rPr>
-        <w:lastRenderedPageBreak/>
         <w:t>Doker</w:t>
       </w:r>
       <w:proofErr w:type="spellEnd"/>
@@ -28570,6 +28878,260 @@
           <w:szCs w:val="24"/>
         </w:rPr>
       </w:pPr>
+      <w:r>
+        <w:rPr>
+          <w:b/>
+          <w:bCs/>
+          <w:sz w:val="24"/>
+          <w:szCs w:val="24"/>
+        </w:rPr>
+        <w:t>Мап</w:t>
+      </w:r>
+      <w:r>
+        <w:rPr>
+          <w:b/>
+          <w:bCs/>
+          <w:sz w:val="24"/>
+          <w:szCs w:val="24"/>
+        </w:rPr>
+        <w:t>п</w:t>
+      </w:r>
+      <w:r>
+        <w:rPr>
+          <w:b/>
+          <w:bCs/>
+          <w:sz w:val="24"/>
+          <w:szCs w:val="24"/>
+        </w:rPr>
+        <w:t>инг (</w:t>
+      </w:r>
+      <w:r>
+        <w:rPr>
+          <w:b/>
+          <w:bCs/>
+          <w:sz w:val="24"/>
+          <w:szCs w:val="24"/>
+          <w:lang w:val="en-US"/>
+        </w:rPr>
+        <w:t>Mapping</w:t>
+      </w:r>
+      <w:r>
+        <w:rPr>
+          <w:b/>
+          <w:bCs/>
+          <w:sz w:val="24"/>
+          <w:szCs w:val="24"/>
+        </w:rPr>
+        <w:t>)</w:t>
+      </w:r>
+      <w:r>
+        <w:rPr>
+          <w:sz w:val="24"/>
+          <w:szCs w:val="24"/>
+        </w:rPr>
+        <w:t xml:space="preserve"> </w:t>
+      </w:r>
+      <w:r>
+        <w:rPr>
+          <w:sz w:val="24"/>
+          <w:szCs w:val="24"/>
+        </w:rPr>
+        <w:t>-</w:t>
+      </w:r>
+      <w:r>
+        <w:rPr>
+          <w:sz w:val="24"/>
+          <w:szCs w:val="24"/>
+        </w:rPr>
+        <w:t xml:space="preserve"> </w:t>
+      </w:r>
+      <w:r>
+        <w:rPr>
+          <w:sz w:val="24"/>
+          <w:szCs w:val="24"/>
+        </w:rPr>
+        <w:t>связывание портов контейнера и локального сервиса</w:t>
+      </w:r>
+      <w:r>
+        <w:rPr>
+          <w:sz w:val="24"/>
+          <w:szCs w:val="24"/>
+        </w:rPr>
+        <w:t>.</w:t>
+      </w:r>
+      <w:r>
+        <w:rPr>
+          <w:sz w:val="24"/>
+          <w:szCs w:val="24"/>
+        </w:rPr>
+        <w:t xml:space="preserve"> </w:t>
+      </w:r>
+      <w:proofErr w:type="spellStart"/>
+      <w:r>
+        <w:rPr>
+          <w:sz w:val="24"/>
+          <w:szCs w:val="24"/>
+        </w:rPr>
+        <w:t>По-умолчанию</w:t>
+      </w:r>
+      <w:proofErr w:type="spellEnd"/>
+      <w:r>
+        <w:rPr>
+          <w:sz w:val="24"/>
+          <w:szCs w:val="24"/>
+        </w:rPr>
+        <w:t xml:space="preserve"> </w:t>
+      </w:r>
+      <w:r>
+        <w:rPr>
+          <w:sz w:val="24"/>
+          <w:szCs w:val="24"/>
+          <w:lang w:val="en-US"/>
+        </w:rPr>
+        <w:t>docker</w:t>
+      </w:r>
+      <w:r>
+        <w:rPr>
+          <w:sz w:val="24"/>
+          <w:szCs w:val="24"/>
+        </w:rPr>
+        <w:t xml:space="preserve"> </w:t>
+      </w:r>
+      <w:r>
+        <w:rPr>
+          <w:sz w:val="24"/>
+          <w:szCs w:val="24"/>
+        </w:rPr>
+        <w:t xml:space="preserve">контейнеры </w:t>
+      </w:r>
+      <w:proofErr w:type="spellStart"/>
+      <w:r>
+        <w:rPr>
+          <w:sz w:val="24"/>
+          <w:szCs w:val="24"/>
+        </w:rPr>
+        <w:t>запускаються</w:t>
+      </w:r>
+      <w:proofErr w:type="spellEnd"/>
+      <w:r>
+        <w:rPr>
+          <w:sz w:val="24"/>
+          <w:szCs w:val="24"/>
+        </w:rPr>
+        <w:t xml:space="preserve"> изолировано</w:t>
+      </w:r>
+      <w:r>
+        <w:rPr>
+          <w:sz w:val="24"/>
+          <w:szCs w:val="24"/>
+        </w:rPr>
+        <w:t>,</w:t>
+      </w:r>
+      <w:r>
+        <w:rPr>
+          <w:sz w:val="24"/>
+          <w:szCs w:val="24"/>
+        </w:rPr>
+        <w:t xml:space="preserve"> </w:t>
+      </w:r>
+      <w:proofErr w:type="spellStart"/>
+      <w:r>
+        <w:rPr>
+          <w:sz w:val="24"/>
+          <w:szCs w:val="24"/>
+        </w:rPr>
+        <w:t>поетому</w:t>
+      </w:r>
+      <w:proofErr w:type="spellEnd"/>
+      <w:r>
+        <w:rPr>
+          <w:sz w:val="24"/>
+          <w:szCs w:val="24"/>
+        </w:rPr>
+        <w:t xml:space="preserve"> нужно связывать его с локальными сервисами та</w:t>
+      </w:r>
+      <w:r>
+        <w:rPr>
+          <w:sz w:val="24"/>
+          <w:szCs w:val="24"/>
+        </w:rPr>
+        <w:t xml:space="preserve">кими как </w:t>
+      </w:r>
+      <w:proofErr w:type="gramStart"/>
+      <w:r>
+        <w:rPr>
+          <w:sz w:val="24"/>
+          <w:szCs w:val="24"/>
+          <w:lang w:val="en-US"/>
+        </w:rPr>
+        <w:t>PostgreSQL</w:t>
+      </w:r>
+      <w:r>
+        <w:rPr>
+          <w:sz w:val="24"/>
+          <w:szCs w:val="24"/>
+        </w:rPr>
+        <w:t xml:space="preserve"> ,</w:t>
+      </w:r>
+      <w:proofErr w:type="gramEnd"/>
+      <w:r>
+        <w:rPr>
+          <w:sz w:val="24"/>
+          <w:szCs w:val="24"/>
+        </w:rPr>
+        <w:t xml:space="preserve"> </w:t>
+      </w:r>
+      <w:r>
+        <w:rPr>
+          <w:sz w:val="24"/>
+          <w:szCs w:val="24"/>
+          <w:lang w:val="en-US"/>
+        </w:rPr>
+        <w:t>Nginx</w:t>
+      </w:r>
+      <w:r>
+        <w:rPr>
+          <w:sz w:val="24"/>
+          <w:szCs w:val="24"/>
+        </w:rPr>
+        <w:t xml:space="preserve"> , </w:t>
+      </w:r>
+      <w:r>
+        <w:rPr>
+          <w:sz w:val="24"/>
+          <w:szCs w:val="24"/>
+          <w:lang w:val="en-US"/>
+        </w:rPr>
+        <w:t>Redis</w:t>
+      </w:r>
+      <w:r>
+        <w:rPr>
+          <w:sz w:val="24"/>
+          <w:szCs w:val="24"/>
+        </w:rPr>
+        <w:t xml:space="preserve"> , </w:t>
+      </w:r>
+      <w:r>
+        <w:rPr>
+          <w:sz w:val="24"/>
+          <w:szCs w:val="24"/>
+          <w:lang w:val="en-US"/>
+        </w:rPr>
+        <w:t>Celery</w:t>
+      </w:r>
+    </w:p>
+    <w:p>
+      <w:pPr>
+        <w:pBdr>
+          <w:bottom w:val="single" w:sz="48" w:space="1" w:color="auto"/>
+        </w:pBdr>
+        <w:spacing w:before="80" w:after="80" w:line="240" w:lineRule="auto"/>
+        <w:jc w:val="center"/>
+        <w:rPr>
+          <w:sz w:val="24"/>
+          <w:szCs w:val="24"/>
+        </w:rPr>
+      </w:pPr>
       <w:proofErr w:type="spellStart"/>
       <w:r>
         <w:rPr>
@@ -30532,6 +31094,7 @@
           <w:sz w:val="24"/>
           <w:szCs w:val="24"/>
         </w:rPr>
+        <w:lastRenderedPageBreak/>
         <w:t xml:space="preserve">Указатель </w:t>
       </w:r>
       <w:proofErr w:type="gramStart"/>
@@ -30992,15 +31555,7 @@
           <w:sz w:val="24"/>
           <w:szCs w:val="24"/>
         </w:rPr>
-        <w:t xml:space="preserve">не </w:t>
-      </w:r>
-      <w:r>
-        <w:rPr>
-          <w:sz w:val="24"/>
-          <w:szCs w:val="24"/>
-        </w:rPr>
-        <w:lastRenderedPageBreak/>
-        <w:t xml:space="preserve">может </w:t>
+        <w:t xml:space="preserve">не может </w:t>
       </w:r>
       <w:proofErr w:type="spellStart"/>
       <w:r>

--- a/Documents/Terms.docx
+++ b/Documents/Terms.docx
@@ -16115,6 +16115,706 @@
           <w:rFonts w:asciiTheme="minorHAnsi" w:hAnsiTheme="minorHAnsi" w:cstheme="minorHAnsi"/>
           <w:b/>
           <w:bCs/>
+          <w:lang w:val="en-US"/>
+        </w:rPr>
+      </w:pPr>
+      <w:r>
+        <w:rPr>
+          <w:rFonts w:asciiTheme="minorHAnsi" w:hAnsiTheme="minorHAnsi" w:cstheme="minorHAnsi"/>
+          <w:b/>
+          <w:bCs/>
+        </w:rPr>
+        <w:t xml:space="preserve">Углубленный </w:t>
+      </w:r>
+      <w:r>
+        <w:rPr>
+          <w:rFonts w:asciiTheme="minorHAnsi" w:hAnsiTheme="minorHAnsi" w:cstheme="minorHAnsi"/>
+          <w:b/>
+          <w:bCs/>
+          <w:lang w:val="en-US"/>
+        </w:rPr>
+        <w:t>Pytho</w:t>
+      </w:r>
+      <w:r>
+        <w:rPr>
+          <w:rFonts w:asciiTheme="minorHAnsi" w:hAnsiTheme="minorHAnsi" w:cstheme="minorHAnsi"/>
+          <w:b/>
+          <w:bCs/>
+          <w:lang w:val="en-US"/>
+        </w:rPr>
+        <w:t>n</w:t>
+      </w:r>
+    </w:p>
+    <w:p>
+      <w:pPr>
+        <w:spacing w:before="80" w:after="80" w:line="240" w:lineRule="auto"/>
+        <w:jc w:val="center"/>
+        <w:rPr>
+          <w:sz w:val="24"/>
+          <w:szCs w:val="24"/>
+        </w:rPr>
+      </w:pPr>
+      <w:r>
+        <w:rPr>
+          <w:b/>
+          <w:bCs/>
+          <w:sz w:val="24"/>
+          <w:szCs w:val="24"/>
+        </w:rPr>
+        <w:t>Хеш-Таблица</w:t>
+      </w:r>
+      <w:r>
+        <w:rPr>
+          <w:sz w:val="24"/>
+          <w:szCs w:val="24"/>
+        </w:rPr>
+        <w:t xml:space="preserve"> - </w:t>
+      </w:r>
+      <w:proofErr w:type="spellStart"/>
+      <w:r>
+        <w:rPr>
+          <w:sz w:val="24"/>
+          <w:szCs w:val="24"/>
+        </w:rPr>
+        <w:t>стурктура</w:t>
+      </w:r>
+      <w:proofErr w:type="spellEnd"/>
+      <w:r>
+        <w:rPr>
+          <w:sz w:val="24"/>
+          <w:szCs w:val="24"/>
+        </w:rPr>
+        <w:t xml:space="preserve"> данных</w:t>
+      </w:r>
+      <w:r>
+        <w:rPr>
+          <w:sz w:val="24"/>
+          <w:szCs w:val="24"/>
+        </w:rPr>
+        <w:t xml:space="preserve"> (</w:t>
+      </w:r>
+      <w:proofErr w:type="spellStart"/>
+      <w:r>
+        <w:rPr>
+          <w:sz w:val="24"/>
+          <w:szCs w:val="24"/>
+        </w:rPr>
+        <w:t>таблици</w:t>
+      </w:r>
+      <w:proofErr w:type="spellEnd"/>
+      <w:r>
+        <w:rPr>
+          <w:sz w:val="24"/>
+          <w:szCs w:val="24"/>
+        </w:rPr>
+        <w:t>)</w:t>
+      </w:r>
+      <w:r>
+        <w:rPr>
+          <w:sz w:val="24"/>
+          <w:szCs w:val="24"/>
+        </w:rPr>
+        <w:t xml:space="preserve"> </w:t>
+      </w:r>
+      <w:proofErr w:type="spellStart"/>
+      <w:r>
+        <w:rPr>
+          <w:sz w:val="24"/>
+          <w:szCs w:val="24"/>
+        </w:rPr>
+        <w:t>повзволяющая</w:t>
+      </w:r>
+      <w:proofErr w:type="spellEnd"/>
+      <w:r>
+        <w:rPr>
+          <w:sz w:val="24"/>
+          <w:szCs w:val="24"/>
+        </w:rPr>
+        <w:t xml:space="preserve"> реализовать данные по типу </w:t>
+      </w:r>
+      <w:proofErr w:type="spellStart"/>
+      <w:proofErr w:type="gramStart"/>
+      <w:r>
+        <w:rPr>
+          <w:sz w:val="24"/>
+          <w:szCs w:val="24"/>
+        </w:rPr>
+        <w:t>ключ</w:t>
+      </w:r>
+      <w:r>
+        <w:rPr>
+          <w:sz w:val="24"/>
+          <w:szCs w:val="24"/>
+        </w:rPr>
+        <w:t>:</w:t>
+      </w:r>
+      <w:r>
+        <w:rPr>
+          <w:sz w:val="24"/>
+          <w:szCs w:val="24"/>
+        </w:rPr>
+        <w:t>значение</w:t>
+      </w:r>
+      <w:proofErr w:type="spellEnd"/>
+      <w:proofErr w:type="gramEnd"/>
+      <w:r>
+        <w:rPr>
+          <w:sz w:val="24"/>
+          <w:szCs w:val="24"/>
+        </w:rPr>
+        <w:t xml:space="preserve">. Позволяет быстро искать нужное значение </w:t>
+      </w:r>
+      <w:proofErr w:type="gramStart"/>
+      <w:r>
+        <w:rPr>
+          <w:sz w:val="24"/>
+          <w:szCs w:val="24"/>
+        </w:rPr>
+        <w:t xml:space="preserve">ключу </w:t>
+      </w:r>
+      <w:r>
+        <w:rPr>
+          <w:sz w:val="24"/>
+          <w:szCs w:val="24"/>
+        </w:rPr>
+        <w:t>,</w:t>
+      </w:r>
+      <w:proofErr w:type="gramEnd"/>
+      <w:r>
+        <w:rPr>
+          <w:sz w:val="24"/>
+          <w:szCs w:val="24"/>
+        </w:rPr>
+        <w:t xml:space="preserve"> но ключ имеет вид </w:t>
+      </w:r>
+      <w:r>
+        <w:rPr>
+          <w:sz w:val="24"/>
+          <w:szCs w:val="24"/>
+          <w:lang w:val="en-US"/>
+        </w:rPr>
+        <w:t>ID</w:t>
+      </w:r>
+    </w:p>
+    <w:p>
+      <w:pPr>
+        <w:spacing w:before="80" w:after="80" w:line="240" w:lineRule="auto"/>
+        <w:jc w:val="center"/>
+        <w:rPr>
+          <w:sz w:val="24"/>
+          <w:szCs w:val="24"/>
+        </w:rPr>
+      </w:pPr>
+      <w:r>
+        <w:rPr>
+          <w:b/>
+          <w:bCs/>
+          <w:sz w:val="24"/>
+          <w:szCs w:val="24"/>
+        </w:rPr>
+        <w:t>Хеш-Функция</w:t>
+      </w:r>
+      <w:r>
+        <w:rPr>
+          <w:sz w:val="24"/>
+          <w:szCs w:val="24"/>
+        </w:rPr>
+        <w:t xml:space="preserve"> - </w:t>
+      </w:r>
+      <w:proofErr w:type="spellStart"/>
+      <w:r>
+        <w:rPr>
+          <w:sz w:val="24"/>
+          <w:szCs w:val="24"/>
+        </w:rPr>
+        <w:t>преобразовует</w:t>
+      </w:r>
+      <w:proofErr w:type="spellEnd"/>
+      <w:r>
+        <w:rPr>
+          <w:sz w:val="24"/>
+          <w:szCs w:val="24"/>
+        </w:rPr>
+        <w:t xml:space="preserve"> наш ключи из хеш-</w:t>
+      </w:r>
+      <w:proofErr w:type="spellStart"/>
+      <w:r>
+        <w:rPr>
+          <w:sz w:val="24"/>
+          <w:szCs w:val="24"/>
+        </w:rPr>
+        <w:t>таблици</w:t>
+      </w:r>
+      <w:proofErr w:type="spellEnd"/>
+      <w:r>
+        <w:rPr>
+          <w:sz w:val="24"/>
+          <w:szCs w:val="24"/>
+        </w:rPr>
+        <w:t xml:space="preserve"> в </w:t>
+      </w:r>
+      <w:r>
+        <w:rPr>
+          <w:sz w:val="24"/>
+          <w:szCs w:val="24"/>
+          <w:lang w:val="en-US"/>
+        </w:rPr>
+        <w:t>ID</w:t>
+      </w:r>
+      <w:r>
+        <w:rPr>
+          <w:sz w:val="24"/>
+          <w:szCs w:val="24"/>
+        </w:rPr>
+        <w:t xml:space="preserve"> </w:t>
+      </w:r>
+      <w:r>
+        <w:rPr>
+          <w:sz w:val="24"/>
+          <w:szCs w:val="24"/>
+        </w:rPr>
+        <w:t xml:space="preserve">ячейки </w:t>
+      </w:r>
+      <w:proofErr w:type="spellStart"/>
+      <w:r>
+        <w:rPr>
+          <w:sz w:val="24"/>
+          <w:szCs w:val="24"/>
+        </w:rPr>
+        <w:t>етой</w:t>
+      </w:r>
+      <w:proofErr w:type="spellEnd"/>
+      <w:r>
+        <w:rPr>
+          <w:sz w:val="24"/>
+          <w:szCs w:val="24"/>
+        </w:rPr>
+        <w:t xml:space="preserve"> хеш-</w:t>
+      </w:r>
+      <w:proofErr w:type="spellStart"/>
+      <w:r>
+        <w:rPr>
+          <w:sz w:val="24"/>
+          <w:szCs w:val="24"/>
+        </w:rPr>
+        <w:t>таблици</w:t>
+      </w:r>
+      <w:proofErr w:type="spellEnd"/>
+      <w:r>
+        <w:rPr>
+          <w:sz w:val="24"/>
+          <w:szCs w:val="24"/>
+        </w:rPr>
+        <w:t>, в</w:t>
+      </w:r>
+      <w:r>
+        <w:rPr>
+          <w:sz w:val="24"/>
+          <w:szCs w:val="24"/>
+        </w:rPr>
+        <w:t xml:space="preserve"> </w:t>
+      </w:r>
+      <w:proofErr w:type="spellStart"/>
+      <w:r>
+        <w:rPr>
+          <w:sz w:val="24"/>
+          <w:szCs w:val="24"/>
+        </w:rPr>
+        <w:t>етой</w:t>
+      </w:r>
+      <w:proofErr w:type="spellEnd"/>
+      <w:r>
+        <w:rPr>
+          <w:sz w:val="24"/>
+          <w:szCs w:val="24"/>
+        </w:rPr>
+        <w:t xml:space="preserve"> ячейке </w:t>
+      </w:r>
+      <w:r>
+        <w:rPr>
+          <w:sz w:val="24"/>
+          <w:szCs w:val="24"/>
+          <w:lang w:val="en-US"/>
+        </w:rPr>
+        <w:t>ID</w:t>
+      </w:r>
+      <w:r>
+        <w:rPr>
+          <w:sz w:val="24"/>
+          <w:szCs w:val="24"/>
+        </w:rPr>
+        <w:t xml:space="preserve"> </w:t>
+      </w:r>
+      <w:r>
+        <w:rPr>
+          <w:sz w:val="24"/>
+          <w:szCs w:val="24"/>
+        </w:rPr>
+        <w:t>будут лежать наши</w:t>
+      </w:r>
+      <w:r>
+        <w:rPr>
+          <w:sz w:val="24"/>
+          <w:szCs w:val="24"/>
+        </w:rPr>
+        <w:t xml:space="preserve"> значения</w:t>
+      </w:r>
+      <w:r>
+        <w:rPr>
+          <w:sz w:val="24"/>
+          <w:szCs w:val="24"/>
+        </w:rPr>
+        <w:t>.</w:t>
+      </w:r>
+      <w:r>
+        <w:rPr>
+          <w:sz w:val="24"/>
+          <w:szCs w:val="24"/>
+        </w:rPr>
+        <w:t xml:space="preserve"> Преобразование, которое делает </w:t>
+      </w:r>
+      <w:proofErr w:type="spellStart"/>
+      <w:r>
+        <w:rPr>
+          <w:sz w:val="24"/>
+          <w:szCs w:val="24"/>
+        </w:rPr>
+        <w:t>ета</w:t>
+      </w:r>
+      <w:proofErr w:type="spellEnd"/>
+      <w:r>
+        <w:rPr>
+          <w:sz w:val="24"/>
+          <w:szCs w:val="24"/>
+        </w:rPr>
+        <w:t xml:space="preserve"> функция </w:t>
+      </w:r>
+      <w:proofErr w:type="spellStart"/>
+      <w:r>
+        <w:rPr>
+          <w:sz w:val="24"/>
+          <w:szCs w:val="24"/>
+        </w:rPr>
+        <w:t>называеться</w:t>
+      </w:r>
+      <w:proofErr w:type="spellEnd"/>
+      <w:r>
+        <w:rPr>
+          <w:sz w:val="24"/>
+          <w:szCs w:val="24"/>
+        </w:rPr>
+        <w:t xml:space="preserve"> хешированием</w:t>
+      </w:r>
+    </w:p>
+    <w:p>
+      <w:pPr>
+        <w:spacing w:before="80" w:after="80" w:line="240" w:lineRule="auto"/>
+        <w:jc w:val="center"/>
+        <w:rPr>
+          <w:sz w:val="24"/>
+          <w:szCs w:val="24"/>
+        </w:rPr>
+      </w:pPr>
+      <w:r>
+        <w:rPr>
+          <w:b/>
+          <w:bCs/>
+          <w:sz w:val="24"/>
+          <w:szCs w:val="24"/>
+        </w:rPr>
+        <w:t xml:space="preserve">Работа </w:t>
+      </w:r>
+      <w:r>
+        <w:rPr>
+          <w:b/>
+          <w:bCs/>
+          <w:sz w:val="24"/>
+          <w:szCs w:val="24"/>
+        </w:rPr>
+        <w:t>Хеш-Функци</w:t>
+      </w:r>
+      <w:r>
+        <w:rPr>
+          <w:b/>
+          <w:bCs/>
+          <w:sz w:val="24"/>
+          <w:szCs w:val="24"/>
+        </w:rPr>
+        <w:t>и</w:t>
+      </w:r>
+      <w:r>
+        <w:rPr>
+          <w:b/>
+          <w:bCs/>
+          <w:sz w:val="24"/>
+          <w:szCs w:val="24"/>
+        </w:rPr>
+        <w:t xml:space="preserve"> -&gt;</w:t>
+      </w:r>
+      <w:r>
+        <w:rPr>
+          <w:sz w:val="24"/>
+          <w:szCs w:val="24"/>
+        </w:rPr>
+        <w:t xml:space="preserve"> </w:t>
+      </w:r>
+      <w:r>
+        <w:rPr>
+          <w:sz w:val="24"/>
+          <w:szCs w:val="24"/>
+        </w:rPr>
+        <w:t xml:space="preserve">Каждая буква ключа </w:t>
+      </w:r>
+      <w:proofErr w:type="spellStart"/>
+      <w:r>
+        <w:rPr>
+          <w:sz w:val="24"/>
+          <w:szCs w:val="24"/>
+        </w:rPr>
+        <w:t>кодируеться</w:t>
+      </w:r>
+      <w:proofErr w:type="spellEnd"/>
+      <w:r>
+        <w:rPr>
+          <w:sz w:val="24"/>
+          <w:szCs w:val="24"/>
+        </w:rPr>
+        <w:t xml:space="preserve"> в числа </w:t>
+      </w:r>
+      <w:r>
+        <w:rPr>
+          <w:b/>
+          <w:bCs/>
+          <w:sz w:val="24"/>
+          <w:szCs w:val="24"/>
+        </w:rPr>
+        <w:t>-&gt;</w:t>
+      </w:r>
+      <w:r>
+        <w:rPr>
+          <w:sz w:val="24"/>
+          <w:szCs w:val="24"/>
+        </w:rPr>
+        <w:t xml:space="preserve"> </w:t>
+      </w:r>
+      <w:r>
+        <w:rPr>
+          <w:sz w:val="24"/>
+          <w:szCs w:val="24"/>
+        </w:rPr>
+        <w:t xml:space="preserve">Ети </w:t>
+      </w:r>
+      <w:r>
+        <w:rPr>
+          <w:sz w:val="24"/>
+          <w:szCs w:val="24"/>
+        </w:rPr>
+        <w:t xml:space="preserve">числа </w:t>
+      </w:r>
+      <w:proofErr w:type="spellStart"/>
+      <w:r>
+        <w:rPr>
+          <w:sz w:val="24"/>
+          <w:szCs w:val="24"/>
+        </w:rPr>
+        <w:t>добалвляються</w:t>
+      </w:r>
+      <w:proofErr w:type="spellEnd"/>
+      <w:r>
+        <w:rPr>
+          <w:sz w:val="24"/>
+          <w:szCs w:val="24"/>
+        </w:rPr>
+        <w:t xml:space="preserve"> </w:t>
+      </w:r>
+      <w:r>
+        <w:rPr>
+          <w:b/>
+          <w:bCs/>
+          <w:sz w:val="24"/>
+          <w:szCs w:val="24"/>
+        </w:rPr>
+        <w:t>-&gt;</w:t>
+      </w:r>
+      <w:r>
+        <w:rPr>
+          <w:sz w:val="24"/>
+          <w:szCs w:val="24"/>
+        </w:rPr>
+        <w:t xml:space="preserve"> </w:t>
+      </w:r>
+      <w:r>
+        <w:rPr>
+          <w:sz w:val="24"/>
+          <w:szCs w:val="24"/>
+        </w:rPr>
+        <w:t xml:space="preserve">От </w:t>
+      </w:r>
+      <w:proofErr w:type="spellStart"/>
+      <w:r>
+        <w:rPr>
+          <w:sz w:val="24"/>
+          <w:szCs w:val="24"/>
+        </w:rPr>
+        <w:t>етой</w:t>
+      </w:r>
+      <w:proofErr w:type="spellEnd"/>
+      <w:r>
+        <w:rPr>
+          <w:sz w:val="24"/>
+          <w:szCs w:val="24"/>
+        </w:rPr>
+        <w:t xml:space="preserve"> </w:t>
+      </w:r>
+      <w:proofErr w:type="spellStart"/>
+      <w:r>
+        <w:rPr>
+          <w:sz w:val="24"/>
+          <w:szCs w:val="24"/>
+        </w:rPr>
+        <w:t>суми</w:t>
+      </w:r>
+      <w:proofErr w:type="spellEnd"/>
+      <w:r>
+        <w:rPr>
+          <w:sz w:val="24"/>
+          <w:szCs w:val="24"/>
+        </w:rPr>
+        <w:t xml:space="preserve"> </w:t>
+      </w:r>
+      <w:proofErr w:type="spellStart"/>
+      <w:r>
+        <w:rPr>
+          <w:sz w:val="24"/>
+          <w:szCs w:val="24"/>
+        </w:rPr>
+        <w:t>береться</w:t>
+      </w:r>
+      <w:proofErr w:type="spellEnd"/>
+      <w:r>
+        <w:rPr>
+          <w:sz w:val="24"/>
+          <w:szCs w:val="24"/>
+        </w:rPr>
+        <w:t xml:space="preserve"> остаток от деления</w:t>
+      </w:r>
+      <w:r>
+        <w:rPr>
+          <w:sz w:val="24"/>
+          <w:szCs w:val="24"/>
+        </w:rPr>
+        <w:t xml:space="preserve"> </w:t>
+      </w:r>
+      <w:r>
+        <w:rPr>
+          <w:sz w:val="24"/>
+          <w:szCs w:val="24"/>
+        </w:rPr>
+        <w:t xml:space="preserve">по модулю </w:t>
+      </w:r>
+      <w:r>
+        <w:rPr>
+          <w:b/>
+          <w:bCs/>
+          <w:sz w:val="24"/>
+          <w:szCs w:val="24"/>
+        </w:rPr>
+        <w:t>-&gt;</w:t>
+      </w:r>
+      <w:r>
+        <w:rPr>
+          <w:sz w:val="24"/>
+          <w:szCs w:val="24"/>
+        </w:rPr>
+        <w:t xml:space="preserve"> </w:t>
+      </w:r>
+      <w:proofErr w:type="gramStart"/>
+      <w:r>
+        <w:rPr>
+          <w:sz w:val="24"/>
+          <w:szCs w:val="24"/>
+        </w:rPr>
+        <w:t>Число</w:t>
+      </w:r>
+      <w:proofErr w:type="gramEnd"/>
+      <w:r>
+        <w:rPr>
+          <w:sz w:val="24"/>
+          <w:szCs w:val="24"/>
+        </w:rPr>
+        <w:t xml:space="preserve"> которое </w:t>
+      </w:r>
+      <w:proofErr w:type="spellStart"/>
+      <w:r>
+        <w:rPr>
+          <w:sz w:val="24"/>
+          <w:szCs w:val="24"/>
+        </w:rPr>
+        <w:t>получем</w:t>
+      </w:r>
+      <w:proofErr w:type="spellEnd"/>
+      <w:r>
+        <w:rPr>
+          <w:sz w:val="24"/>
+          <w:szCs w:val="24"/>
+        </w:rPr>
+        <w:t xml:space="preserve"> в результате </w:t>
+      </w:r>
+      <w:proofErr w:type="spellStart"/>
+      <w:r>
+        <w:rPr>
+          <w:sz w:val="24"/>
+          <w:szCs w:val="24"/>
+        </w:rPr>
+        <w:t>являеться</w:t>
+      </w:r>
+      <w:proofErr w:type="spellEnd"/>
+      <w:r>
+        <w:rPr>
+          <w:sz w:val="24"/>
+          <w:szCs w:val="24"/>
+        </w:rPr>
+        <w:t xml:space="preserve"> </w:t>
+      </w:r>
+      <w:r>
+        <w:rPr>
+          <w:sz w:val="24"/>
+          <w:szCs w:val="24"/>
+          <w:lang w:val="en-US"/>
+        </w:rPr>
+        <w:t>ID</w:t>
+      </w:r>
+      <w:r>
+        <w:rPr>
+          <w:sz w:val="24"/>
+          <w:szCs w:val="24"/>
+        </w:rPr>
+        <w:t xml:space="preserve"> </w:t>
+      </w:r>
+      <w:r>
+        <w:rPr>
+          <w:sz w:val="24"/>
+          <w:szCs w:val="24"/>
+        </w:rPr>
+        <w:t>для текущей ячейки</w:t>
+      </w:r>
+      <w:r>
+        <w:rPr>
+          <w:sz w:val="24"/>
+          <w:szCs w:val="24"/>
+        </w:rPr>
+        <w:t>, внутри ячейки лежит значение</w:t>
+      </w:r>
+    </w:p>
+    <w:p>
+      <w:pPr>
+        <w:pStyle w:val="1"/>
+        <w:spacing w:before="120" w:after="120" w:line="240" w:lineRule="auto"/>
+        <w:jc w:val="center"/>
+        <w:rPr>
+          <w:rFonts w:asciiTheme="minorHAnsi" w:hAnsiTheme="minorHAnsi" w:cstheme="minorHAnsi"/>
+          <w:b/>
+          <w:bCs/>
         </w:rPr>
       </w:pPr>
       <w:proofErr w:type="spellStart"/>
@@ -16562,7 +17262,136 @@
           <w:sz w:val="24"/>
           <w:szCs w:val="24"/>
         </w:rPr>
-        <w:t xml:space="preserve"> - способ </w:t>
+        <w:t xml:space="preserve"> </w:t>
+      </w:r>
+      <w:r>
+        <w:rPr>
+          <w:sz w:val="24"/>
+          <w:szCs w:val="24"/>
+        </w:rPr>
+        <w:t>–</w:t>
+      </w:r>
+      <w:r>
+        <w:rPr>
+          <w:sz w:val="24"/>
+          <w:szCs w:val="24"/>
+        </w:rPr>
+        <w:t xml:space="preserve"> </w:t>
+      </w:r>
+      <w:r>
+        <w:rPr>
+          <w:sz w:val="24"/>
+          <w:szCs w:val="24"/>
+        </w:rPr>
+        <w:t xml:space="preserve">Способ </w:t>
+      </w:r>
+      <w:proofErr w:type="spellStart"/>
+      <w:r>
+        <w:rPr>
+          <w:sz w:val="24"/>
+          <w:szCs w:val="24"/>
+        </w:rPr>
+        <w:t>взаемодействия</w:t>
+      </w:r>
+      <w:proofErr w:type="spellEnd"/>
+      <w:r>
+        <w:rPr>
+          <w:sz w:val="24"/>
+          <w:szCs w:val="24"/>
+        </w:rPr>
+        <w:t xml:space="preserve"> </w:t>
+      </w:r>
+      <w:r>
+        <w:rPr>
+          <w:sz w:val="24"/>
+          <w:szCs w:val="24"/>
+          <w:lang w:val="en-US"/>
+        </w:rPr>
+        <w:t>BACKEND</w:t>
+      </w:r>
+      <w:r>
+        <w:rPr>
+          <w:sz w:val="24"/>
+          <w:szCs w:val="24"/>
+        </w:rPr>
+        <w:t xml:space="preserve"> </w:t>
+      </w:r>
+      <w:r>
+        <w:rPr>
+          <w:sz w:val="24"/>
+          <w:szCs w:val="24"/>
+        </w:rPr>
+        <w:t xml:space="preserve">и </w:t>
+      </w:r>
+      <w:r>
+        <w:rPr>
+          <w:sz w:val="24"/>
+          <w:szCs w:val="24"/>
+          <w:lang w:val="en-US"/>
+        </w:rPr>
+        <w:t>FRONTEND</w:t>
+      </w:r>
+      <w:r>
+        <w:rPr>
+          <w:sz w:val="24"/>
+          <w:szCs w:val="24"/>
+        </w:rPr>
+        <w:t xml:space="preserve"> </w:t>
+      </w:r>
+      <w:proofErr w:type="spellStart"/>
+      <w:r>
+        <w:rPr>
+          <w:sz w:val="24"/>
+          <w:szCs w:val="24"/>
+        </w:rPr>
+        <w:t>чаксти</w:t>
+      </w:r>
+      <w:proofErr w:type="spellEnd"/>
+      <w:r>
+        <w:rPr>
+          <w:sz w:val="24"/>
+          <w:szCs w:val="24"/>
+        </w:rPr>
+        <w:t xml:space="preserve"> сайта через данные в формате </w:t>
+      </w:r>
+      <w:r>
+        <w:rPr>
+          <w:sz w:val="24"/>
+          <w:szCs w:val="24"/>
+          <w:lang w:val="en-US"/>
+        </w:rPr>
+        <w:t>JSON</w:t>
+      </w:r>
+      <w:r>
+        <w:rPr>
+          <w:sz w:val="24"/>
+          <w:szCs w:val="24"/>
+        </w:rPr>
+        <w:t xml:space="preserve">. </w:t>
+      </w:r>
+      <w:r>
+        <w:rPr>
+          <w:sz w:val="24"/>
+          <w:szCs w:val="24"/>
+          <w:lang w:val="en-US"/>
+        </w:rPr>
+        <w:t>C</w:t>
+      </w:r>
+      <w:proofErr w:type="spellStart"/>
+      <w:r>
+        <w:rPr>
+          <w:sz w:val="24"/>
+          <w:szCs w:val="24"/>
+        </w:rPr>
+        <w:t>пособ</w:t>
+      </w:r>
+      <w:proofErr w:type="spellEnd"/>
+      <w:r>
+        <w:rPr>
+          <w:sz w:val="24"/>
+          <w:szCs w:val="24"/>
+        </w:rPr>
+        <w:t xml:space="preserve"> </w:t>
       </w:r>
       <w:proofErr w:type="spellStart"/>
       <w:r>
@@ -16656,14 +17485,26 @@
           <w:szCs w:val="24"/>
         </w:rPr>
       </w:pPr>
-      <w:r>
-        <w:rPr>
-          <w:b/>
-          <w:bCs/>
-          <w:sz w:val="24"/>
-          <w:szCs w:val="24"/>
-        </w:rPr>
-        <w:t xml:space="preserve">Клиент -&gt; </w:t>
+      <w:proofErr w:type="spellStart"/>
+      <w:r>
+        <w:rPr>
+          <w:b/>
+          <w:bCs/>
+          <w:sz w:val="24"/>
+          <w:szCs w:val="24"/>
+          <w:lang w:val="en-US"/>
+        </w:rPr>
+        <w:t>BackEND</w:t>
+      </w:r>
+      <w:proofErr w:type="spellEnd"/>
+      <w:r>
+        <w:rPr>
+          <w:b/>
+          <w:bCs/>
+          <w:sz w:val="24"/>
+          <w:szCs w:val="24"/>
+        </w:rPr>
+        <w:t xml:space="preserve"> -&gt; </w:t>
       </w:r>
       <w:r>
         <w:rPr>
@@ -16684,35 +17525,37 @@
         </w:rPr>
         <w:t xml:space="preserve"> -&gt; </w:t>
       </w:r>
-      <w:proofErr w:type="gramStart"/>
-      <w:r>
-        <w:rPr>
-          <w:b/>
-          <w:bCs/>
-          <w:sz w:val="24"/>
-          <w:szCs w:val="24"/>
-        </w:rPr>
-        <w:t>Приложение</w:t>
-      </w:r>
-      <w:r>
-        <w:rPr>
-          <w:b/>
-          <w:bCs/>
-          <w:sz w:val="24"/>
-          <w:szCs w:val="24"/>
-        </w:rPr>
-        <w:t>(</w:t>
-      </w:r>
-      <w:proofErr w:type="gramEnd"/>
-      <w:r>
-        <w:rPr>
-          <w:b/>
-          <w:bCs/>
-          <w:sz w:val="24"/>
-          <w:szCs w:val="24"/>
-        </w:rPr>
-        <w:t>На Сервере)</w:t>
-      </w:r>
+      <w:r>
+        <w:rPr>
+          <w:b/>
+          <w:bCs/>
+          <w:sz w:val="24"/>
+          <w:szCs w:val="24"/>
+          <w:lang w:val="en-US"/>
+        </w:rPr>
+        <w:t>JSON</w:t>
+      </w:r>
+      <w:r>
+        <w:rPr>
+          <w:b/>
+          <w:bCs/>
+          <w:sz w:val="24"/>
+          <w:szCs w:val="24"/>
+        </w:rPr>
+        <w:t xml:space="preserve"> -&gt; </w:t>
+      </w:r>
+      <w:proofErr w:type="spellStart"/>
+      <w:r>
+        <w:rPr>
+          <w:b/>
+          <w:bCs/>
+          <w:sz w:val="24"/>
+          <w:szCs w:val="24"/>
+          <w:lang w:val="en-US"/>
+        </w:rPr>
+        <w:t>FrontEND</w:t>
+      </w:r>
+      <w:proofErr w:type="spellEnd"/>
     </w:p>
     <w:p>
       <w:pPr>
@@ -16732,16 +17575,7 @@
           <w:sz w:val="24"/>
           <w:szCs w:val="24"/>
         </w:rPr>
-        <w:t xml:space="preserve"> Чужой Сервер -</w:t>
-      </w:r>
-      <w:r>
-        <w:rPr>
-          <w:b/>
-          <w:bCs/>
-          <w:sz w:val="24"/>
-          <w:szCs w:val="24"/>
-        </w:rPr>
-        <w:t xml:space="preserve">&gt; </w:t>
+        <w:t xml:space="preserve">Клиент -&gt; </w:t>
       </w:r>
       <w:r>
         <w:rPr>
@@ -16760,25 +17594,7 @@
           <w:sz w:val="24"/>
           <w:szCs w:val="24"/>
         </w:rPr>
-        <w:t xml:space="preserve"> </w:t>
-      </w:r>
-      <w:r>
-        <w:rPr>
-          <w:b/>
-          <w:bCs/>
-          <w:sz w:val="24"/>
-          <w:szCs w:val="24"/>
-        </w:rPr>
-        <w:t>-</w:t>
-      </w:r>
-      <w:r>
-        <w:rPr>
-          <w:b/>
-          <w:bCs/>
-          <w:sz w:val="24"/>
-          <w:szCs w:val="24"/>
-        </w:rPr>
-        <w:t xml:space="preserve">&gt; </w:t>
+        <w:t xml:space="preserve"> -&gt; </w:t>
       </w:r>
       <w:proofErr w:type="gramStart"/>
       <w:r>
@@ -16788,7 +17604,16 @@
           <w:sz w:val="24"/>
           <w:szCs w:val="24"/>
         </w:rPr>
-        <w:t>Приложение(</w:t>
+        <w:t>Приложение</w:t>
+      </w:r>
+      <w:r>
+        <w:rPr>
+          <w:b/>
+          <w:bCs/>
+          <w:sz w:val="24"/>
+          <w:szCs w:val="24"/>
+        </w:rPr>
+        <w:t>(</w:t>
       </w:r>
       <w:proofErr w:type="gramEnd"/>
       <w:r>
@@ -16798,7 +17623,7 @@
           <w:sz w:val="24"/>
           <w:szCs w:val="24"/>
         </w:rPr>
-        <w:t>На Севере)</w:t>
+        <w:t>На Сервере)</w:t>
       </w:r>
     </w:p>
     <w:p>
@@ -16806,6 +17631,8 @@
         <w:spacing w:before="80" w:after="80" w:line="240" w:lineRule="auto"/>
         <w:jc w:val="center"/>
         <w:rPr>
+          <w:b/>
+          <w:bCs/>
           <w:sz w:val="24"/>
           <w:szCs w:val="24"/>
         </w:rPr>
@@ -16816,6 +17643,91 @@
           <w:bCs/>
           <w:sz w:val="24"/>
           <w:szCs w:val="24"/>
+        </w:rPr>
+        <w:t xml:space="preserve"> Чужой Сервер -</w:t>
+      </w:r>
+      <w:r>
+        <w:rPr>
+          <w:b/>
+          <w:bCs/>
+          <w:sz w:val="24"/>
+          <w:szCs w:val="24"/>
+        </w:rPr>
+        <w:t xml:space="preserve">&gt; </w:t>
+      </w:r>
+      <w:r>
+        <w:rPr>
+          <w:b/>
+          <w:bCs/>
+          <w:sz w:val="24"/>
+          <w:szCs w:val="24"/>
+          <w:lang w:val="en-US"/>
+        </w:rPr>
+        <w:t>API</w:t>
+      </w:r>
+      <w:r>
+        <w:rPr>
+          <w:b/>
+          <w:bCs/>
+          <w:sz w:val="24"/>
+          <w:szCs w:val="24"/>
+        </w:rPr>
+        <w:t xml:space="preserve"> </w:t>
+      </w:r>
+      <w:r>
+        <w:rPr>
+          <w:b/>
+          <w:bCs/>
+          <w:sz w:val="24"/>
+          <w:szCs w:val="24"/>
+        </w:rPr>
+        <w:t>-</w:t>
+      </w:r>
+      <w:r>
+        <w:rPr>
+          <w:b/>
+          <w:bCs/>
+          <w:sz w:val="24"/>
+          <w:szCs w:val="24"/>
+        </w:rPr>
+        <w:t xml:space="preserve">&gt; </w:t>
+      </w:r>
+      <w:proofErr w:type="gramStart"/>
+      <w:r>
+        <w:rPr>
+          <w:b/>
+          <w:bCs/>
+          <w:sz w:val="24"/>
+          <w:szCs w:val="24"/>
+        </w:rPr>
+        <w:t>Приложение(</w:t>
+      </w:r>
+      <w:proofErr w:type="gramEnd"/>
+      <w:r>
+        <w:rPr>
+          <w:b/>
+          <w:bCs/>
+          <w:sz w:val="24"/>
+          <w:szCs w:val="24"/>
+        </w:rPr>
+        <w:t>На Севере)</w:t>
+      </w:r>
+    </w:p>
+    <w:p>
+      <w:pPr>
+        <w:spacing w:before="80" w:after="80" w:line="240" w:lineRule="auto"/>
+        <w:jc w:val="center"/>
+        <w:rPr>
+          <w:sz w:val="24"/>
+          <w:szCs w:val="24"/>
+        </w:rPr>
+      </w:pPr>
+      <w:r>
+        <w:rPr>
+          <w:b/>
+          <w:bCs/>
+          <w:sz w:val="24"/>
+          <w:szCs w:val="24"/>
           <w:lang w:val="en-US"/>
         </w:rPr>
         <w:t>REST</w:t>
@@ -16903,72 +17815,62 @@
           <w:sz w:val="24"/>
           <w:szCs w:val="24"/>
         </w:rPr>
-        <w:t xml:space="preserve">- </w:t>
-      </w:r>
-      <w:r>
-        <w:rPr>
-          <w:sz w:val="24"/>
-          <w:szCs w:val="24"/>
-        </w:rPr>
-        <w:t xml:space="preserve">позволяет </w:t>
-      </w:r>
-      <w:proofErr w:type="spellStart"/>
-      <w:r>
-        <w:rPr>
-          <w:sz w:val="24"/>
-          <w:szCs w:val="24"/>
-        </w:rPr>
-        <w:t>взаемодейс</w:t>
-      </w:r>
-      <w:r>
-        <w:rPr>
-          <w:sz w:val="24"/>
-          <w:szCs w:val="24"/>
-        </w:rPr>
-        <w:t>тво</w:t>
-      </w:r>
-      <w:r>
-        <w:rPr>
-          <w:sz w:val="24"/>
-          <w:szCs w:val="24"/>
-        </w:rPr>
-        <w:t>вать</w:t>
-      </w:r>
-      <w:proofErr w:type="spellEnd"/>
-      <w:r>
-        <w:rPr>
-          <w:sz w:val="24"/>
-          <w:szCs w:val="24"/>
-        </w:rPr>
-        <w:t xml:space="preserve"> различным устройствам клиентов или различным серверам с нашим приложением</w:t>
-      </w:r>
-      <w:r>
-        <w:rPr>
-          <w:sz w:val="24"/>
-          <w:szCs w:val="24"/>
-        </w:rPr>
-        <w:t xml:space="preserve">, </w:t>
-      </w:r>
-      <w:r>
-        <w:rPr>
-          <w:sz w:val="24"/>
-          <w:szCs w:val="24"/>
-        </w:rPr>
-        <w:t>которое лежит на сервер</w:t>
-      </w:r>
-      <w:r>
-        <w:rPr>
-          <w:sz w:val="24"/>
-          <w:szCs w:val="24"/>
-        </w:rPr>
-        <w:t>е</w:t>
-      </w:r>
-      <w:r>
-        <w:rPr>
-          <w:sz w:val="24"/>
-          <w:szCs w:val="24"/>
-        </w:rPr>
-        <w:t>. О</w:t>
+        <w:t>–</w:t>
+      </w:r>
+      <w:r>
+        <w:rPr>
+          <w:b/>
+          <w:bCs/>
+          <w:sz w:val="24"/>
+          <w:szCs w:val="24"/>
+        </w:rPr>
+        <w:t xml:space="preserve"> </w:t>
+      </w:r>
+      <w:r>
+        <w:rPr>
+          <w:sz w:val="24"/>
+          <w:szCs w:val="24"/>
+        </w:rPr>
+        <w:t xml:space="preserve">тип интерфейса с помощью которого компьютеры </w:t>
+      </w:r>
+      <w:proofErr w:type="spellStart"/>
+      <w:r>
+        <w:rPr>
+          <w:sz w:val="24"/>
+          <w:szCs w:val="24"/>
+        </w:rPr>
+        <w:t>передавют</w:t>
+      </w:r>
+      <w:proofErr w:type="spellEnd"/>
+      <w:r>
+        <w:rPr>
+          <w:sz w:val="24"/>
+          <w:szCs w:val="24"/>
+        </w:rPr>
+        <w:t xml:space="preserve"> </w:t>
+      </w:r>
+      <w:proofErr w:type="spellStart"/>
+      <w:r>
+        <w:rPr>
+          <w:sz w:val="24"/>
+          <w:szCs w:val="24"/>
+        </w:rPr>
+        <w:t>инормацию</w:t>
+      </w:r>
+      <w:proofErr w:type="spellEnd"/>
+      <w:r>
+        <w:rPr>
+          <w:sz w:val="24"/>
+          <w:szCs w:val="24"/>
+        </w:rPr>
+        <w:t xml:space="preserve"> друг другу.</w:t>
+      </w:r>
+      <w:r>
+        <w:rPr>
+          <w:sz w:val="24"/>
+          <w:szCs w:val="24"/>
+        </w:rPr>
+        <w:t xml:space="preserve"> О</w:t>
       </w:r>
       <w:r>
         <w:rPr>
@@ -17732,6 +18634,7 @@
           <w:szCs w:val="24"/>
           <w:lang w:val="en-US"/>
         </w:rPr>
+        <w:lastRenderedPageBreak/>
         <w:t>R</w:t>
       </w:r>
       <w:r>
@@ -18547,7 +19450,6 @@
           <w:sz w:val="24"/>
           <w:szCs w:val="24"/>
         </w:rPr>
-        <w:lastRenderedPageBreak/>
         <w:t>{“</w:t>
       </w:r>
       <w:r>
@@ -19251,6 +20153,285 @@
           <w:szCs w:val="24"/>
         </w:rPr>
         <w:t xml:space="preserve"> </w:t>
+      </w:r>
+      <w:hyperlink r:id="rId6" w:history="1">
+        <w:r>
+          <w:rPr>
+            <w:rStyle w:val="a3"/>
+            <w:color w:val="auto"/>
+            <w:sz w:val="24"/>
+            <w:szCs w:val="24"/>
+            <w:u w:val="none"/>
+            <w:lang w:val="en-US"/>
+          </w:rPr>
+          <w:t>www</w:t>
+        </w:r>
+        <w:r>
+          <w:rPr>
+            <w:rStyle w:val="a3"/>
+            <w:color w:val="auto"/>
+            <w:sz w:val="24"/>
+            <w:szCs w:val="24"/>
+            <w:u w:val="none"/>
+          </w:rPr>
+          <w:t>.</w:t>
+        </w:r>
+        <w:proofErr w:type="spellStart"/>
+        <w:r>
+          <w:rPr>
+            <w:rStyle w:val="a3"/>
+            <w:color w:val="auto"/>
+            <w:sz w:val="24"/>
+            <w:szCs w:val="24"/>
+            <w:u w:val="none"/>
+            <w:lang w:val="en-US"/>
+          </w:rPr>
+          <w:t>kondrich</w:t>
+        </w:r>
+        <w:proofErr w:type="spellEnd"/>
+      </w:hyperlink>
+      <w:r>
+        <w:rPr>
+          <w:sz w:val="24"/>
+          <w:szCs w:val="24"/>
+        </w:rPr>
+        <w:t xml:space="preserve"> / </w:t>
+      </w:r>
+      <w:r>
+        <w:rPr>
+          <w:sz w:val="24"/>
+          <w:szCs w:val="24"/>
+          <w:lang w:val="en-US"/>
+        </w:rPr>
+        <w:t>category</w:t>
+      </w:r>
+      <w:r>
+        <w:rPr>
+          <w:sz w:val="24"/>
+          <w:szCs w:val="24"/>
+        </w:rPr>
+        <w:t xml:space="preserve"> / </w:t>
+      </w:r>
+      <w:proofErr w:type="gramStart"/>
+      <w:r>
+        <w:rPr>
+          <w:sz w:val="24"/>
+          <w:szCs w:val="24"/>
+          <w:lang w:val="en-US"/>
+        </w:rPr>
+        <w:t>top</w:t>
+      </w:r>
+      <w:r>
+        <w:rPr>
+          <w:sz w:val="24"/>
+          <w:szCs w:val="24"/>
+        </w:rPr>
+        <w:t xml:space="preserve"> </w:t>
+      </w:r>
+      <w:r>
+        <w:rPr>
+          <w:b/>
+          <w:bCs/>
+          <w:sz w:val="28"/>
+          <w:szCs w:val="28"/>
+        </w:rPr>
+        <w:t>?</w:t>
+      </w:r>
+      <w:proofErr w:type="gramEnd"/>
+      <w:r>
+        <w:rPr>
+          <w:sz w:val="24"/>
+          <w:szCs w:val="24"/>
+        </w:rPr>
+        <w:t xml:space="preserve"> </w:t>
+      </w:r>
+      <w:r>
+        <w:rPr>
+          <w:sz w:val="24"/>
+          <w:szCs w:val="24"/>
+          <w:lang w:val="en-US"/>
+        </w:rPr>
+        <w:t>name</w:t>
+      </w:r>
+      <w:r>
+        <w:rPr>
+          <w:sz w:val="24"/>
+          <w:szCs w:val="24"/>
+        </w:rPr>
+        <w:t xml:space="preserve"> = </w:t>
+      </w:r>
+      <w:r>
+        <w:rPr>
+          <w:sz w:val="24"/>
+          <w:szCs w:val="24"/>
+          <w:lang w:val="en-US"/>
+        </w:rPr>
+        <w:t>max</w:t>
+      </w:r>
+      <w:r>
+        <w:rPr>
+          <w:sz w:val="24"/>
+          <w:szCs w:val="24"/>
+        </w:rPr>
+        <w:t xml:space="preserve"> </w:t>
+      </w:r>
+      <w:r>
+        <w:rPr>
+          <w:b/>
+          <w:bCs/>
+          <w:sz w:val="28"/>
+          <w:szCs w:val="28"/>
+        </w:rPr>
+        <w:t>&amp;</w:t>
+      </w:r>
+      <w:r>
+        <w:rPr>
+          <w:sz w:val="24"/>
+          <w:szCs w:val="24"/>
+        </w:rPr>
+        <w:t xml:space="preserve"> </w:t>
+      </w:r>
+      <w:r>
+        <w:rPr>
+          <w:sz w:val="24"/>
+          <w:szCs w:val="24"/>
+          <w:lang w:val="en-US"/>
+        </w:rPr>
+        <w:t>age</w:t>
+      </w:r>
+      <w:r>
+        <w:rPr>
+          <w:sz w:val="24"/>
+          <w:szCs w:val="24"/>
+        </w:rPr>
+        <w:t xml:space="preserve"> = 17</w:t>
+      </w:r>
+      <w:r>
+        <w:rPr>
+          <w:sz w:val="24"/>
+          <w:szCs w:val="24"/>
+        </w:rPr>
+        <w:t xml:space="preserve">  </w:t>
+      </w:r>
+      <w:r>
+        <w:rPr>
+          <w:b/>
+          <w:bCs/>
+          <w:sz w:val="24"/>
+          <w:szCs w:val="24"/>
+        </w:rPr>
+        <w:t xml:space="preserve"> - </w:t>
+      </w:r>
+      <w:r>
+        <w:rPr>
+          <w:b/>
+          <w:bCs/>
+          <w:sz w:val="24"/>
+          <w:szCs w:val="24"/>
+        </w:rPr>
+        <w:t xml:space="preserve">  </w:t>
+      </w:r>
+      <w:r>
+        <w:rPr>
+          <w:sz w:val="24"/>
+          <w:szCs w:val="24"/>
+        </w:rPr>
+        <w:t>служит</w:t>
+      </w:r>
+      <w:r>
+        <w:rPr>
+          <w:sz w:val="24"/>
+          <w:szCs w:val="24"/>
+        </w:rPr>
+        <w:t xml:space="preserve"> </w:t>
+      </w:r>
+      <w:r>
+        <w:rPr>
+          <w:sz w:val="24"/>
+          <w:szCs w:val="24"/>
+        </w:rPr>
+        <w:t>для</w:t>
+      </w:r>
+      <w:r>
+        <w:rPr>
+          <w:sz w:val="24"/>
+          <w:szCs w:val="24"/>
+        </w:rPr>
+        <w:t xml:space="preserve"> </w:t>
+      </w:r>
+      <w:r>
+        <w:rPr>
+          <w:sz w:val="24"/>
+          <w:szCs w:val="24"/>
+        </w:rPr>
+        <w:t>получение данных от сервера к клиенту</w:t>
+      </w:r>
+    </w:p>
+    <w:p>
+      <w:pPr>
+        <w:pStyle w:val="a6"/>
+        <w:pBdr>
+          <w:top w:val="single" w:sz="4" w:space="1" w:color="auto"/>
+          <w:left w:val="single" w:sz="4" w:space="4" w:color="auto"/>
+          <w:bottom w:val="single" w:sz="4" w:space="1" w:color="auto"/>
+          <w:right w:val="single" w:sz="4" w:space="4" w:color="auto"/>
+        </w:pBdr>
+        <w:jc w:val="center"/>
+        <w:rPr>
+          <w:sz w:val="24"/>
+          <w:szCs w:val="24"/>
+        </w:rPr>
+      </w:pPr>
+    </w:p>
+    <w:p>
+      <w:pPr>
+        <w:pStyle w:val="a6"/>
+        <w:pBdr>
+          <w:top w:val="single" w:sz="4" w:space="1" w:color="auto"/>
+          <w:left w:val="single" w:sz="4" w:space="4" w:color="auto"/>
+          <w:bottom w:val="single" w:sz="4" w:space="1" w:color="auto"/>
+          <w:right w:val="single" w:sz="4" w:space="4" w:color="auto"/>
+        </w:pBdr>
+        <w:jc w:val="center"/>
+        <w:rPr>
+          <w:sz w:val="24"/>
+          <w:szCs w:val="24"/>
+        </w:rPr>
+      </w:pPr>
+      <w:r>
+        <w:rPr>
+          <w:b/>
+          <w:bCs/>
+          <w:sz w:val="24"/>
+          <w:szCs w:val="24"/>
+          <w:lang w:val="en-US"/>
+        </w:rPr>
+        <w:t>POST</w:t>
+      </w:r>
+      <w:r>
+        <w:rPr>
+          <w:b/>
+          <w:bCs/>
+          <w:sz w:val="24"/>
+          <w:szCs w:val="24"/>
+        </w:rPr>
+        <w:t xml:space="preserve"> </w:t>
+      </w:r>
+      <w:r>
+        <w:rPr>
+          <w:b/>
+          <w:bCs/>
+          <w:sz w:val="24"/>
+          <w:szCs w:val="24"/>
+        </w:rPr>
+        <w:t>Запрос</w:t>
+      </w:r>
+      <w:r>
+        <w:rPr>
+          <w:sz w:val="24"/>
+          <w:szCs w:val="24"/>
+        </w:rPr>
+        <w:t xml:space="preserve"> - </w:t>
       </w:r>
       <w:hyperlink w:history="1">
         <w:r>
@@ -19335,6 +20516,7 @@
         </w:rPr>
         <w:t>_</w:t>
       </w:r>
+      <w:proofErr w:type="gramStart"/>
       <w:r>
         <w:rPr>
           <w:sz w:val="24"/>
@@ -19352,213 +20534,10 @@
       </w:r>
       <w:r>
         <w:rPr>
-          <w:b/>
-          <w:bCs/>
-          <w:sz w:val="24"/>
-          <w:szCs w:val="24"/>
-        </w:rPr>
-        <w:t xml:space="preserve"> - </w:t>
-      </w:r>
-      <w:r>
-        <w:rPr>
-          <w:b/>
-          <w:bCs/>
-          <w:sz w:val="24"/>
-          <w:szCs w:val="24"/>
-        </w:rPr>
-        <w:t xml:space="preserve">  </w:t>
-      </w:r>
-      <w:r>
-        <w:rPr>
-          <w:sz w:val="24"/>
-          <w:szCs w:val="24"/>
-        </w:rPr>
-        <w:t>служит</w:t>
-      </w:r>
-      <w:r>
-        <w:rPr>
-          <w:sz w:val="24"/>
-          <w:szCs w:val="24"/>
-        </w:rPr>
-        <w:t xml:space="preserve"> </w:t>
-      </w:r>
-      <w:r>
-        <w:rPr>
-          <w:sz w:val="24"/>
-          <w:szCs w:val="24"/>
-        </w:rPr>
-        <w:t>для</w:t>
-      </w:r>
-      <w:r>
-        <w:rPr>
-          <w:sz w:val="24"/>
-          <w:szCs w:val="24"/>
-        </w:rPr>
-        <w:t xml:space="preserve"> </w:t>
-      </w:r>
-      <w:r>
-        <w:rPr>
-          <w:sz w:val="24"/>
-          <w:szCs w:val="24"/>
-        </w:rPr>
-        <w:t>получение данных от сервера к клиенту</w:t>
-      </w:r>
-    </w:p>
-    <w:p>
-      <w:pPr>
-        <w:pStyle w:val="a6"/>
-        <w:pBdr>
-          <w:top w:val="single" w:sz="4" w:space="1" w:color="auto"/>
-          <w:left w:val="single" w:sz="4" w:space="4" w:color="auto"/>
-          <w:bottom w:val="single" w:sz="4" w:space="1" w:color="auto"/>
-          <w:right w:val="single" w:sz="4" w:space="4" w:color="auto"/>
-        </w:pBdr>
-        <w:jc w:val="center"/>
-        <w:rPr>
-          <w:sz w:val="24"/>
-          <w:szCs w:val="24"/>
-        </w:rPr>
-      </w:pPr>
-    </w:p>
-    <w:p>
-      <w:pPr>
-        <w:pStyle w:val="a6"/>
-        <w:pBdr>
-          <w:top w:val="single" w:sz="4" w:space="1" w:color="auto"/>
-          <w:left w:val="single" w:sz="4" w:space="4" w:color="auto"/>
-          <w:bottom w:val="single" w:sz="4" w:space="1" w:color="auto"/>
-          <w:right w:val="single" w:sz="4" w:space="4" w:color="auto"/>
-        </w:pBdr>
-        <w:jc w:val="center"/>
-        <w:rPr>
-          <w:sz w:val="24"/>
-          <w:szCs w:val="24"/>
-        </w:rPr>
-      </w:pPr>
-      <w:r>
-        <w:rPr>
-          <w:b/>
-          <w:bCs/>
-          <w:sz w:val="24"/>
-          <w:szCs w:val="24"/>
-          <w:lang w:val="en-US"/>
-        </w:rPr>
-        <w:t>POST</w:t>
-      </w:r>
-      <w:r>
-        <w:rPr>
-          <w:b/>
-          <w:bCs/>
-          <w:sz w:val="24"/>
-          <w:szCs w:val="24"/>
-        </w:rPr>
-        <w:t xml:space="preserve"> </w:t>
-      </w:r>
-      <w:r>
-        <w:rPr>
-          <w:b/>
-          <w:bCs/>
-          <w:sz w:val="24"/>
-          <w:szCs w:val="24"/>
-        </w:rPr>
-        <w:t>Запрос</w:t>
-      </w:r>
-      <w:r>
-        <w:rPr>
-          <w:sz w:val="24"/>
-          <w:szCs w:val="24"/>
-        </w:rPr>
-        <w:t xml:space="preserve"> -</w:t>
-      </w:r>
-      <w:r>
-        <w:rPr>
-          <w:sz w:val="24"/>
-          <w:szCs w:val="24"/>
-        </w:rPr>
-        <w:t xml:space="preserve"> </w:t>
-      </w:r>
-      <w:hyperlink r:id="rId6" w:history="1">
-        <w:r>
-          <w:rPr>
-            <w:rStyle w:val="a3"/>
-            <w:color w:val="auto"/>
-            <w:sz w:val="24"/>
-            <w:szCs w:val="24"/>
-            <w:u w:val="none"/>
-            <w:lang w:val="en-US"/>
-          </w:rPr>
-          <w:t>www</w:t>
-        </w:r>
-        <w:r>
-          <w:rPr>
-            <w:rStyle w:val="a3"/>
-            <w:color w:val="auto"/>
-            <w:sz w:val="24"/>
-            <w:szCs w:val="24"/>
-            <w:u w:val="none"/>
-          </w:rPr>
-          <w:t>.</w:t>
-        </w:r>
-        <w:proofErr w:type="spellStart"/>
-        <w:r>
-          <w:rPr>
-            <w:rStyle w:val="a3"/>
-            <w:color w:val="auto"/>
-            <w:sz w:val="24"/>
-            <w:szCs w:val="24"/>
-            <w:u w:val="none"/>
-            <w:lang w:val="en-US"/>
-          </w:rPr>
-          <w:t>kondrich</w:t>
-        </w:r>
-        <w:proofErr w:type="spellEnd"/>
-      </w:hyperlink>
-      <w:r>
-        <w:rPr>
-          <w:sz w:val="24"/>
-          <w:szCs w:val="24"/>
-        </w:rPr>
-        <w:t xml:space="preserve"> / </w:t>
-      </w:r>
-      <w:r>
-        <w:rPr>
-          <w:sz w:val="24"/>
-          <w:szCs w:val="24"/>
-          <w:lang w:val="en-US"/>
-        </w:rPr>
-        <w:t>category</w:t>
-      </w:r>
-      <w:r>
-        <w:rPr>
-          <w:sz w:val="24"/>
-          <w:szCs w:val="24"/>
-        </w:rPr>
-        <w:t xml:space="preserve"> / </w:t>
-      </w:r>
-      <w:proofErr w:type="gramStart"/>
-      <w:r>
-        <w:rPr>
-          <w:sz w:val="24"/>
-          <w:szCs w:val="24"/>
-          <w:lang w:val="en-US"/>
-        </w:rPr>
-        <w:t>top</w:t>
-      </w:r>
-      <w:r>
-        <w:rPr>
-          <w:sz w:val="24"/>
-          <w:szCs w:val="24"/>
-        </w:rPr>
-        <w:t xml:space="preserve"> </w:t>
-      </w:r>
-      <w:r>
-        <w:rPr>
-          <w:b/>
-          <w:bCs/>
-          <w:sz w:val="28"/>
-          <w:szCs w:val="28"/>
-        </w:rPr>
-        <w:t>?</w:t>
+          <w:sz w:val="24"/>
+          <w:szCs w:val="24"/>
+        </w:rPr>
+        <w:t>-</w:t>
       </w:r>
       <w:proofErr w:type="gramEnd"/>
       <w:r>
@@ -19567,88 +20546,6 @@
           <w:szCs w:val="24"/>
         </w:rPr>
         <w:t xml:space="preserve"> </w:t>
-      </w:r>
-      <w:r>
-        <w:rPr>
-          <w:sz w:val="24"/>
-          <w:szCs w:val="24"/>
-          <w:lang w:val="en-US"/>
-        </w:rPr>
-        <w:t>name</w:t>
-      </w:r>
-      <w:r>
-        <w:rPr>
-          <w:sz w:val="24"/>
-          <w:szCs w:val="24"/>
-        </w:rPr>
-        <w:t xml:space="preserve"> = </w:t>
-      </w:r>
-      <w:r>
-        <w:rPr>
-          <w:sz w:val="24"/>
-          <w:szCs w:val="24"/>
-          <w:lang w:val="en-US"/>
-        </w:rPr>
-        <w:t>max</w:t>
-      </w:r>
-      <w:r>
-        <w:rPr>
-          <w:sz w:val="24"/>
-          <w:szCs w:val="24"/>
-        </w:rPr>
-        <w:t xml:space="preserve"> </w:t>
-      </w:r>
-      <w:r>
-        <w:rPr>
-          <w:b/>
-          <w:bCs/>
-          <w:sz w:val="28"/>
-          <w:szCs w:val="28"/>
-        </w:rPr>
-        <w:t>&amp;</w:t>
-      </w:r>
-      <w:r>
-        <w:rPr>
-          <w:sz w:val="24"/>
-          <w:szCs w:val="24"/>
-        </w:rPr>
-        <w:t xml:space="preserve"> </w:t>
-      </w:r>
-      <w:r>
-        <w:rPr>
-          <w:sz w:val="24"/>
-          <w:szCs w:val="24"/>
-          <w:lang w:val="en-US"/>
-        </w:rPr>
-        <w:t>age</w:t>
-      </w:r>
-      <w:r>
-        <w:rPr>
-          <w:sz w:val="24"/>
-          <w:szCs w:val="24"/>
-        </w:rPr>
-        <w:t xml:space="preserve"> = 17</w:t>
-      </w:r>
-      <w:r>
-        <w:rPr>
-          <w:sz w:val="24"/>
-          <w:szCs w:val="24"/>
-        </w:rPr>
-        <w:t xml:space="preserve"> </w:t>
-      </w:r>
-      <w:r>
-        <w:rPr>
-          <w:sz w:val="24"/>
-          <w:szCs w:val="24"/>
-        </w:rPr>
-        <w:t xml:space="preserve">  </w:t>
-      </w:r>
-      <w:r>
-        <w:rPr>
-          <w:sz w:val="24"/>
-          <w:szCs w:val="24"/>
-        </w:rPr>
-        <w:t xml:space="preserve">- </w:t>
       </w:r>
       <w:r>
         <w:rPr>
@@ -20913,6 +21810,7 @@
           <w:szCs w:val="24"/>
           <w:lang w:val="en-US"/>
         </w:rPr>
+        <w:lastRenderedPageBreak/>
         <w:t>Local</w:t>
       </w:r>
       <w:r>
@@ -21830,7 +22728,6 @@
           <w:szCs w:val="24"/>
           <w:lang w:val="en-US"/>
         </w:rPr>
-        <w:lastRenderedPageBreak/>
         <w:t>IP</w:t>
       </w:r>
       <w:r>
@@ -23920,6 +24817,7 @@
           <w:szCs w:val="24"/>
           <w:lang w:val="en-US"/>
         </w:rPr>
+        <w:lastRenderedPageBreak/>
         <w:t>URL</w:t>
       </w:r>
       <w:r>
@@ -24830,7 +25728,6 @@
           <w:szCs w:val="24"/>
           <w:lang w:val="en-US"/>
         </w:rPr>
-        <w:lastRenderedPageBreak/>
         <w:t>Django</w:t>
       </w:r>
       <w:r>
@@ -24851,6 +25748,72 @@
           <w:lang w:val="en-US"/>
         </w:rPr>
         <w:t>ORM</w:t>
+      </w:r>
+      <w:r>
+        <w:rPr>
+          <w:b/>
+          <w:bCs/>
+          <w:sz w:val="24"/>
+          <w:szCs w:val="24"/>
+        </w:rPr>
+        <w:t xml:space="preserve"> (</w:t>
+      </w:r>
+      <w:r>
+        <w:rPr>
+          <w:b/>
+          <w:bCs/>
+          <w:sz w:val="24"/>
+          <w:szCs w:val="24"/>
+          <w:lang w:val="en-US"/>
+        </w:rPr>
+        <w:t>Object</w:t>
+      </w:r>
+      <w:r>
+        <w:rPr>
+          <w:b/>
+          <w:bCs/>
+          <w:sz w:val="24"/>
+          <w:szCs w:val="24"/>
+        </w:rPr>
+        <w:t xml:space="preserve"> </w:t>
+      </w:r>
+      <w:r>
+        <w:rPr>
+          <w:b/>
+          <w:bCs/>
+          <w:sz w:val="24"/>
+          <w:szCs w:val="24"/>
+          <w:lang w:val="en-US"/>
+        </w:rPr>
+        <w:t>Relation</w:t>
+      </w:r>
+      <w:r>
+        <w:rPr>
+          <w:b/>
+          <w:bCs/>
+          <w:sz w:val="24"/>
+          <w:szCs w:val="24"/>
+        </w:rPr>
+        <w:t xml:space="preserve"> </w:t>
+      </w:r>
+      <w:r>
+        <w:rPr>
+          <w:b/>
+          <w:bCs/>
+          <w:sz w:val="24"/>
+          <w:szCs w:val="24"/>
+          <w:lang w:val="en-US"/>
+        </w:rPr>
+        <w:t>Mapping</w:t>
+      </w:r>
+      <w:r>
+        <w:rPr>
+          <w:b/>
+          <w:bCs/>
+          <w:sz w:val="24"/>
+          <w:szCs w:val="24"/>
+        </w:rPr>
+        <w:t>)</w:t>
       </w:r>
       <w:r>
         <w:rPr>
@@ -26774,6 +27737,7 @@
           <w:sz w:val="24"/>
           <w:szCs w:val="24"/>
         </w:rPr>
+        <w:lastRenderedPageBreak/>
         <w:t>Аутентификация</w:t>
       </w:r>
       <w:r>
@@ -27785,7 +28749,6 @@
           <w:sz w:val="24"/>
           <w:szCs w:val="24"/>
         </w:rPr>
-        <w:lastRenderedPageBreak/>
         <w:t>Сериализатор</w:t>
       </w:r>
       <w:proofErr w:type="spellEnd"/>
@@ -28268,23 +29231,42 @@
           <w:sz w:val="24"/>
           <w:szCs w:val="24"/>
         </w:rPr>
-        <w:t xml:space="preserve"> </w:t>
-      </w:r>
-      <w:proofErr w:type="spellStart"/>
-      <w:r>
-        <w:rPr>
-          <w:sz w:val="24"/>
-          <w:szCs w:val="24"/>
-        </w:rPr>
-        <w:t>укзать</w:t>
-      </w:r>
-      <w:proofErr w:type="spellEnd"/>
-      <w:r>
-        <w:rPr>
-          <w:sz w:val="24"/>
-          <w:szCs w:val="24"/>
-        </w:rPr>
-        <w:t xml:space="preserve"> для каждого методы. </w:t>
+        <w:t xml:space="preserve"> ук</w:t>
+      </w:r>
+      <w:r>
+        <w:rPr>
+          <w:sz w:val="24"/>
+          <w:szCs w:val="24"/>
+        </w:rPr>
+        <w:t>а</w:t>
+      </w:r>
+      <w:r>
+        <w:rPr>
+          <w:sz w:val="24"/>
+          <w:szCs w:val="24"/>
+        </w:rPr>
+        <w:t>зать для каждого методы.</w:t>
+      </w:r>
+      <w:r>
+        <w:rPr>
+          <w:sz w:val="24"/>
+          <w:szCs w:val="24"/>
+        </w:rPr>
+        <w:t xml:space="preserve"> Делают комплексную работу</w:t>
+      </w:r>
+      <w:r>
+        <w:rPr>
+          <w:sz w:val="24"/>
+          <w:szCs w:val="24"/>
+        </w:rPr>
+        <w:t>.</w:t>
+      </w:r>
+      <w:r>
+        <w:rPr>
+          <w:sz w:val="24"/>
+          <w:szCs w:val="24"/>
+        </w:rPr>
+        <w:t xml:space="preserve"> </w:t>
       </w:r>
       <w:r>
         <w:rPr>
@@ -28362,6 +29344,1576 @@
           <w:szCs w:val="24"/>
         </w:rPr>
         <w:t>адресами</w:t>
+      </w:r>
+    </w:p>
+    <w:p>
+      <w:pPr>
+        <w:spacing w:before="80" w:after="80" w:line="240" w:lineRule="auto"/>
+        <w:jc w:val="center"/>
+        <w:rPr>
+          <w:sz w:val="24"/>
+          <w:szCs w:val="24"/>
+        </w:rPr>
+      </w:pPr>
+      <w:r>
+        <w:rPr>
+          <w:b/>
+          <w:bCs/>
+          <w:sz w:val="24"/>
+          <w:szCs w:val="24"/>
+          <w:lang w:val="en-US"/>
+        </w:rPr>
+        <w:t>Mapping</w:t>
+      </w:r>
+      <w:r>
+        <w:rPr>
+          <w:b/>
+          <w:bCs/>
+          <w:sz w:val="24"/>
+          <w:szCs w:val="24"/>
+        </w:rPr>
+        <w:t xml:space="preserve"> (</w:t>
+      </w:r>
+      <w:proofErr w:type="spellStart"/>
+      <w:r>
+        <w:rPr>
+          <w:b/>
+          <w:bCs/>
+          <w:sz w:val="24"/>
+          <w:szCs w:val="24"/>
+        </w:rPr>
+        <w:t>Мапинг</w:t>
+      </w:r>
+      <w:proofErr w:type="spellEnd"/>
+      <w:r>
+        <w:rPr>
+          <w:b/>
+          <w:bCs/>
+          <w:sz w:val="24"/>
+          <w:szCs w:val="24"/>
+        </w:rPr>
+        <w:t>)</w:t>
+      </w:r>
+      <w:r>
+        <w:rPr>
+          <w:sz w:val="24"/>
+          <w:szCs w:val="24"/>
+        </w:rPr>
+        <w:t xml:space="preserve"> – </w:t>
+      </w:r>
+      <w:proofErr w:type="spellStart"/>
+      <w:r>
+        <w:rPr>
+          <w:sz w:val="24"/>
+          <w:szCs w:val="24"/>
+        </w:rPr>
+        <w:t>связивание</w:t>
+      </w:r>
+      <w:proofErr w:type="spellEnd"/>
+      <w:r>
+        <w:rPr>
+          <w:sz w:val="24"/>
+          <w:szCs w:val="24"/>
+        </w:rPr>
+        <w:t xml:space="preserve"> </w:t>
+      </w:r>
+      <w:proofErr w:type="spellStart"/>
+      <w:r>
+        <w:rPr>
+          <w:sz w:val="24"/>
+          <w:szCs w:val="24"/>
+        </w:rPr>
+        <w:t>указаного</w:t>
+      </w:r>
+      <w:proofErr w:type="spellEnd"/>
+      <w:r>
+        <w:rPr>
+          <w:sz w:val="24"/>
+          <w:szCs w:val="24"/>
+        </w:rPr>
+        <w:t xml:space="preserve"> типа запроса от пользователя с серверу с методом,</w:t>
+      </w:r>
+      <w:r>
+        <w:rPr>
+          <w:sz w:val="24"/>
+          <w:szCs w:val="24"/>
+        </w:rPr>
+        <w:t xml:space="preserve"> которые определен в </w:t>
+      </w:r>
+      <w:proofErr w:type="spellStart"/>
+      <w:r>
+        <w:rPr>
+          <w:sz w:val="24"/>
+          <w:szCs w:val="24"/>
+          <w:lang w:val="en-US"/>
+        </w:rPr>
+        <w:t>ViewSet</w:t>
+      </w:r>
+      <w:proofErr w:type="spellEnd"/>
+    </w:p>
+    <w:p>
+      <w:pPr>
+        <w:spacing w:before="80" w:after="80" w:line="240" w:lineRule="auto"/>
+        <w:jc w:val="center"/>
+        <w:rPr>
+          <w:sz w:val="24"/>
+          <w:szCs w:val="24"/>
+        </w:rPr>
+      </w:pPr>
+      <w:r>
+        <w:rPr>
+          <w:b/>
+          <w:bCs/>
+          <w:sz w:val="24"/>
+          <w:szCs w:val="24"/>
+          <w:lang w:val="en-US"/>
+        </w:rPr>
+        <w:t>Endpoint</w:t>
+      </w:r>
+      <w:r>
+        <w:rPr>
+          <w:sz w:val="24"/>
+          <w:szCs w:val="24"/>
+        </w:rPr>
+        <w:t xml:space="preserve"> </w:t>
+      </w:r>
+      <w:r>
+        <w:rPr>
+          <w:sz w:val="24"/>
+          <w:szCs w:val="24"/>
+        </w:rPr>
+        <w:t>-</w:t>
+      </w:r>
+      <w:r>
+        <w:rPr>
+          <w:sz w:val="24"/>
+          <w:szCs w:val="24"/>
+        </w:rPr>
+        <w:t xml:space="preserve"> </w:t>
+      </w:r>
+      <w:r>
+        <w:rPr>
+          <w:sz w:val="24"/>
+          <w:szCs w:val="24"/>
+          <w:lang w:val="en-US"/>
+        </w:rPr>
+        <w:t>URL</w:t>
+      </w:r>
+      <w:r>
+        <w:rPr>
+          <w:sz w:val="24"/>
+          <w:szCs w:val="24"/>
+        </w:rPr>
+        <w:t xml:space="preserve"> </w:t>
+      </w:r>
+      <w:proofErr w:type="spellStart"/>
+      <w:r>
+        <w:rPr>
+          <w:sz w:val="24"/>
+          <w:szCs w:val="24"/>
+        </w:rPr>
+        <w:t>адресса</w:t>
+      </w:r>
+      <w:proofErr w:type="spellEnd"/>
+      <w:r>
+        <w:rPr>
+          <w:sz w:val="24"/>
+          <w:szCs w:val="24"/>
+        </w:rPr>
+        <w:t xml:space="preserve"> </w:t>
+      </w:r>
+      <w:r>
+        <w:rPr>
+          <w:sz w:val="24"/>
+          <w:szCs w:val="24"/>
+        </w:rPr>
+        <w:t>с</w:t>
+      </w:r>
+      <w:r>
+        <w:rPr>
+          <w:sz w:val="24"/>
+          <w:szCs w:val="24"/>
+        </w:rPr>
+        <w:t xml:space="preserve"> </w:t>
+      </w:r>
+      <w:r>
+        <w:rPr>
+          <w:sz w:val="24"/>
+          <w:szCs w:val="24"/>
+        </w:rPr>
+        <w:t xml:space="preserve">помощью которых </w:t>
+      </w:r>
+      <w:r>
+        <w:rPr>
+          <w:sz w:val="24"/>
+          <w:szCs w:val="24"/>
+          <w:lang w:val="en-US"/>
+        </w:rPr>
+        <w:t>frontend</w:t>
+      </w:r>
+      <w:r>
+        <w:rPr>
+          <w:sz w:val="24"/>
+          <w:szCs w:val="24"/>
+        </w:rPr>
+        <w:t xml:space="preserve"> </w:t>
+      </w:r>
+      <w:r>
+        <w:rPr>
+          <w:sz w:val="24"/>
+          <w:szCs w:val="24"/>
+        </w:rPr>
+        <w:t xml:space="preserve">нашего сайта или другие сайты </w:t>
+      </w:r>
+      <w:proofErr w:type="spellStart"/>
+      <w:r>
+        <w:rPr>
+          <w:sz w:val="24"/>
+          <w:szCs w:val="24"/>
+        </w:rPr>
+        <w:t>получаються</w:t>
+      </w:r>
+      <w:proofErr w:type="spellEnd"/>
+      <w:r>
+        <w:rPr>
+          <w:sz w:val="24"/>
+          <w:szCs w:val="24"/>
+        </w:rPr>
+        <w:t xml:space="preserve"> данные в </w:t>
+      </w:r>
+      <w:r>
+        <w:rPr>
+          <w:sz w:val="24"/>
+          <w:szCs w:val="24"/>
+          <w:lang w:val="en-US"/>
+        </w:rPr>
+        <w:t>JSON</w:t>
+      </w:r>
+      <w:r>
+        <w:rPr>
+          <w:sz w:val="24"/>
+          <w:szCs w:val="24"/>
+        </w:rPr>
+        <w:t xml:space="preserve"> </w:t>
+      </w:r>
+      <w:r>
+        <w:rPr>
+          <w:sz w:val="24"/>
+          <w:szCs w:val="24"/>
+        </w:rPr>
+        <w:t>формате</w:t>
+      </w:r>
+    </w:p>
+    <w:p>
+      <w:pPr>
+        <w:spacing w:before="80" w:after="80" w:line="240" w:lineRule="auto"/>
+        <w:jc w:val="center"/>
+        <w:rPr>
+          <w:sz w:val="24"/>
+          <w:szCs w:val="24"/>
+        </w:rPr>
+      </w:pPr>
+      <w:r>
+        <w:rPr>
+          <w:b/>
+          <w:bCs/>
+          <w:sz w:val="24"/>
+          <w:szCs w:val="24"/>
+        </w:rPr>
+        <w:t>Контролеры</w:t>
+      </w:r>
+      <w:r>
+        <w:rPr>
+          <w:sz w:val="24"/>
+          <w:szCs w:val="24"/>
+        </w:rPr>
+        <w:t xml:space="preserve"> </w:t>
+      </w:r>
+      <w:r>
+        <w:rPr>
+          <w:sz w:val="24"/>
+          <w:szCs w:val="24"/>
+        </w:rPr>
+        <w:t>-</w:t>
+      </w:r>
+      <w:r>
+        <w:rPr>
+          <w:sz w:val="24"/>
+          <w:szCs w:val="24"/>
+        </w:rPr>
+        <w:t xml:space="preserve"> </w:t>
+      </w:r>
+      <w:proofErr w:type="spellStart"/>
+      <w:r>
+        <w:rPr>
+          <w:sz w:val="24"/>
+          <w:szCs w:val="24"/>
+        </w:rPr>
+        <w:t>предсталвени</w:t>
+      </w:r>
+      <w:r>
+        <w:rPr>
+          <w:sz w:val="24"/>
+          <w:szCs w:val="24"/>
+        </w:rPr>
+        <w:t>я</w:t>
+      </w:r>
+      <w:proofErr w:type="spellEnd"/>
+      <w:r>
+        <w:rPr>
+          <w:sz w:val="24"/>
+          <w:szCs w:val="24"/>
+        </w:rPr>
+        <w:t xml:space="preserve"> в </w:t>
+      </w:r>
+      <w:r>
+        <w:rPr>
+          <w:sz w:val="24"/>
+          <w:szCs w:val="24"/>
+          <w:lang w:val="en-US"/>
+        </w:rPr>
+        <w:t>views</w:t>
+      </w:r>
+      <w:r>
+        <w:rPr>
+          <w:sz w:val="24"/>
+          <w:szCs w:val="24"/>
+        </w:rPr>
+        <w:t>.</w:t>
+      </w:r>
+      <w:proofErr w:type="spellStart"/>
+      <w:r>
+        <w:rPr>
+          <w:sz w:val="24"/>
+          <w:szCs w:val="24"/>
+          <w:lang w:val="en-US"/>
+        </w:rPr>
+        <w:t>py</w:t>
+      </w:r>
+      <w:proofErr w:type="spellEnd"/>
+      <w:r>
+        <w:rPr>
+          <w:sz w:val="24"/>
+          <w:szCs w:val="24"/>
+        </w:rPr>
+        <w:t xml:space="preserve"> </w:t>
+      </w:r>
+      <w:r>
+        <w:rPr>
+          <w:sz w:val="24"/>
+          <w:szCs w:val="24"/>
+        </w:rPr>
+        <w:t xml:space="preserve">которые отвечают за отправку данных в формате </w:t>
+      </w:r>
+      <w:r>
+        <w:rPr>
+          <w:sz w:val="24"/>
+          <w:szCs w:val="24"/>
+          <w:lang w:val="en-US"/>
+        </w:rPr>
+        <w:t>JSON</w:t>
+      </w:r>
+    </w:p>
+    <w:p>
+      <w:pPr>
+        <w:pStyle w:val="1"/>
+        <w:spacing w:before="120" w:after="120" w:line="240" w:lineRule="auto"/>
+        <w:jc w:val="center"/>
+        <w:rPr>
+          <w:rFonts w:asciiTheme="minorHAnsi" w:hAnsiTheme="minorHAnsi" w:cstheme="minorHAnsi"/>
+          <w:b/>
+          <w:bCs/>
+        </w:rPr>
+      </w:pPr>
+      <w:r>
+        <w:rPr>
+          <w:rFonts w:asciiTheme="minorHAnsi" w:hAnsiTheme="minorHAnsi" w:cstheme="minorHAnsi"/>
+          <w:b/>
+          <w:bCs/>
+          <w:lang w:val="en-US"/>
+        </w:rPr>
+        <w:t>Celery</w:t>
+      </w:r>
+    </w:p>
+    <w:p>
+      <w:pPr>
+        <w:spacing w:before="80" w:after="80" w:line="240" w:lineRule="auto"/>
+        <w:jc w:val="center"/>
+        <w:rPr>
+          <w:rFonts w:cstheme="minorHAnsi"/>
+          <w:sz w:val="24"/>
+          <w:szCs w:val="24"/>
+        </w:rPr>
+      </w:pPr>
+      <w:r>
+        <w:rPr>
+          <w:rFonts w:cstheme="minorHAnsi"/>
+          <w:b/>
+          <w:bCs/>
+          <w:sz w:val="24"/>
+          <w:szCs w:val="24"/>
+          <w:lang w:val="en-US"/>
+        </w:rPr>
+        <w:t>Celery</w:t>
+      </w:r>
+      <w:r>
+        <w:rPr>
+          <w:rFonts w:cstheme="minorHAnsi"/>
+          <w:sz w:val="24"/>
+          <w:szCs w:val="24"/>
+        </w:rPr>
+        <w:t xml:space="preserve"> </w:t>
+      </w:r>
+      <w:r>
+        <w:rPr>
+          <w:rFonts w:cstheme="minorHAnsi"/>
+          <w:sz w:val="24"/>
+          <w:szCs w:val="24"/>
+        </w:rPr>
+        <w:t>-</w:t>
+      </w:r>
+      <w:r>
+        <w:rPr>
+          <w:rFonts w:cstheme="minorHAnsi"/>
+          <w:sz w:val="24"/>
+          <w:szCs w:val="24"/>
+        </w:rPr>
+        <w:t xml:space="preserve"> </w:t>
+      </w:r>
+      <w:r>
+        <w:rPr>
+          <w:rFonts w:cstheme="minorHAnsi"/>
+          <w:sz w:val="24"/>
+          <w:szCs w:val="24"/>
+        </w:rPr>
+        <w:t>обработчик задач на нашем веб</w:t>
+      </w:r>
+      <w:r>
+        <w:rPr>
+          <w:rFonts w:cstheme="minorHAnsi"/>
+          <w:sz w:val="24"/>
+          <w:szCs w:val="24"/>
+        </w:rPr>
+        <w:t>-</w:t>
+      </w:r>
+      <w:r>
+        <w:rPr>
+          <w:rFonts w:cstheme="minorHAnsi"/>
+          <w:sz w:val="24"/>
+          <w:szCs w:val="24"/>
+        </w:rPr>
+        <w:t>сайте</w:t>
+      </w:r>
+      <w:r>
+        <w:rPr>
+          <w:rFonts w:cstheme="minorHAnsi"/>
+          <w:sz w:val="24"/>
+          <w:szCs w:val="24"/>
+        </w:rPr>
+        <w:t xml:space="preserve">, который </w:t>
+      </w:r>
+      <w:proofErr w:type="spellStart"/>
+      <w:r>
+        <w:rPr>
+          <w:rFonts w:cstheme="minorHAnsi"/>
+          <w:sz w:val="24"/>
+          <w:szCs w:val="24"/>
+        </w:rPr>
+        <w:t>выполянет</w:t>
+      </w:r>
+      <w:proofErr w:type="spellEnd"/>
+      <w:r>
+        <w:rPr>
+          <w:rFonts w:cstheme="minorHAnsi"/>
+          <w:sz w:val="24"/>
+          <w:szCs w:val="24"/>
+        </w:rPr>
+        <w:t xml:space="preserve"> задачи</w:t>
+      </w:r>
+      <w:r>
+        <w:rPr>
+          <w:rFonts w:cstheme="minorHAnsi"/>
+          <w:sz w:val="24"/>
+          <w:szCs w:val="24"/>
+        </w:rPr>
+        <w:t xml:space="preserve">, которые </w:t>
+      </w:r>
+      <w:proofErr w:type="spellStart"/>
+      <w:r>
+        <w:rPr>
+          <w:rFonts w:cstheme="minorHAnsi"/>
+          <w:sz w:val="24"/>
+          <w:szCs w:val="24"/>
+        </w:rPr>
+        <w:t>делаеть</w:t>
+      </w:r>
+      <w:proofErr w:type="spellEnd"/>
+      <w:r>
+        <w:rPr>
+          <w:rFonts w:cstheme="minorHAnsi"/>
+          <w:sz w:val="24"/>
+          <w:szCs w:val="24"/>
+        </w:rPr>
+        <w:t xml:space="preserve"> пользователь</w:t>
+      </w:r>
+      <w:r>
+        <w:rPr>
+          <w:rFonts w:cstheme="minorHAnsi"/>
+          <w:sz w:val="24"/>
+          <w:szCs w:val="24"/>
+        </w:rPr>
+        <w:t xml:space="preserve"> </w:t>
+      </w:r>
+      <w:proofErr w:type="spellStart"/>
+      <w:r>
+        <w:rPr>
+          <w:rFonts w:cstheme="minorHAnsi"/>
+          <w:sz w:val="24"/>
+          <w:szCs w:val="24"/>
+        </w:rPr>
+        <w:t>аси</w:t>
+      </w:r>
+      <w:r>
+        <w:rPr>
+          <w:rFonts w:cstheme="minorHAnsi"/>
+          <w:sz w:val="24"/>
+          <w:szCs w:val="24"/>
+        </w:rPr>
+        <w:t>нхроно</w:t>
+      </w:r>
+      <w:proofErr w:type="spellEnd"/>
+      <w:r>
+        <w:rPr>
+          <w:rFonts w:cstheme="minorHAnsi"/>
+          <w:sz w:val="24"/>
+          <w:szCs w:val="24"/>
+        </w:rPr>
+        <w:t>(</w:t>
+      </w:r>
+      <w:proofErr w:type="spellStart"/>
+      <w:r>
+        <w:rPr>
+          <w:rFonts w:cstheme="minorHAnsi"/>
+          <w:sz w:val="24"/>
+          <w:szCs w:val="24"/>
+        </w:rPr>
+        <w:t>паралельно</w:t>
+      </w:r>
+      <w:proofErr w:type="spellEnd"/>
+      <w:r>
+        <w:rPr>
+          <w:rFonts w:cstheme="minorHAnsi"/>
+          <w:sz w:val="24"/>
+          <w:szCs w:val="24"/>
+        </w:rPr>
+        <w:t>)</w:t>
+      </w:r>
+    </w:p>
+    <w:p>
+      <w:pPr>
+        <w:spacing w:before="80" w:after="80" w:line="240" w:lineRule="auto"/>
+        <w:jc w:val="center"/>
+        <w:rPr>
+          <w:rFonts w:cstheme="minorHAnsi"/>
+          <w:sz w:val="24"/>
+          <w:szCs w:val="24"/>
+        </w:rPr>
+      </w:pPr>
+      <w:r>
+        <w:rPr>
+          <w:rFonts w:cstheme="minorHAnsi"/>
+          <w:b/>
+          <w:bCs/>
+          <w:sz w:val="24"/>
+          <w:szCs w:val="24"/>
+        </w:rPr>
+        <w:t>Таски</w:t>
+      </w:r>
+      <w:r>
+        <w:rPr>
+          <w:rFonts w:cstheme="minorHAnsi"/>
+          <w:b/>
+          <w:bCs/>
+          <w:sz w:val="24"/>
+          <w:szCs w:val="24"/>
+        </w:rPr>
+        <w:t xml:space="preserve"> </w:t>
+      </w:r>
+      <w:r>
+        <w:rPr>
+          <w:rFonts w:cstheme="minorHAnsi"/>
+          <w:b/>
+          <w:bCs/>
+          <w:sz w:val="24"/>
+          <w:szCs w:val="24"/>
+        </w:rPr>
+        <w:t>(</w:t>
+      </w:r>
+      <w:r>
+        <w:rPr>
+          <w:rFonts w:cstheme="minorHAnsi"/>
+          <w:b/>
+          <w:bCs/>
+          <w:sz w:val="24"/>
+          <w:szCs w:val="24"/>
+          <w:lang w:val="en-US"/>
+        </w:rPr>
+        <w:t>T</w:t>
+      </w:r>
+      <w:r>
+        <w:rPr>
+          <w:rFonts w:cstheme="minorHAnsi"/>
+          <w:b/>
+          <w:bCs/>
+          <w:sz w:val="24"/>
+          <w:szCs w:val="24"/>
+          <w:lang w:val="en-US"/>
+        </w:rPr>
+        <w:t>asks</w:t>
+      </w:r>
+      <w:r>
+        <w:rPr>
+          <w:rFonts w:cstheme="minorHAnsi"/>
+          <w:b/>
+          <w:bCs/>
+          <w:sz w:val="24"/>
+          <w:szCs w:val="24"/>
+        </w:rPr>
+        <w:t>)</w:t>
+      </w:r>
+      <w:r>
+        <w:rPr>
+          <w:rFonts w:cstheme="minorHAnsi"/>
+          <w:sz w:val="24"/>
+          <w:szCs w:val="24"/>
+        </w:rPr>
+        <w:t xml:space="preserve"> - </w:t>
+      </w:r>
+      <w:r>
+        <w:rPr>
+          <w:rFonts w:cstheme="minorHAnsi"/>
+          <w:sz w:val="24"/>
+          <w:szCs w:val="24"/>
+        </w:rPr>
+        <w:t xml:space="preserve">задачи на нашем сайте, которые приходят от нашего пользователя. Загрузить </w:t>
+      </w:r>
+      <w:proofErr w:type="gramStart"/>
+      <w:r>
+        <w:rPr>
+          <w:rFonts w:cstheme="minorHAnsi"/>
+          <w:sz w:val="24"/>
+          <w:szCs w:val="24"/>
+        </w:rPr>
+        <w:t>картинку ,</w:t>
+      </w:r>
+      <w:proofErr w:type="gramEnd"/>
+      <w:r>
+        <w:rPr>
+          <w:rFonts w:cstheme="minorHAnsi"/>
+          <w:sz w:val="24"/>
+          <w:szCs w:val="24"/>
+        </w:rPr>
+        <w:t xml:space="preserve"> скачать музыку , </w:t>
+      </w:r>
+      <w:proofErr w:type="spellStart"/>
+      <w:r>
+        <w:rPr>
+          <w:rFonts w:cstheme="minorHAnsi"/>
+          <w:sz w:val="24"/>
+          <w:szCs w:val="24"/>
+        </w:rPr>
+        <w:t>зделать</w:t>
+      </w:r>
+      <w:proofErr w:type="spellEnd"/>
+      <w:r>
+        <w:rPr>
+          <w:rFonts w:cstheme="minorHAnsi"/>
+          <w:sz w:val="24"/>
+          <w:szCs w:val="24"/>
+        </w:rPr>
+        <w:t xml:space="preserve"> денежный перевод</w:t>
+      </w:r>
+      <w:r>
+        <w:rPr>
+          <w:rFonts w:cstheme="minorHAnsi"/>
+          <w:sz w:val="24"/>
+          <w:szCs w:val="24"/>
+        </w:rPr>
+        <w:t xml:space="preserve">. </w:t>
+      </w:r>
+      <w:r>
+        <w:rPr>
+          <w:rFonts w:cstheme="minorHAnsi"/>
+          <w:sz w:val="24"/>
+          <w:szCs w:val="24"/>
+        </w:rPr>
+        <w:t>Ети задачи асинхронные</w:t>
+      </w:r>
+    </w:p>
+    <w:p>
+      <w:pPr>
+        <w:spacing w:before="80" w:after="80" w:line="240" w:lineRule="auto"/>
+        <w:jc w:val="center"/>
+        <w:rPr>
+          <w:rFonts w:cstheme="minorHAnsi"/>
+          <w:sz w:val="24"/>
+          <w:szCs w:val="24"/>
+        </w:rPr>
+      </w:pPr>
+      <w:r>
+        <w:rPr>
+          <w:rFonts w:cstheme="minorHAnsi"/>
+          <w:b/>
+          <w:bCs/>
+          <w:sz w:val="24"/>
+          <w:szCs w:val="24"/>
+        </w:rPr>
+        <w:t>Брокеры (</w:t>
+      </w:r>
+      <w:r>
+        <w:rPr>
+          <w:rFonts w:cstheme="minorHAnsi"/>
+          <w:b/>
+          <w:bCs/>
+          <w:sz w:val="24"/>
+          <w:szCs w:val="24"/>
+          <w:lang w:val="en-US"/>
+        </w:rPr>
+        <w:t>Broker</w:t>
+      </w:r>
+      <w:r>
+        <w:rPr>
+          <w:rFonts w:cstheme="minorHAnsi"/>
+          <w:b/>
+          <w:bCs/>
+          <w:sz w:val="24"/>
+          <w:szCs w:val="24"/>
+        </w:rPr>
+        <w:t>)</w:t>
+      </w:r>
+      <w:r>
+        <w:rPr>
+          <w:rFonts w:cstheme="minorHAnsi"/>
+          <w:sz w:val="24"/>
+          <w:szCs w:val="24"/>
+        </w:rPr>
+        <w:t xml:space="preserve"> -</w:t>
+      </w:r>
+      <w:r>
+        <w:rPr>
+          <w:rFonts w:cstheme="minorHAnsi"/>
+          <w:sz w:val="24"/>
+          <w:szCs w:val="24"/>
+        </w:rPr>
+        <w:t xml:space="preserve"> создает очередь</w:t>
+      </w:r>
+      <w:r>
+        <w:rPr>
+          <w:rFonts w:cstheme="minorHAnsi"/>
+          <w:sz w:val="24"/>
+          <w:szCs w:val="24"/>
+        </w:rPr>
+        <w:t xml:space="preserve"> из принятых</w:t>
+      </w:r>
+      <w:r>
+        <w:rPr>
+          <w:rFonts w:cstheme="minorHAnsi"/>
+          <w:sz w:val="24"/>
+          <w:szCs w:val="24"/>
+        </w:rPr>
+        <w:t xml:space="preserve"> </w:t>
+      </w:r>
+      <w:proofErr w:type="spellStart"/>
+      <w:r>
+        <w:rPr>
+          <w:rFonts w:cstheme="minorHAnsi"/>
+          <w:sz w:val="24"/>
+          <w:szCs w:val="24"/>
+        </w:rPr>
+        <w:t>тасков</w:t>
+      </w:r>
+      <w:proofErr w:type="spellEnd"/>
+      <w:r>
+        <w:rPr>
+          <w:rFonts w:cstheme="minorHAnsi"/>
+          <w:sz w:val="24"/>
+          <w:szCs w:val="24"/>
+        </w:rPr>
+        <w:t xml:space="preserve"> для </w:t>
+      </w:r>
+      <w:proofErr w:type="gramStart"/>
+      <w:r>
+        <w:rPr>
+          <w:rFonts w:cstheme="minorHAnsi"/>
+          <w:sz w:val="24"/>
+          <w:szCs w:val="24"/>
+        </w:rPr>
+        <w:t xml:space="preserve">выполнения  </w:t>
+      </w:r>
+      <w:proofErr w:type="spellStart"/>
+      <w:r>
+        <w:rPr>
+          <w:rFonts w:cstheme="minorHAnsi"/>
+          <w:sz w:val="24"/>
+          <w:szCs w:val="24"/>
+        </w:rPr>
+        <w:t>Воркером</w:t>
+      </w:r>
+      <w:proofErr w:type="spellEnd"/>
+      <w:proofErr w:type="gramEnd"/>
+      <w:r>
+        <w:rPr>
+          <w:rFonts w:cstheme="minorHAnsi"/>
+          <w:sz w:val="24"/>
+          <w:szCs w:val="24"/>
+        </w:rPr>
+        <w:t xml:space="preserve">. Хранит </w:t>
+      </w:r>
+      <w:proofErr w:type="spellStart"/>
+      <w:r>
+        <w:rPr>
+          <w:rFonts w:cstheme="minorHAnsi"/>
+          <w:sz w:val="24"/>
+          <w:szCs w:val="24"/>
+        </w:rPr>
+        <w:t>ести</w:t>
+      </w:r>
+      <w:proofErr w:type="spellEnd"/>
+      <w:r>
+        <w:rPr>
+          <w:rFonts w:cstheme="minorHAnsi"/>
+          <w:sz w:val="24"/>
+          <w:szCs w:val="24"/>
+        </w:rPr>
+        <w:t xml:space="preserve"> такси внутри себя</w:t>
+      </w:r>
+    </w:p>
+    <w:p>
+      <w:pPr>
+        <w:spacing w:before="80" w:after="80" w:line="240" w:lineRule="auto"/>
+        <w:jc w:val="center"/>
+        <w:rPr>
+          <w:rFonts w:cstheme="minorHAnsi"/>
+          <w:sz w:val="24"/>
+          <w:szCs w:val="24"/>
+        </w:rPr>
+      </w:pPr>
+      <w:proofErr w:type="spellStart"/>
+      <w:r>
+        <w:rPr>
+          <w:rFonts w:cstheme="minorHAnsi"/>
+          <w:b/>
+          <w:bCs/>
+          <w:sz w:val="24"/>
+          <w:szCs w:val="24"/>
+        </w:rPr>
+        <w:t>Воркер</w:t>
+      </w:r>
+      <w:proofErr w:type="spellEnd"/>
+      <w:r>
+        <w:rPr>
+          <w:rFonts w:cstheme="minorHAnsi"/>
+          <w:b/>
+          <w:bCs/>
+          <w:sz w:val="24"/>
+          <w:szCs w:val="24"/>
+        </w:rPr>
+        <w:t xml:space="preserve"> (</w:t>
+      </w:r>
+      <w:r>
+        <w:rPr>
+          <w:rFonts w:cstheme="minorHAnsi"/>
+          <w:b/>
+          <w:bCs/>
+          <w:sz w:val="24"/>
+          <w:szCs w:val="24"/>
+          <w:lang w:val="en-US"/>
+        </w:rPr>
+        <w:t>Worker</w:t>
+      </w:r>
+      <w:r>
+        <w:rPr>
+          <w:rFonts w:cstheme="minorHAnsi"/>
+          <w:b/>
+          <w:bCs/>
+          <w:sz w:val="24"/>
+          <w:szCs w:val="24"/>
+        </w:rPr>
+        <w:t xml:space="preserve"> </w:t>
+      </w:r>
+      <w:r>
+        <w:rPr>
+          <w:rFonts w:cstheme="minorHAnsi"/>
+          <w:sz w:val="24"/>
+          <w:szCs w:val="24"/>
+        </w:rPr>
+        <w:t>или</w:t>
+      </w:r>
+      <w:r>
+        <w:rPr>
+          <w:rFonts w:cstheme="minorHAnsi"/>
+          <w:b/>
+          <w:bCs/>
+          <w:sz w:val="24"/>
+          <w:szCs w:val="24"/>
+        </w:rPr>
+        <w:t xml:space="preserve"> </w:t>
+      </w:r>
+      <w:r>
+        <w:rPr>
+          <w:rFonts w:cstheme="minorHAnsi"/>
+          <w:b/>
+          <w:bCs/>
+          <w:sz w:val="24"/>
+          <w:szCs w:val="24"/>
+          <w:lang w:val="en-US"/>
+        </w:rPr>
+        <w:t>Consumer</w:t>
+      </w:r>
+      <w:r>
+        <w:rPr>
+          <w:rFonts w:cstheme="minorHAnsi"/>
+          <w:b/>
+          <w:bCs/>
+          <w:sz w:val="24"/>
+          <w:szCs w:val="24"/>
+        </w:rPr>
+        <w:t>)</w:t>
+      </w:r>
+      <w:r>
+        <w:rPr>
+          <w:rFonts w:cstheme="minorHAnsi"/>
+          <w:b/>
+          <w:bCs/>
+          <w:sz w:val="24"/>
+          <w:szCs w:val="24"/>
+        </w:rPr>
+        <w:t xml:space="preserve"> - </w:t>
+      </w:r>
+      <w:r>
+        <w:rPr>
+          <w:rFonts w:cstheme="minorHAnsi"/>
+          <w:sz w:val="24"/>
+          <w:szCs w:val="24"/>
+        </w:rPr>
+        <w:t>выполняет таски</w:t>
+      </w:r>
+      <w:r>
+        <w:rPr>
+          <w:rFonts w:cstheme="minorHAnsi"/>
+          <w:sz w:val="24"/>
+          <w:szCs w:val="24"/>
+        </w:rPr>
+        <w:t xml:space="preserve">. </w:t>
+      </w:r>
+      <w:proofErr w:type="spellStart"/>
+      <w:r>
+        <w:rPr>
+          <w:rFonts w:cstheme="minorHAnsi"/>
+          <w:sz w:val="24"/>
+          <w:szCs w:val="24"/>
+        </w:rPr>
+        <w:t>Ожыдает</w:t>
+      </w:r>
+      <w:proofErr w:type="spellEnd"/>
+      <w:r>
+        <w:rPr>
+          <w:rFonts w:cstheme="minorHAnsi"/>
+          <w:sz w:val="24"/>
+          <w:szCs w:val="24"/>
+        </w:rPr>
+        <w:t xml:space="preserve"> поступления </w:t>
+      </w:r>
+      <w:proofErr w:type="spellStart"/>
+      <w:r>
+        <w:rPr>
+          <w:rFonts w:cstheme="minorHAnsi"/>
+          <w:sz w:val="24"/>
+          <w:szCs w:val="24"/>
+        </w:rPr>
+        <w:t>тасков</w:t>
+      </w:r>
+      <w:proofErr w:type="spellEnd"/>
+      <w:r>
+        <w:rPr>
+          <w:rFonts w:cstheme="minorHAnsi"/>
+          <w:sz w:val="24"/>
+          <w:szCs w:val="24"/>
+        </w:rPr>
+        <w:t xml:space="preserve"> от брокер</w:t>
+      </w:r>
+      <w:r>
+        <w:rPr>
+          <w:rFonts w:cstheme="minorHAnsi"/>
+          <w:sz w:val="24"/>
+          <w:szCs w:val="24"/>
+        </w:rPr>
+        <w:t>а</w:t>
+      </w:r>
+    </w:p>
+    <w:p>
+      <w:pPr>
+        <w:spacing w:before="80" w:after="80" w:line="240" w:lineRule="auto"/>
+        <w:jc w:val="center"/>
+        <w:rPr>
+          <w:rFonts w:cstheme="minorHAnsi"/>
+          <w:b/>
+          <w:bCs/>
+          <w:sz w:val="24"/>
+          <w:szCs w:val="24"/>
+        </w:rPr>
+      </w:pPr>
+      <w:r>
+        <w:rPr>
+          <w:rFonts w:cstheme="minorHAnsi"/>
+          <w:b/>
+          <w:bCs/>
+          <w:sz w:val="24"/>
+          <w:szCs w:val="24"/>
+          <w:lang w:val="en-US"/>
+        </w:rPr>
+        <w:t>Task</w:t>
+      </w:r>
+      <w:r>
+        <w:rPr>
+          <w:rFonts w:cstheme="minorHAnsi"/>
+          <w:b/>
+          <w:bCs/>
+          <w:sz w:val="24"/>
+          <w:szCs w:val="24"/>
+        </w:rPr>
+        <w:t xml:space="preserve"> -&gt; </w:t>
+      </w:r>
+      <w:r>
+        <w:rPr>
+          <w:rFonts w:cstheme="minorHAnsi"/>
+          <w:b/>
+          <w:bCs/>
+          <w:sz w:val="24"/>
+          <w:szCs w:val="24"/>
+          <w:lang w:val="en-US"/>
+        </w:rPr>
+        <w:t>Broker</w:t>
+      </w:r>
+      <w:r>
+        <w:rPr>
+          <w:rFonts w:cstheme="minorHAnsi"/>
+          <w:b/>
+          <w:bCs/>
+          <w:sz w:val="24"/>
+          <w:szCs w:val="24"/>
+        </w:rPr>
+        <w:t xml:space="preserve"> -&gt; </w:t>
+      </w:r>
+      <w:r>
+        <w:rPr>
+          <w:rFonts w:cstheme="minorHAnsi"/>
+          <w:b/>
+          <w:bCs/>
+          <w:sz w:val="24"/>
+          <w:szCs w:val="24"/>
+          <w:lang w:val="en-US"/>
+        </w:rPr>
+        <w:t>Worker</w:t>
+      </w:r>
+      <w:r>
+        <w:rPr>
+          <w:rFonts w:cstheme="minorHAnsi"/>
+          <w:b/>
+          <w:bCs/>
+          <w:sz w:val="24"/>
+          <w:szCs w:val="24"/>
+        </w:rPr>
+        <w:t xml:space="preserve"> -&gt; </w:t>
+      </w:r>
+      <w:r>
+        <w:rPr>
+          <w:rFonts w:cstheme="minorHAnsi"/>
+          <w:b/>
+          <w:bCs/>
+          <w:sz w:val="24"/>
+          <w:szCs w:val="24"/>
+        </w:rPr>
+        <w:t>Задача</w:t>
+      </w:r>
+      <w:r>
+        <w:rPr>
+          <w:rFonts w:cstheme="minorHAnsi"/>
+          <w:b/>
+          <w:bCs/>
+          <w:sz w:val="24"/>
+          <w:szCs w:val="24"/>
+        </w:rPr>
+        <w:t xml:space="preserve"> </w:t>
+      </w:r>
+      <w:r>
+        <w:rPr>
+          <w:rFonts w:cstheme="minorHAnsi"/>
+          <w:b/>
+          <w:bCs/>
+          <w:sz w:val="24"/>
+          <w:szCs w:val="24"/>
+        </w:rPr>
+        <w:t>Выполнена</w:t>
+      </w:r>
+    </w:p>
+    <w:p>
+      <w:pPr>
+        <w:spacing w:before="80" w:after="80" w:line="240" w:lineRule="auto"/>
+        <w:jc w:val="center"/>
+        <w:rPr>
+          <w:rFonts w:cstheme="minorHAnsi"/>
+          <w:b/>
+          <w:bCs/>
+          <w:sz w:val="24"/>
+          <w:szCs w:val="24"/>
+        </w:rPr>
+      </w:pPr>
+      <w:r>
+        <w:rPr>
+          <w:rFonts w:cstheme="minorHAnsi"/>
+          <w:b/>
+          <w:bCs/>
+          <w:sz w:val="24"/>
+          <w:szCs w:val="24"/>
+        </w:rPr>
+        <w:t xml:space="preserve">Внутри </w:t>
+      </w:r>
+      <w:r>
+        <w:rPr>
+          <w:rFonts w:cstheme="minorHAnsi"/>
+          <w:b/>
+          <w:bCs/>
+          <w:sz w:val="24"/>
+          <w:szCs w:val="24"/>
+          <w:lang w:val="en-US"/>
+        </w:rPr>
+        <w:t>Celery</w:t>
+      </w:r>
+      <w:r>
+        <w:rPr>
+          <w:rFonts w:cstheme="minorHAnsi"/>
+          <w:b/>
+          <w:bCs/>
+          <w:sz w:val="24"/>
+          <w:szCs w:val="24"/>
+        </w:rPr>
+        <w:t xml:space="preserve"> </w:t>
+      </w:r>
+      <w:r>
+        <w:rPr>
+          <w:rFonts w:cstheme="minorHAnsi"/>
+          <w:b/>
+          <w:bCs/>
+          <w:sz w:val="24"/>
+          <w:szCs w:val="24"/>
+        </w:rPr>
+        <w:t xml:space="preserve">НЕ </w:t>
+      </w:r>
+      <w:proofErr w:type="spellStart"/>
+      <w:r>
+        <w:rPr>
+          <w:rFonts w:cstheme="minorHAnsi"/>
+          <w:b/>
+          <w:bCs/>
+          <w:sz w:val="24"/>
+          <w:szCs w:val="24"/>
+        </w:rPr>
+        <w:t>можна</w:t>
+      </w:r>
+      <w:proofErr w:type="spellEnd"/>
+      <w:r>
+        <w:rPr>
+          <w:rFonts w:cstheme="minorHAnsi"/>
+          <w:b/>
+          <w:bCs/>
+          <w:sz w:val="24"/>
+          <w:szCs w:val="24"/>
+        </w:rPr>
+        <w:t xml:space="preserve"> работать с </w:t>
+      </w:r>
+      <w:r>
+        <w:rPr>
+          <w:rFonts w:cstheme="minorHAnsi"/>
+          <w:b/>
+          <w:bCs/>
+          <w:sz w:val="24"/>
+          <w:szCs w:val="24"/>
+          <w:lang w:val="en-US"/>
+        </w:rPr>
+        <w:t>ORM</w:t>
+      </w:r>
+      <w:r>
+        <w:rPr>
+          <w:rFonts w:cstheme="minorHAnsi"/>
+          <w:b/>
+          <w:bCs/>
+          <w:sz w:val="24"/>
+          <w:szCs w:val="24"/>
+        </w:rPr>
+        <w:t xml:space="preserve"> </w:t>
+      </w:r>
+      <w:r>
+        <w:rPr>
+          <w:rFonts w:cstheme="minorHAnsi"/>
+          <w:b/>
+          <w:bCs/>
+          <w:sz w:val="24"/>
+          <w:szCs w:val="24"/>
+          <w:lang w:val="en-US"/>
+        </w:rPr>
+        <w:t>Django</w:t>
+      </w:r>
+    </w:p>
+    <w:p>
+      <w:pPr>
+        <w:spacing w:before="80" w:after="80" w:line="240" w:lineRule="auto"/>
+        <w:jc w:val="center"/>
+        <w:rPr>
+          <w:rFonts w:cstheme="minorHAnsi"/>
+          <w:sz w:val="24"/>
+          <w:szCs w:val="24"/>
+        </w:rPr>
+      </w:pPr>
+      <w:r>
+        <w:rPr>
+          <w:rFonts w:cstheme="minorHAnsi"/>
+          <w:b/>
+          <w:bCs/>
+          <w:sz w:val="24"/>
+          <w:szCs w:val="24"/>
+          <w:lang w:val="en-US"/>
+        </w:rPr>
+        <w:t>Flower</w:t>
+      </w:r>
+      <w:r>
+        <w:rPr>
+          <w:rFonts w:cstheme="minorHAnsi"/>
+          <w:b/>
+          <w:bCs/>
+          <w:sz w:val="24"/>
+          <w:szCs w:val="24"/>
+        </w:rPr>
+        <w:t xml:space="preserve"> - </w:t>
+      </w:r>
+      <w:r>
+        <w:rPr>
+          <w:rFonts w:cstheme="minorHAnsi"/>
+          <w:sz w:val="24"/>
+          <w:szCs w:val="24"/>
+        </w:rPr>
+        <w:t xml:space="preserve">позволяет наблюдать за </w:t>
+      </w:r>
+      <w:proofErr w:type="spellStart"/>
+      <w:r>
+        <w:rPr>
+          <w:rFonts w:cstheme="minorHAnsi"/>
+          <w:sz w:val="24"/>
+          <w:szCs w:val="24"/>
+        </w:rPr>
+        <w:t>выполеннием</w:t>
+      </w:r>
+      <w:proofErr w:type="spellEnd"/>
+      <w:r>
+        <w:rPr>
+          <w:rFonts w:cstheme="minorHAnsi"/>
+          <w:sz w:val="24"/>
+          <w:szCs w:val="24"/>
+        </w:rPr>
+        <w:t xml:space="preserve"> </w:t>
+      </w:r>
+      <w:proofErr w:type="spellStart"/>
+      <w:r>
+        <w:rPr>
+          <w:rFonts w:cstheme="minorHAnsi"/>
+          <w:sz w:val="24"/>
+          <w:szCs w:val="24"/>
+        </w:rPr>
+        <w:t>тасков</w:t>
+      </w:r>
+      <w:proofErr w:type="spellEnd"/>
+      <w:r>
+        <w:rPr>
+          <w:rFonts w:cstheme="minorHAnsi"/>
+          <w:sz w:val="24"/>
+          <w:szCs w:val="24"/>
+        </w:rPr>
+        <w:t xml:space="preserve"> не из консоли</w:t>
+      </w:r>
+    </w:p>
+    <w:p>
+      <w:pPr>
+        <w:pStyle w:val="1"/>
+        <w:spacing w:before="120" w:after="120" w:line="240" w:lineRule="auto"/>
+        <w:jc w:val="center"/>
+        <w:rPr>
+          <w:rFonts w:asciiTheme="minorHAnsi" w:hAnsiTheme="minorHAnsi" w:cstheme="minorHAnsi"/>
+          <w:b/>
+          <w:bCs/>
+        </w:rPr>
+      </w:pPr>
+      <w:r>
+        <w:rPr>
+          <w:rFonts w:asciiTheme="minorHAnsi" w:hAnsiTheme="minorHAnsi" w:cstheme="minorHAnsi"/>
+          <w:b/>
+          <w:bCs/>
+          <w:lang w:val="en-US"/>
+        </w:rPr>
+        <w:t>Redis</w:t>
+      </w:r>
+    </w:p>
+    <w:p>
+      <w:pPr>
+        <w:spacing w:before="80" w:after="80" w:line="240" w:lineRule="auto"/>
+        <w:jc w:val="center"/>
+        <w:rPr>
+          <w:sz w:val="24"/>
+          <w:szCs w:val="24"/>
+        </w:rPr>
+      </w:pPr>
+      <w:r>
+        <w:rPr>
+          <w:b/>
+          <w:bCs/>
+          <w:sz w:val="24"/>
+          <w:szCs w:val="24"/>
+          <w:lang w:val="en-US"/>
+        </w:rPr>
+        <w:t>Redis</w:t>
+      </w:r>
+      <w:r>
+        <w:rPr>
+          <w:sz w:val="24"/>
+          <w:szCs w:val="24"/>
+        </w:rPr>
+        <w:t xml:space="preserve"> </w:t>
+      </w:r>
+      <w:r>
+        <w:rPr>
+          <w:b/>
+          <w:bCs/>
+          <w:sz w:val="24"/>
+          <w:szCs w:val="24"/>
+        </w:rPr>
+        <w:t>Сервер</w:t>
+      </w:r>
+      <w:r>
+        <w:rPr>
+          <w:sz w:val="24"/>
+          <w:szCs w:val="24"/>
+        </w:rPr>
+        <w:t xml:space="preserve"> </w:t>
+      </w:r>
+      <w:r>
+        <w:rPr>
+          <w:sz w:val="24"/>
+          <w:szCs w:val="24"/>
+        </w:rPr>
+        <w:t>-</w:t>
+      </w:r>
+      <w:r>
+        <w:rPr>
+          <w:sz w:val="24"/>
+          <w:szCs w:val="24"/>
+        </w:rPr>
+        <w:t xml:space="preserve"> спец</w:t>
+      </w:r>
+      <w:r>
+        <w:rPr>
+          <w:sz w:val="24"/>
+          <w:szCs w:val="24"/>
+        </w:rPr>
+        <w:t>и</w:t>
+      </w:r>
+      <w:r>
+        <w:rPr>
+          <w:sz w:val="24"/>
+          <w:szCs w:val="24"/>
+        </w:rPr>
+        <w:t xml:space="preserve">альная база данных, </w:t>
+      </w:r>
+      <w:proofErr w:type="spellStart"/>
+      <w:r>
+        <w:rPr>
+          <w:sz w:val="24"/>
+          <w:szCs w:val="24"/>
+        </w:rPr>
+        <w:t>котора</w:t>
+      </w:r>
+      <w:proofErr w:type="spellEnd"/>
+      <w:r>
+        <w:rPr>
+          <w:sz w:val="24"/>
+          <w:szCs w:val="24"/>
+        </w:rPr>
+        <w:t xml:space="preserve"> хранит асинхронные операции на нашем сайте. </w:t>
+      </w:r>
+      <w:proofErr w:type="gramStart"/>
+      <w:r>
+        <w:rPr>
+          <w:sz w:val="24"/>
+          <w:szCs w:val="24"/>
+        </w:rPr>
+        <w:t>По сути</w:t>
+      </w:r>
+      <w:proofErr w:type="gramEnd"/>
+      <w:r>
+        <w:rPr>
+          <w:sz w:val="24"/>
+          <w:szCs w:val="24"/>
+        </w:rPr>
+        <w:t xml:space="preserve"> </w:t>
+      </w:r>
+      <w:proofErr w:type="spellStart"/>
+      <w:r>
+        <w:rPr>
+          <w:sz w:val="24"/>
+          <w:szCs w:val="24"/>
+        </w:rPr>
+        <w:t>ето</w:t>
+      </w:r>
+      <w:proofErr w:type="spellEnd"/>
+      <w:r>
+        <w:rPr>
+          <w:sz w:val="24"/>
+          <w:szCs w:val="24"/>
+        </w:rPr>
+        <w:t xml:space="preserve"> брокер для </w:t>
+      </w:r>
+      <w:r>
+        <w:rPr>
+          <w:sz w:val="24"/>
+          <w:szCs w:val="24"/>
+          <w:lang w:val="en-US"/>
+        </w:rPr>
+        <w:t>Celery</w:t>
+      </w:r>
+      <w:r>
+        <w:rPr>
+          <w:sz w:val="24"/>
+          <w:szCs w:val="24"/>
+        </w:rPr>
+        <w:t xml:space="preserve">. Данные в </w:t>
+      </w:r>
+      <w:proofErr w:type="spellStart"/>
+      <w:r>
+        <w:rPr>
+          <w:sz w:val="24"/>
+          <w:szCs w:val="24"/>
+        </w:rPr>
+        <w:t>етой</w:t>
+      </w:r>
+      <w:proofErr w:type="spellEnd"/>
+      <w:r>
+        <w:rPr>
+          <w:sz w:val="24"/>
+          <w:szCs w:val="24"/>
+        </w:rPr>
+        <w:t xml:space="preserve"> базе </w:t>
+      </w:r>
+      <w:proofErr w:type="spellStart"/>
+      <w:r>
+        <w:rPr>
+          <w:sz w:val="24"/>
+          <w:szCs w:val="24"/>
+        </w:rPr>
+        <w:t>хранять</w:t>
+      </w:r>
+      <w:proofErr w:type="spellEnd"/>
+      <w:r>
+        <w:rPr>
+          <w:sz w:val="24"/>
+          <w:szCs w:val="24"/>
+        </w:rPr>
+        <w:t xml:space="preserve"> по типу ключ - значение</w:t>
+      </w:r>
+    </w:p>
+    <w:p>
+      <w:pPr>
+        <w:spacing w:before="80" w:after="80" w:line="240" w:lineRule="auto"/>
+        <w:jc w:val="center"/>
+        <w:rPr>
+          <w:rFonts w:cstheme="minorHAnsi"/>
+          <w:sz w:val="24"/>
+          <w:szCs w:val="24"/>
+        </w:rPr>
+      </w:pPr>
+      <w:proofErr w:type="spellStart"/>
+      <w:r>
+        <w:rPr>
+          <w:rFonts w:cstheme="minorHAnsi"/>
+          <w:b/>
+          <w:bCs/>
+          <w:sz w:val="24"/>
+          <w:szCs w:val="24"/>
+          <w:lang w:val="en-US"/>
+        </w:rPr>
+        <w:t>redis</w:t>
+      </w:r>
+      <w:proofErr w:type="spellEnd"/>
+      <w:r>
+        <w:rPr>
+          <w:rFonts w:cstheme="minorHAnsi"/>
+          <w:b/>
+          <w:bCs/>
+          <w:sz w:val="24"/>
+          <w:szCs w:val="24"/>
+        </w:rPr>
+        <w:t>-</w:t>
+      </w:r>
+      <w:r>
+        <w:rPr>
+          <w:rFonts w:cstheme="minorHAnsi"/>
+          <w:b/>
+          <w:bCs/>
+          <w:sz w:val="24"/>
+          <w:szCs w:val="24"/>
+          <w:lang w:val="en-US"/>
+        </w:rPr>
+        <w:t>cli</w:t>
+      </w:r>
+      <w:r>
+        <w:rPr>
+          <w:rFonts w:cstheme="minorHAnsi"/>
+          <w:sz w:val="24"/>
+          <w:szCs w:val="24"/>
+        </w:rPr>
+        <w:t xml:space="preserve">   </w:t>
+      </w:r>
+      <w:r>
+        <w:rPr>
+          <w:rFonts w:cstheme="minorHAnsi"/>
+          <w:sz w:val="24"/>
+          <w:szCs w:val="24"/>
+        </w:rPr>
+        <w:t xml:space="preserve">инструмент для работы с </w:t>
+      </w:r>
+      <w:proofErr w:type="spellStart"/>
+      <w:r>
+        <w:rPr>
+          <w:rFonts w:cstheme="minorHAnsi"/>
+          <w:sz w:val="24"/>
+          <w:szCs w:val="24"/>
+          <w:lang w:val="en-US"/>
+        </w:rPr>
+        <w:t>redis</w:t>
+      </w:r>
+      <w:proofErr w:type="spellEnd"/>
+      <w:r>
+        <w:rPr>
+          <w:rFonts w:cstheme="minorHAnsi"/>
+          <w:sz w:val="24"/>
+          <w:szCs w:val="24"/>
+        </w:rPr>
+        <w:t xml:space="preserve"> </w:t>
+      </w:r>
+      <w:r>
+        <w:rPr>
+          <w:rFonts w:cstheme="minorHAnsi"/>
+          <w:sz w:val="24"/>
+          <w:szCs w:val="24"/>
+        </w:rPr>
+        <w:t>сервер</w:t>
       </w:r>
     </w:p>
     <w:p>
@@ -28763,6 +31315,7 @@
           <w:sz w:val="24"/>
           <w:szCs w:val="24"/>
         </w:rPr>
+        <w:lastRenderedPageBreak/>
         <w:t>Реляц</w:t>
       </w:r>
       <w:r>
@@ -31089,7 +33642,6 @@
           <w:sz w:val="24"/>
           <w:szCs w:val="24"/>
         </w:rPr>
-        <w:lastRenderedPageBreak/>
         <w:t>Отношение Один ко Многим -</w:t>
       </w:r>
       <w:r>
@@ -31855,6 +34407,7 @@
           <w:szCs w:val="24"/>
           <w:lang w:val="en-US"/>
         </w:rPr>
+        <w:lastRenderedPageBreak/>
         <w:t>LEFT</w:t>
       </w:r>
       <w:r>
@@ -34352,7 +36905,6 @@
           <w:sz w:val="24"/>
           <w:szCs w:val="24"/>
         </w:rPr>
-        <w:lastRenderedPageBreak/>
         <w:t>Переменные Окружения</w:t>
       </w:r>
       <w:r>
@@ -34664,14 +37216,44 @@
           <w:sz w:val="24"/>
           <w:szCs w:val="24"/>
         </w:rPr>
-        <w:t xml:space="preserve"> </w:t>
-      </w:r>
-      <w:r>
-        <w:rPr>
-          <w:sz w:val="24"/>
-          <w:szCs w:val="24"/>
-        </w:rPr>
-        <w:t>связывание портов контейнера и локального сервиса</w:t>
+        <w:t xml:space="preserve"> возможность обращаться </w:t>
+      </w:r>
+      <w:proofErr w:type="spellStart"/>
+      <w:r>
+        <w:rPr>
+          <w:sz w:val="24"/>
+          <w:szCs w:val="24"/>
+        </w:rPr>
+        <w:t>пользователе</w:t>
+      </w:r>
+      <w:r>
+        <w:rPr>
+          <w:sz w:val="24"/>
+          <w:szCs w:val="24"/>
+        </w:rPr>
+        <w:t>я</w:t>
+      </w:r>
+      <w:proofErr w:type="spellEnd"/>
+      <w:r>
+        <w:rPr>
+          <w:sz w:val="24"/>
+          <w:szCs w:val="24"/>
+        </w:rPr>
+        <w:t xml:space="preserve"> сайта</w:t>
+      </w:r>
+      <w:r>
+        <w:rPr>
+          <w:sz w:val="24"/>
+          <w:szCs w:val="24"/>
+        </w:rPr>
+        <w:t xml:space="preserve"> или другим сервисами</w:t>
+      </w:r>
+      <w:r>
+        <w:rPr>
+          <w:sz w:val="24"/>
+          <w:szCs w:val="24"/>
+        </w:rPr>
+        <w:t xml:space="preserve"> к контейнерам из вне</w:t>
       </w:r>
       <w:r>
         <w:rPr>
@@ -34957,6 +37539,99 @@
     </w:p>
     <w:p>
       <w:pPr>
+        <w:pBdr>
+          <w:bottom w:val="single" w:sz="48" w:space="1" w:color="auto"/>
+        </w:pBdr>
+        <w:spacing w:before="80" w:after="80" w:line="240" w:lineRule="auto"/>
+        <w:jc w:val="center"/>
+        <w:rPr>
+          <w:sz w:val="24"/>
+          <w:szCs w:val="24"/>
+        </w:rPr>
+      </w:pPr>
+      <w:r>
+        <w:rPr>
+          <w:b/>
+          <w:bCs/>
+          <w:sz w:val="24"/>
+          <w:szCs w:val="24"/>
+          <w:lang w:val="en-US"/>
+        </w:rPr>
+        <w:t>Volume</w:t>
+      </w:r>
+      <w:r>
+        <w:rPr>
+          <w:b/>
+          <w:bCs/>
+          <w:sz w:val="24"/>
+          <w:szCs w:val="24"/>
+        </w:rPr>
+        <w:t xml:space="preserve"> </w:t>
+      </w:r>
+      <w:r>
+        <w:rPr>
+          <w:b/>
+          <w:bCs/>
+          <w:sz w:val="24"/>
+          <w:szCs w:val="24"/>
+        </w:rPr>
+        <w:t>–</w:t>
+      </w:r>
+      <w:r>
+        <w:rPr>
+          <w:b/>
+          <w:bCs/>
+          <w:sz w:val="24"/>
+          <w:szCs w:val="24"/>
+        </w:rPr>
+        <w:t xml:space="preserve"> </w:t>
+      </w:r>
+      <w:r>
+        <w:rPr>
+          <w:sz w:val="24"/>
+          <w:szCs w:val="24"/>
+        </w:rPr>
+        <w:t>позволяет сохранять данные даже после удаление контейнера</w:t>
+      </w:r>
+      <w:r>
+        <w:rPr>
+          <w:sz w:val="24"/>
+          <w:szCs w:val="24"/>
+        </w:rPr>
+        <w:t xml:space="preserve">. </w:t>
+      </w:r>
+      <w:r>
+        <w:rPr>
+          <w:sz w:val="24"/>
+          <w:szCs w:val="24"/>
+        </w:rPr>
+        <w:t xml:space="preserve">Перекидывает данные из нашего локального проекта в </w:t>
+      </w:r>
+      <w:r>
+        <w:rPr>
+          <w:sz w:val="24"/>
+          <w:szCs w:val="24"/>
+          <w:lang w:val="en-US"/>
+        </w:rPr>
+        <w:t>docker</w:t>
+      </w:r>
+      <w:r>
+        <w:rPr>
+          <w:sz w:val="24"/>
+          <w:szCs w:val="24"/>
+        </w:rPr>
+        <w:t xml:space="preserve"> </w:t>
+      </w:r>
+      <w:r>
+        <w:rPr>
+          <w:sz w:val="24"/>
+          <w:szCs w:val="24"/>
+        </w:rPr>
+        <w:t>контейнер</w:t>
+      </w:r>
+    </w:p>
+    <w:p>
+      <w:pPr>
         <w:pStyle w:val="1"/>
         <w:spacing w:before="120" w:after="120" w:line="240" w:lineRule="auto"/>
         <w:jc w:val="center"/>
@@ -34972,6 +37647,7 @@
           <w:b/>
           <w:bCs/>
         </w:rPr>
+        <w:lastRenderedPageBreak/>
         <w:t xml:space="preserve">-----------   </w:t>
       </w:r>
       <w:r>
@@ -37576,7 +40252,6 @@
           <w:sz w:val="24"/>
           <w:szCs w:val="24"/>
         </w:rPr>
-        <w:lastRenderedPageBreak/>
         <w:t>Легковесные Теги</w:t>
       </w:r>
       <w:r>
@@ -37971,6 +40646,7 @@
           <w:sz w:val="24"/>
           <w:szCs w:val="24"/>
         </w:rPr>
+        <w:lastRenderedPageBreak/>
         <w:t xml:space="preserve">Хеш </w:t>
       </w:r>
       <w:r>
